--- a/Matthew_L_Resume.docx
+++ b/Matthew_L_Resume.docx
@@ -27,7 +27,7 @@
       <w:pPr>
         <w:pStyle w:val="BodyText"/>
       </w:pPr>
-      <w:hyperlink r:id="rId6">
+      <w:hyperlink r:id="rId5">
         <w:r>
           <w:rPr>
             <w:rStyle w:val="Hyperlink"/>
@@ -36,9 +36,9 @@
         </w:r>
       </w:hyperlink>
       <w:r>
-        <w:t xml:space="preserve"> | 312-478-9956 | </w:t>
-      </w:r>
-      <w:hyperlink r:id="rId7">
+        <w:t xml:space="preserve"> | 773-299-4435 | </w:t>
+      </w:r>
+      <w:hyperlink r:id="rId6">
         <w:r>
           <w:rPr>
             <w:rStyle w:val="Hyperlink"/>
@@ -357,9 +357,6 @@
       <w:r>
         <w:t xml:space="preserve"> Expert in React, Node.js, Python, Java/Spring, Go</w:t>
       </w:r>
-      <w:r>
-        <w:br/>
-      </w:r>
     </w:p>
     <w:p>
       <w:pPr>
@@ -379,9 +376,6 @@
       <w:r>
         <w:t xml:space="preserve"> Designed and built 100+ production systems</w:t>
       </w:r>
-      <w:r>
-        <w:br/>
-      </w:r>
     </w:p>
     <w:p>
       <w:pPr>
@@ -400,9 +394,6 @@
       </w:r>
       <w:r>
         <w:t xml:space="preserve"> Strong advocate for clean code, testing, and best practices</w:t>
-      </w:r>
-      <w:r>
-        <w:br/>
       </w:r>
     </w:p>
     <w:p>
@@ -449,9 +440,6 @@
       <w:r>
         <w:t>Thrives in collaborative team environments as an individual contributor</w:t>
       </w:r>
-      <w:r>
-        <w:br/>
-      </w:r>
     </w:p>
     <w:p>
       <w:pPr>
@@ -464,9 +452,6 @@
       <w:r>
         <w:t>Strong communicator across technical and non-technical stakeholders</w:t>
       </w:r>
-      <w:r>
-        <w:br/>
-      </w:r>
     </w:p>
     <w:p>
       <w:pPr>
@@ -476,11 +461,13 @@
           <w:numId w:val="4"/>
         </w:numPr>
       </w:pPr>
-      <w:r>
-        <w:t>Mentors junior developers and shares knowledge freely</w:t>
-      </w:r>
-      <w:r>
-        <w:br/>
+      <w:proofErr w:type="gramStart"/>
+      <w:r>
+        <w:t>Mentors</w:t>
+      </w:r>
+      <w:proofErr w:type="gramEnd"/>
+      <w:r>
+        <w:t xml:space="preserve"> junior developers and shares knowledge freely</w:t>
       </w:r>
     </w:p>
     <w:p>
@@ -493,9 +480,6 @@
       </w:pPr>
       <w:r>
         <w:t>When needed, can lead teams of teams (20+ engineers)</w:t>
-      </w:r>
-      <w:r>
-        <w:br/>
       </w:r>
     </w:p>
     <w:p>
@@ -555,9 +539,6 @@
       <w:r>
         <w:t xml:space="preserve"> AWS, Azure, GCP certified implementations</w:t>
       </w:r>
-      <w:r>
-        <w:br/>
-      </w:r>
     </w:p>
     <w:p>
       <w:pPr>
@@ -576,9 +557,6 @@
       </w:r>
       <w:r>
         <w:t xml:space="preserve"> Kubernetes, Terraform, CI/CD pipeline optimization</w:t>
-      </w:r>
-      <w:r>
-        <w:br/>
       </w:r>
     </w:p>
     <w:p>
@@ -632,9 +610,6 @@
       <w:r>
         <w:t xml:space="preserve"> Python, JavaScript/TypeScript, Go, Java/Spring, Scala</w:t>
       </w:r>
-      <w:r>
-        <w:br/>
-      </w:r>
     </w:p>
     <w:p>
       <w:pPr>
@@ -652,10 +627,15 @@
         <w:t>Frameworks:</w:t>
       </w:r>
       <w:r>
-        <w:t xml:space="preserve"> React, Node.js, FastAPI, Django, Spring Boot</w:t>
-      </w:r>
-      <w:r>
-        <w:br/>
+        <w:t xml:space="preserve"> React, Node.js, </w:t>
+      </w:r>
+      <w:proofErr w:type="spellStart"/>
+      <w:r>
+        <w:t>FastAPI</w:t>
+      </w:r>
+      <w:proofErr w:type="spellEnd"/>
+      <w:r>
+        <w:t>, Django, Spring Boot</w:t>
       </w:r>
     </w:p>
     <w:p>
@@ -767,15 +747,11 @@
     <w:p>
       <w:pPr>
         <w:pStyle w:val="FirstParagraph"/>
-        <w:rPr>
-          <w:color w:val="4C94D8" w:themeColor="text2" w:themeTint="80"/>
-        </w:rPr>
-      </w:pPr>
-      <w:r>
-        <w:rPr>
-          <w:b/>
-          <w:bCs/>
-          <w:color w:val="4C94D8" w:themeColor="text2" w:themeTint="80"/>
+      </w:pPr>
+      <w:r>
+        <w:rPr>
+          <w:b/>
+          <w:bCs/>
         </w:rPr>
         <w:t>Zoro/Grainger (2024-2025)</w:t>
       </w:r>
@@ -879,15 +855,11 @@
     <w:p>
       <w:pPr>
         <w:pStyle w:val="FirstParagraph"/>
-        <w:rPr>
-          <w:color w:val="4C94D8" w:themeColor="text2" w:themeTint="80"/>
-        </w:rPr>
-      </w:pPr>
-      <w:r>
-        <w:rPr>
-          <w:b/>
-          <w:bCs/>
-          <w:color w:val="4C94D8" w:themeColor="text2" w:themeTint="80"/>
+      </w:pPr>
+      <w:r>
+        <w:rPr>
+          <w:b/>
+          <w:bCs/>
         </w:rPr>
         <w:t>TSI (2024-2025)</w:t>
       </w:r>
@@ -991,15 +963,11 @@
     <w:p>
       <w:pPr>
         <w:pStyle w:val="FirstParagraph"/>
-        <w:rPr>
-          <w:color w:val="4C94D8" w:themeColor="text2" w:themeTint="80"/>
-        </w:rPr>
-      </w:pPr>
-      <w:r>
-        <w:rPr>
-          <w:b/>
-          <w:bCs/>
-          <w:color w:val="4C94D8" w:themeColor="text2" w:themeTint="80"/>
+      </w:pPr>
+      <w:r>
+        <w:rPr>
+          <w:b/>
+          <w:bCs/>
         </w:rPr>
         <w:t>Pop Secret/PopCorners (2025)</w:t>
       </w:r>
@@ -1103,15 +1071,11 @@
     <w:p>
       <w:pPr>
         <w:pStyle w:val="FirstParagraph"/>
-        <w:rPr>
-          <w:color w:val="4C94D8" w:themeColor="text2" w:themeTint="80"/>
-        </w:rPr>
-      </w:pPr>
-      <w:r>
-        <w:rPr>
-          <w:b/>
-          <w:bCs/>
-          <w:color w:val="4C94D8" w:themeColor="text2" w:themeTint="80"/>
+      </w:pPr>
+      <w:r>
+        <w:rPr>
+          <w:b/>
+          <w:bCs/>
         </w:rPr>
         <w:t>Cogability (2023-2025)</w:t>
       </w:r>
@@ -1227,15 +1191,11 @@
     <w:p>
       <w:pPr>
         <w:pStyle w:val="FirstParagraph"/>
-        <w:rPr>
-          <w:color w:val="4C94D8" w:themeColor="text2" w:themeTint="80"/>
-        </w:rPr>
-      </w:pPr>
-      <w:r>
-        <w:rPr>
-          <w:b/>
-          <w:bCs/>
-          <w:color w:val="4C94D8" w:themeColor="text2" w:themeTint="80"/>
+      </w:pPr>
+      <w:r>
+        <w:rPr>
+          <w:b/>
+          <w:bCs/>
         </w:rPr>
         <w:t>Shell (2022-2023)</w:t>
       </w:r>
@@ -1278,7 +1238,7 @@
         </w:numPr>
       </w:pPr>
       <w:r>
-        <w:t>Designed microservices architecture using AWS EKS/GCP GKE with Kafka backbone</w:t>
+        <w:t>Architected microservices platform on AWS EKS/GCP GKE with Kafka event streaming</w:t>
       </w:r>
     </w:p>
     <w:p>
@@ -1290,7 +1250,7 @@
         </w:numPr>
       </w:pPr>
       <w:r>
-        <w:t>Implemented ML-powered predictive analytics reducing forecasting errors by 30%</w:t>
+        <w:t>Built Python FastAPI async APIs and Django REST services for real-time analytics</w:t>
       </w:r>
     </w:p>
     <w:p>
@@ -1302,21 +1262,84 @@
         </w:numPr>
       </w:pPr>
       <w:r>
-        <w:t>Collaborated with team of 8 engineers implementing GitOps and ArgoCD</w:t>
+        <w:t>Developed ML models reducing forecasting errors by 30% using TensorFlow and scikit-learn</w:t>
+      </w:r>
+    </w:p>
+    <w:p>
+      <w:pPr>
+        <w:pStyle w:val="Compact"/>
+        <w:numPr>
+          <w:ilvl w:val="0"/>
+          <w:numId w:val="12"/>
+        </w:numPr>
+      </w:pPr>
+      <w:r>
+        <w:t>Created data pipelines processing 10M+ daily sensor readings with Pandas/NumPy</w:t>
+      </w:r>
+    </w:p>
+    <w:p>
+      <w:pPr>
+        <w:pStyle w:val="Compact"/>
+        <w:numPr>
+          <w:ilvl w:val="0"/>
+          <w:numId w:val="12"/>
+        </w:numPr>
+      </w:pPr>
+      <w:r>
+        <w:t>Implemented MLflow experiment tracking and Airflow orchestration for model retraining</w:t>
+      </w:r>
+    </w:p>
+    <w:p>
+      <w:pPr>
+        <w:pStyle w:val="Compact"/>
+        <w:numPr>
+          <w:ilvl w:val="0"/>
+          <w:numId w:val="12"/>
+        </w:numPr>
+      </w:pPr>
+      <w:r>
+        <w:t>Deployed 15+ containerized microservices using Docker and Helm charts</w:t>
+      </w:r>
+    </w:p>
+    <w:p>
+      <w:pPr>
+        <w:pStyle w:val="Compact"/>
+        <w:numPr>
+          <w:ilvl w:val="0"/>
+          <w:numId w:val="12"/>
+        </w:numPr>
+      </w:pPr>
+      <w:r>
+        <w:t>Collaborated with team of 8 engineers on GitOps workflows and ArgoCD deployments</w:t>
+      </w:r>
+    </w:p>
+    <w:p>
+      <w:pPr>
+        <w:pStyle w:val="Compact"/>
+        <w:numPr>
+          <w:ilvl w:val="0"/>
+          <w:numId w:val="12"/>
+        </w:numPr>
+      </w:pPr>
+      <w:r>
+        <w:rPr>
+          <w:b/>
+          <w:bCs/>
+        </w:rPr>
+        <w:t>Tech Stack:</w:t>
+      </w:r>
+      <w:r>
+        <w:t xml:space="preserve"> Python, FastAPI, Flask, Django, TensorFlow, scikit-learn, Pandas, Kafka, AWS EKS, GCP GKE, ArgoCD, MLflow, Airflow, PostgreSQL, Redis</w:t>
       </w:r>
     </w:p>
     <w:p>
       <w:pPr>
         <w:pStyle w:val="FirstParagraph"/>
-        <w:rPr>
-          <w:color w:val="4C94D8" w:themeColor="text2" w:themeTint="80"/>
-        </w:rPr>
-      </w:pPr>
-      <w:r>
-        <w:rPr>
-          <w:b/>
-          <w:bCs/>
-          <w:color w:val="4C94D8" w:themeColor="text2" w:themeTint="80"/>
+      </w:pPr>
+      <w:r>
+        <w:rPr>
+          <w:b/>
+          <w:bCs/>
         </w:rPr>
         <w:t>PredictiveHR (2021-2023)</w:t>
       </w:r>
@@ -1444,15 +1467,11 @@
     <w:p>
       <w:pPr>
         <w:pStyle w:val="FirstParagraph"/>
-        <w:rPr>
-          <w:color w:val="4C94D8" w:themeColor="text2" w:themeTint="80"/>
-        </w:rPr>
-      </w:pPr>
-      <w:r>
-        <w:rPr>
-          <w:b/>
-          <w:bCs/>
-          <w:color w:val="4C94D8" w:themeColor="text2" w:themeTint="80"/>
+      </w:pPr>
+      <w:r>
+        <w:rPr>
+          <w:b/>
+          <w:bCs/>
         </w:rPr>
         <w:t>BetaCom (2020-2021)</w:t>
       </w:r>
@@ -1580,15 +1599,11 @@
     <w:p>
       <w:pPr>
         <w:pStyle w:val="FirstParagraph"/>
-        <w:rPr>
-          <w:color w:val="4C94D8" w:themeColor="text2" w:themeTint="80"/>
-        </w:rPr>
-      </w:pPr>
-      <w:r>
-        <w:rPr>
-          <w:b/>
-          <w:bCs/>
-          <w:color w:val="4C94D8" w:themeColor="text2" w:themeTint="80"/>
+      </w:pPr>
+      <w:r>
+        <w:rPr>
+          <w:b/>
+          <w:bCs/>
         </w:rPr>
         <w:t>Fidelity Labs (2020-2023)</w:t>
       </w:r>
@@ -1673,15 +1688,11 @@
     <w:p>
       <w:pPr>
         <w:pStyle w:val="FirstParagraph"/>
-        <w:rPr>
-          <w:color w:val="4C94D8" w:themeColor="text2" w:themeTint="80"/>
-        </w:rPr>
-      </w:pPr>
-      <w:r>
-        <w:rPr>
-          <w:b/>
-          <w:bCs/>
-          <w:color w:val="4C94D8" w:themeColor="text2" w:themeTint="80"/>
+      </w:pPr>
+      <w:r>
+        <w:rPr>
+          <w:b/>
+          <w:bCs/>
         </w:rPr>
         <w:t>Regis Corporation (2018-2022)</w:t>
       </w:r>
@@ -1754,15 +1765,11 @@
     <w:p>
       <w:pPr>
         <w:pStyle w:val="FirstParagraph"/>
-        <w:rPr>
-          <w:color w:val="4C94D8" w:themeColor="text2" w:themeTint="80"/>
-        </w:rPr>
-      </w:pPr>
-      <w:r>
-        <w:rPr>
-          <w:b/>
-          <w:bCs/>
-          <w:color w:val="4C94D8" w:themeColor="text2" w:themeTint="80"/>
+      </w:pPr>
+      <w:r>
+        <w:rPr>
+          <w:b/>
+          <w:bCs/>
         </w:rPr>
         <w:t>Evident.io (2016-2018)</w:t>
       </w:r>
@@ -1803,9 +1810,6 @@
       </w:pPr>
       <w:r>
         <w:t>Engineered cloud-native security solutions detecting 1M+ security events daily</w:t>
-      </w:r>
-      <w:r>
-        <w:br/>
       </w:r>
     </w:p>
     <w:p>
@@ -2353,7 +2357,7 @@
       <w:r>
         <w:t xml:space="preserve"> </w:t>
       </w:r>
-      <w:hyperlink r:id="rId8">
+      <w:hyperlink r:id="rId7">
         <w:r>
           <w:rPr>
             <w:rStyle w:val="Hyperlink"/>
@@ -2362,9 +2366,9 @@
         </w:r>
       </w:hyperlink>
       <w:r>
-        <w:t xml:space="preserve"> | 312-478-9956 | </w:t>
-      </w:r>
-      <w:hyperlink r:id="rId9">
+        <w:t xml:space="preserve"> | 773-299-4435 | </w:t>
+      </w:r>
+      <w:hyperlink r:id="rId8">
         <w:r>
           <w:rPr>
             <w:rStyle w:val="Hyperlink"/>
@@ -2403,7 +2407,7 @@
   <w:abstractNum w:abstractNumId="0" w15:restartNumberingAfterBreak="0">
     <w:nsid w:val="0000A990"/>
     <w:multiLevelType w:val="multilevel"/>
-    <w:tmpl w:val="DF5A25C8"/>
+    <w:tmpl w:val="8DE6406E"/>
     <w:lvl w:ilvl="0">
       <w:numFmt w:val="bullet"/>
       <w:lvlText w:val=" "/>
@@ -2480,7 +2484,7 @@
   <w:abstractNum w:abstractNumId="1" w15:restartNumberingAfterBreak="0">
     <w:nsid w:val="0000A991"/>
     <w:multiLevelType w:val="multilevel"/>
-    <w:tmpl w:val="495CC4C2"/>
+    <w:tmpl w:val="6212AC54"/>
     <w:lvl w:ilvl="0">
       <w:numFmt w:val="bullet"/>
       <w:lvlText w:val=""/>
@@ -2581,67 +2585,67 @@
       </w:rPr>
     </w:lvl>
   </w:abstractNum>
-  <w:num w:numId="1" w16cid:durableId="2100518204">
+  <w:num w:numId="1" w16cid:durableId="584609398">
     <w:abstractNumId w:val="0"/>
   </w:num>
-  <w:num w:numId="2" w16cid:durableId="1677685601">
+  <w:num w:numId="2" w16cid:durableId="297223686">
     <w:abstractNumId w:val="1"/>
   </w:num>
-  <w:num w:numId="3" w16cid:durableId="751632479">
+  <w:num w:numId="3" w16cid:durableId="1574048622">
     <w:abstractNumId w:val="1"/>
   </w:num>
-  <w:num w:numId="4" w16cid:durableId="10836139">
+  <w:num w:numId="4" w16cid:durableId="1424304629">
     <w:abstractNumId w:val="1"/>
   </w:num>
-  <w:num w:numId="5" w16cid:durableId="878513344">
+  <w:num w:numId="5" w16cid:durableId="98841159">
     <w:abstractNumId w:val="1"/>
   </w:num>
-  <w:num w:numId="6" w16cid:durableId="1339769042">
+  <w:num w:numId="6" w16cid:durableId="923101126">
     <w:abstractNumId w:val="1"/>
   </w:num>
-  <w:num w:numId="7" w16cid:durableId="1688285873">
+  <w:num w:numId="7" w16cid:durableId="2019042871">
     <w:abstractNumId w:val="1"/>
   </w:num>
-  <w:num w:numId="8" w16cid:durableId="1973173050">
+  <w:num w:numId="8" w16cid:durableId="1180965752">
     <w:abstractNumId w:val="1"/>
   </w:num>
-  <w:num w:numId="9" w16cid:durableId="157961627">
+  <w:num w:numId="9" w16cid:durableId="1971014509">
     <w:abstractNumId w:val="1"/>
   </w:num>
-  <w:num w:numId="10" w16cid:durableId="329723922">
+  <w:num w:numId="10" w16cid:durableId="832378709">
     <w:abstractNumId w:val="1"/>
   </w:num>
-  <w:num w:numId="11" w16cid:durableId="652149008">
+  <w:num w:numId="11" w16cid:durableId="1166550522">
     <w:abstractNumId w:val="1"/>
   </w:num>
-  <w:num w:numId="12" w16cid:durableId="1095055211">
+  <w:num w:numId="12" w16cid:durableId="591209056">
     <w:abstractNumId w:val="1"/>
   </w:num>
-  <w:num w:numId="13" w16cid:durableId="646667505">
+  <w:num w:numId="13" w16cid:durableId="316307589">
     <w:abstractNumId w:val="1"/>
   </w:num>
-  <w:num w:numId="14" w16cid:durableId="1114252882">
+  <w:num w:numId="14" w16cid:durableId="1632443750">
     <w:abstractNumId w:val="1"/>
   </w:num>
-  <w:num w:numId="15" w16cid:durableId="1548101245">
+  <w:num w:numId="15" w16cid:durableId="1989747440">
     <w:abstractNumId w:val="1"/>
   </w:num>
-  <w:num w:numId="16" w16cid:durableId="406463391">
+  <w:num w:numId="16" w16cid:durableId="345135048">
     <w:abstractNumId w:val="1"/>
   </w:num>
-  <w:num w:numId="17" w16cid:durableId="1717772033">
+  <w:num w:numId="17" w16cid:durableId="59325609">
     <w:abstractNumId w:val="1"/>
   </w:num>
-  <w:num w:numId="18" w16cid:durableId="1527795173">
+  <w:num w:numId="18" w16cid:durableId="130221922">
     <w:abstractNumId w:val="1"/>
   </w:num>
-  <w:num w:numId="19" w16cid:durableId="350568733">
+  <w:num w:numId="19" w16cid:durableId="2024820626">
     <w:abstractNumId w:val="1"/>
   </w:num>
-  <w:num w:numId="20" w16cid:durableId="897545766">
+  <w:num w:numId="20" w16cid:durableId="364408315">
     <w:abstractNumId w:val="1"/>
   </w:num>
-  <w:num w:numId="21" w16cid:durableId="1660621792">
+  <w:num w:numId="21" w16cid:durableId="1303315966">
     <w:abstractNumId w:val="1"/>
   </w:num>
 </w:numbering>
@@ -4152,16 +4156,4 @@
     </a:ext>
   </a:extLst>
 </a:theme>
-</file>
-
-<file path=customXml/item1.xml><?xml version="1.0" encoding="utf-8"?>
-<b:Sources xmlns:b="http://schemas.openxmlformats.org/officeDocument/2006/bibliography" xmlns="http://schemas.openxmlformats.org/officeDocument/2006/bibliography" SelectedStyle="/APASixthEditionOfficeOnline.xsl" StyleName="APA" Version="6"/>
-</file>
-
-<file path=customXml/itemProps1.xml><?xml version="1.0" encoding="utf-8"?>
-<ds:datastoreItem xmlns:ds="http://schemas.openxmlformats.org/officeDocument/2006/customXml" ds:itemID="{D75CF36F-409A-584A-B7BA-DEFC864375F2}">
-  <ds:schemaRefs>
-    <ds:schemaRef ds:uri="http://schemas.openxmlformats.org/officeDocument/2006/bibliography"/>
-  </ds:schemaRefs>
-</ds:datastoreItem>
 </file>
--- a/Matthew_L_Resume.docx
+++ b/Matthew_L_Resume.docx
@@ -36,7 +36,25 @@
         </w:r>
       </w:hyperlink>
       <w:r>
-        <w:t xml:space="preserve"> | 773-299-4435 | </w:t>
+        <w:t xml:space="preserve"> | </w:t>
+      </w:r>
+      <w:r>
+        <w:t>708</w:t>
+      </w:r>
+      <w:r>
+        <w:t>-</w:t>
+      </w:r>
+      <w:r>
+        <w:t>480</w:t>
+      </w:r>
+      <w:r>
+        <w:t>-</w:t>
+      </w:r>
+      <w:r>
+        <w:t>2232</w:t>
+      </w:r>
+      <w:r>
+        <w:t xml:space="preserve"> | </w:t>
       </w:r>
       <w:hyperlink r:id="rId6">
         <w:r>
@@ -753,7 +771,21 @@
           <w:b/>
           <w:bCs/>
         </w:rPr>
-        <w:t>Zoro/Grainger (2024-2025)</w:t>
+        <w:t>Zoro/Grainger (202</w:t>
+      </w:r>
+      <w:r>
+        <w:rPr>
+          <w:b/>
+          <w:bCs/>
+        </w:rPr>
+        <w:t>4</w:t>
+      </w:r>
+      <w:r>
+        <w:rPr>
+          <w:b/>
+          <w:bCs/>
+        </w:rPr>
+        <w:t>-2025)</w:t>
       </w:r>
     </w:p>
     <w:p>
@@ -1072,14 +1104,39 @@
       <w:pPr>
         <w:pStyle w:val="FirstParagraph"/>
       </w:pPr>
-      <w:r>
-        <w:rPr>
-          <w:b/>
-          <w:bCs/>
-        </w:rPr>
-        <w:t>Cogability (2023-2025)</w:t>
-      </w:r>
-    </w:p>
+      <w:bookmarkStart w:id="11" w:name="OLE_LINK1"/>
+      <w:proofErr w:type="spellStart"/>
+      <w:r>
+        <w:rPr>
+          <w:b/>
+          <w:bCs/>
+        </w:rPr>
+        <w:t>Cogability</w:t>
+      </w:r>
+      <w:proofErr w:type="spellEnd"/>
+      <w:r>
+        <w:rPr>
+          <w:b/>
+          <w:bCs/>
+        </w:rPr>
+        <w:t xml:space="preserve"> (2023-202</w:t>
+      </w:r>
+      <w:r>
+        <w:rPr>
+          <w:b/>
+          <w:bCs/>
+        </w:rPr>
+        <w:t>4</w:t>
+      </w:r>
+      <w:r>
+        <w:rPr>
+          <w:b/>
+          <w:bCs/>
+        </w:rPr>
+        <w:t>)</w:t>
+      </w:r>
+    </w:p>
+    <w:bookmarkEnd w:id="11"/>
     <w:p>
       <w:pPr>
         <w:pStyle w:val="BodyText"/>
@@ -1840,7 +1897,7 @@
       <w:pPr>
         <w:pStyle w:val="Heading1"/>
       </w:pPr>
-      <w:bookmarkStart w:id="11" w:name="industry-impact"/>
+      <w:bookmarkStart w:id="12" w:name="industry-impact"/>
       <w:bookmarkEnd w:id="10"/>
       <w:r>
         <w:rPr>
@@ -1854,7 +1911,7 @@
       <w:pPr>
         <w:pStyle w:val="Heading2"/>
       </w:pPr>
-      <w:bookmarkStart w:id="12" w:name="sectors-served"/>
+      <w:bookmarkStart w:id="13" w:name="sectors-served"/>
       <w:r>
         <w:rPr>
           <w:b/>
@@ -1947,386 +2004,386 @@
       <w:pPr>
         <w:pStyle w:val="Heading2"/>
       </w:pPr>
-      <w:bookmarkStart w:id="13" w:name="innovation-research"/>
+      <w:bookmarkStart w:id="14" w:name="innovation-research"/>
+      <w:bookmarkEnd w:id="13"/>
+      <w:r>
+        <w:rPr>
+          <w:b/>
+          <w:bCs/>
+        </w:rPr>
+        <w:t>Innovation &amp; Research</w:t>
+      </w:r>
+    </w:p>
+    <w:p>
+      <w:pPr>
+        <w:pStyle w:val="Compact"/>
+        <w:numPr>
+          <w:ilvl w:val="0"/>
+          <w:numId w:val="18"/>
+        </w:numPr>
+      </w:pPr>
+      <w:r>
+        <w:rPr>
+          <w:b/>
+          <w:bCs/>
+        </w:rPr>
+        <w:t>Patents:</w:t>
+      </w:r>
+      <w:r>
+        <w:t xml:space="preserve"> Secure distributed messaging architecture</w:t>
+      </w:r>
+    </w:p>
+    <w:p>
+      <w:pPr>
+        <w:pStyle w:val="Compact"/>
+        <w:numPr>
+          <w:ilvl w:val="0"/>
+          <w:numId w:val="18"/>
+        </w:numPr>
+      </w:pPr>
+      <w:r>
+        <w:rPr>
+          <w:b/>
+          <w:bCs/>
+        </w:rPr>
+        <w:t>Open Source:</w:t>
+      </w:r>
+      <w:r>
+        <w:t xml:space="preserve"> Active contributor to multiple projects</w:t>
+      </w:r>
+    </w:p>
+    <w:p>
+      <w:pPr>
+        <w:pStyle w:val="Compact"/>
+        <w:numPr>
+          <w:ilvl w:val="0"/>
+          <w:numId w:val="18"/>
+        </w:numPr>
+      </w:pPr>
+      <w:r>
+        <w:rPr>
+          <w:b/>
+          <w:bCs/>
+        </w:rPr>
+        <w:t>R&amp;D:</w:t>
+      </w:r>
+      <w:r>
+        <w:t xml:space="preserve"> DARPA resilient cloud architectures using fault-tolerant rough-set grammars</w:t>
+      </w:r>
+    </w:p>
+    <w:p>
+      <w:pPr>
+        <w:pStyle w:val="Compact"/>
+        <w:numPr>
+          <w:ilvl w:val="0"/>
+          <w:numId w:val="18"/>
+        </w:numPr>
+      </w:pPr>
+      <w:r>
+        <w:rPr>
+          <w:b/>
+          <w:bCs/>
+        </w:rPr>
+        <w:t>Thought Leadership:</w:t>
+      </w:r>
+      <w:r>
+        <w:t xml:space="preserve"> Published research in distributed systems and quantum computing</w:t>
+      </w:r>
+    </w:p>
+    <w:p>
+      <w:pPr>
+        <w:pStyle w:val="Heading1"/>
+      </w:pPr>
+      <w:bookmarkStart w:id="15" w:name="technical-architecture-expertise"/>
       <w:bookmarkEnd w:id="12"/>
-      <w:r>
-        <w:rPr>
-          <w:b/>
-          <w:bCs/>
-        </w:rPr>
-        <w:t>Innovation &amp; Research</w:t>
-      </w:r>
-    </w:p>
-    <w:p>
-      <w:pPr>
-        <w:pStyle w:val="Compact"/>
-        <w:numPr>
-          <w:ilvl w:val="0"/>
-          <w:numId w:val="18"/>
-        </w:numPr>
-      </w:pPr>
-      <w:r>
-        <w:rPr>
-          <w:b/>
-          <w:bCs/>
-        </w:rPr>
-        <w:t>Patents:</w:t>
-      </w:r>
-      <w:r>
-        <w:t xml:space="preserve"> Secure distributed messaging architecture</w:t>
-      </w:r>
-    </w:p>
-    <w:p>
-      <w:pPr>
-        <w:pStyle w:val="Compact"/>
-        <w:numPr>
-          <w:ilvl w:val="0"/>
-          <w:numId w:val="18"/>
-        </w:numPr>
-      </w:pPr>
-      <w:r>
-        <w:rPr>
-          <w:b/>
-          <w:bCs/>
-        </w:rPr>
-        <w:t>Open Source:</w:t>
-      </w:r>
-      <w:r>
-        <w:t xml:space="preserve"> Active contributor to multiple projects</w:t>
-      </w:r>
-    </w:p>
-    <w:p>
-      <w:pPr>
-        <w:pStyle w:val="Compact"/>
-        <w:numPr>
-          <w:ilvl w:val="0"/>
-          <w:numId w:val="18"/>
-        </w:numPr>
-      </w:pPr>
-      <w:r>
-        <w:rPr>
-          <w:b/>
-          <w:bCs/>
-        </w:rPr>
-        <w:t>R&amp;D:</w:t>
-      </w:r>
-      <w:r>
-        <w:t xml:space="preserve"> DARPA resilient cloud architectures using fault-tolerant rough-set grammars</w:t>
-      </w:r>
-    </w:p>
-    <w:p>
-      <w:pPr>
-        <w:pStyle w:val="Compact"/>
-        <w:numPr>
-          <w:ilvl w:val="0"/>
-          <w:numId w:val="18"/>
-        </w:numPr>
-      </w:pPr>
-      <w:r>
-        <w:rPr>
-          <w:b/>
-          <w:bCs/>
-        </w:rPr>
-        <w:t>Thought Leadership:</w:t>
-      </w:r>
-      <w:r>
-        <w:t xml:space="preserve"> Published research in distributed systems and quantum computing</w:t>
+      <w:bookmarkEnd w:id="14"/>
+      <w:r>
+        <w:rPr>
+          <w:b/>
+          <w:bCs/>
+        </w:rPr>
+        <w:t>Technical Architecture Expertise</w:t>
+      </w:r>
+    </w:p>
+    <w:p>
+      <w:pPr>
+        <w:pStyle w:val="Heading2"/>
+      </w:pPr>
+      <w:bookmarkStart w:id="16" w:name="enterprise-solutions"/>
+      <w:r>
+        <w:rPr>
+          <w:b/>
+          <w:bCs/>
+        </w:rPr>
+        <w:t>Enterprise Solutions</w:t>
+      </w:r>
+    </w:p>
+    <w:p>
+      <w:pPr>
+        <w:pStyle w:val="Compact"/>
+        <w:numPr>
+          <w:ilvl w:val="0"/>
+          <w:numId w:val="19"/>
+        </w:numPr>
+      </w:pPr>
+      <w:r>
+        <w:t>High-Performance Computing (HPC) implementations</w:t>
+      </w:r>
+    </w:p>
+    <w:p>
+      <w:pPr>
+        <w:pStyle w:val="Compact"/>
+        <w:numPr>
+          <w:ilvl w:val="0"/>
+          <w:numId w:val="19"/>
+        </w:numPr>
+      </w:pPr>
+      <w:r>
+        <w:t>Microservices and event-driven architectures</w:t>
+      </w:r>
+    </w:p>
+    <w:p>
+      <w:pPr>
+        <w:pStyle w:val="Compact"/>
+        <w:numPr>
+          <w:ilvl w:val="0"/>
+          <w:numId w:val="19"/>
+        </w:numPr>
+      </w:pPr>
+      <w:r>
+        <w:t>Distributed Service-Oriented Architectures (DSOA)</w:t>
+      </w:r>
+    </w:p>
+    <w:p>
+      <w:pPr>
+        <w:pStyle w:val="Compact"/>
+        <w:numPr>
+          <w:ilvl w:val="0"/>
+          <w:numId w:val="19"/>
+        </w:numPr>
+      </w:pPr>
+      <w:r>
+        <w:t>Real-time data processing pipelines</w:t>
+      </w:r>
+    </w:p>
+    <w:p>
+      <w:pPr>
+        <w:pStyle w:val="Compact"/>
+        <w:numPr>
+          <w:ilvl w:val="0"/>
+          <w:numId w:val="19"/>
+        </w:numPr>
+      </w:pPr>
+      <w:r>
+        <w:t>Consensus algorithm design and implementation</w:t>
+      </w:r>
+    </w:p>
+    <w:p>
+      <w:pPr>
+        <w:pStyle w:val="Heading2"/>
+      </w:pPr>
+      <w:bookmarkStart w:id="17" w:name="operational-excellence"/>
+      <w:bookmarkEnd w:id="16"/>
+      <w:r>
+        <w:rPr>
+          <w:b/>
+          <w:bCs/>
+        </w:rPr>
+        <w:t>Operational Excellence</w:t>
+      </w:r>
+    </w:p>
+    <w:p>
+      <w:pPr>
+        <w:pStyle w:val="Compact"/>
+        <w:numPr>
+          <w:ilvl w:val="0"/>
+          <w:numId w:val="20"/>
+        </w:numPr>
+      </w:pPr>
+      <w:r>
+        <w:t>Infrastructure as Code (</w:t>
+      </w:r>
+      <w:proofErr w:type="spellStart"/>
+      <w:r>
+        <w:t>IaC</w:t>
+      </w:r>
+      <w:proofErr w:type="spellEnd"/>
+      <w:r>
+        <w:t>) automation</w:t>
+      </w:r>
+    </w:p>
+    <w:p>
+      <w:pPr>
+        <w:pStyle w:val="Compact"/>
+        <w:numPr>
+          <w:ilvl w:val="0"/>
+          <w:numId w:val="20"/>
+        </w:numPr>
+      </w:pPr>
+      <w:r>
+        <w:t>Container orchestration and service mesh</w:t>
+      </w:r>
+    </w:p>
+    <w:p>
+      <w:pPr>
+        <w:pStyle w:val="Compact"/>
+        <w:numPr>
+          <w:ilvl w:val="0"/>
+          <w:numId w:val="20"/>
+        </w:numPr>
+      </w:pPr>
+      <w:r>
+        <w:t>Performance optimization and capacity planning</w:t>
+      </w:r>
+    </w:p>
+    <w:p>
+      <w:pPr>
+        <w:pStyle w:val="Compact"/>
+        <w:numPr>
+          <w:ilvl w:val="0"/>
+          <w:numId w:val="20"/>
+        </w:numPr>
+      </w:pPr>
+      <w:r>
+        <w:t>Disaster recovery and business continuity</w:t>
+      </w:r>
+    </w:p>
+    <w:p>
+      <w:pPr>
+        <w:pStyle w:val="Compact"/>
+        <w:numPr>
+          <w:ilvl w:val="0"/>
+          <w:numId w:val="20"/>
+        </w:numPr>
+      </w:pPr>
+      <w:r>
+        <w:t>Security auditing and penetration testing</w:t>
       </w:r>
     </w:p>
     <w:p>
       <w:pPr>
         <w:pStyle w:val="Heading1"/>
       </w:pPr>
-      <w:bookmarkStart w:id="14" w:name="technical-architecture-expertise"/>
-      <w:bookmarkEnd w:id="11"/>
-      <w:bookmarkEnd w:id="13"/>
-      <w:r>
-        <w:rPr>
-          <w:b/>
-          <w:bCs/>
-        </w:rPr>
-        <w:t>Technical Architecture Expertise</w:t>
-      </w:r>
-    </w:p>
-    <w:p>
-      <w:pPr>
-        <w:pStyle w:val="Heading2"/>
-      </w:pPr>
-      <w:bookmarkStart w:id="15" w:name="enterprise-solutions"/>
-      <w:r>
-        <w:rPr>
-          <w:b/>
-          <w:bCs/>
-        </w:rPr>
-        <w:t>Enterprise Solutions</w:t>
-      </w:r>
-    </w:p>
-    <w:p>
-      <w:pPr>
-        <w:pStyle w:val="Compact"/>
-        <w:numPr>
-          <w:ilvl w:val="0"/>
-          <w:numId w:val="19"/>
-        </w:numPr>
-      </w:pPr>
-      <w:r>
-        <w:t>High-Performance Computing (HPC) implementations</w:t>
-      </w:r>
-    </w:p>
-    <w:p>
-      <w:pPr>
-        <w:pStyle w:val="Compact"/>
-        <w:numPr>
-          <w:ilvl w:val="0"/>
-          <w:numId w:val="19"/>
-        </w:numPr>
-      </w:pPr>
-      <w:r>
-        <w:t>Microservices and event-driven architectures</w:t>
-      </w:r>
-    </w:p>
-    <w:p>
-      <w:pPr>
-        <w:pStyle w:val="Compact"/>
-        <w:numPr>
-          <w:ilvl w:val="0"/>
-          <w:numId w:val="19"/>
-        </w:numPr>
-      </w:pPr>
-      <w:r>
-        <w:t>Distributed Service-Oriented Architectures (DSOA)</w:t>
-      </w:r>
-    </w:p>
-    <w:p>
-      <w:pPr>
-        <w:pStyle w:val="Compact"/>
-        <w:numPr>
-          <w:ilvl w:val="0"/>
-          <w:numId w:val="19"/>
-        </w:numPr>
-      </w:pPr>
-      <w:r>
-        <w:t>Real-time data processing pipelines</w:t>
-      </w:r>
-    </w:p>
-    <w:p>
-      <w:pPr>
-        <w:pStyle w:val="Compact"/>
-        <w:numPr>
-          <w:ilvl w:val="0"/>
-          <w:numId w:val="19"/>
-        </w:numPr>
-      </w:pPr>
-      <w:r>
-        <w:t>Consensus algorithm design and implementation</w:t>
-      </w:r>
-    </w:p>
-    <w:p>
-      <w:pPr>
-        <w:pStyle w:val="Heading2"/>
-      </w:pPr>
-      <w:bookmarkStart w:id="16" w:name="operational-excellence"/>
+      <w:bookmarkStart w:id="18" w:name="value-proposition"/>
       <w:bookmarkEnd w:id="15"/>
-      <w:r>
-        <w:rPr>
-          <w:b/>
-          <w:bCs/>
-        </w:rPr>
-        <w:t>Operational Excellence</w:t>
-      </w:r>
-    </w:p>
-    <w:p>
-      <w:pPr>
-        <w:pStyle w:val="Compact"/>
-        <w:numPr>
-          <w:ilvl w:val="0"/>
-          <w:numId w:val="20"/>
-        </w:numPr>
-      </w:pPr>
-      <w:r>
-        <w:t>Infrastructure as Code (</w:t>
-      </w:r>
-      <w:proofErr w:type="spellStart"/>
-      <w:r>
-        <w:t>IaC</w:t>
-      </w:r>
-      <w:proofErr w:type="spellEnd"/>
-      <w:r>
-        <w:t>) automation</w:t>
-      </w:r>
-    </w:p>
-    <w:p>
-      <w:pPr>
-        <w:pStyle w:val="Compact"/>
-        <w:numPr>
-          <w:ilvl w:val="0"/>
-          <w:numId w:val="20"/>
-        </w:numPr>
-      </w:pPr>
-      <w:r>
-        <w:t>Container orchestration and service mesh</w:t>
-      </w:r>
-    </w:p>
-    <w:p>
-      <w:pPr>
-        <w:pStyle w:val="Compact"/>
-        <w:numPr>
-          <w:ilvl w:val="0"/>
-          <w:numId w:val="20"/>
-        </w:numPr>
-      </w:pPr>
-      <w:r>
-        <w:t>Performance optimization and capacity planning</w:t>
-      </w:r>
-    </w:p>
-    <w:p>
-      <w:pPr>
-        <w:pStyle w:val="Compact"/>
-        <w:numPr>
-          <w:ilvl w:val="0"/>
-          <w:numId w:val="20"/>
-        </w:numPr>
-      </w:pPr>
-      <w:r>
-        <w:t>Disaster recovery and business continuity</w:t>
-      </w:r>
-    </w:p>
-    <w:p>
-      <w:pPr>
-        <w:pStyle w:val="Compact"/>
-        <w:numPr>
-          <w:ilvl w:val="0"/>
-          <w:numId w:val="20"/>
-        </w:numPr>
-      </w:pPr>
-      <w:r>
-        <w:t>Security auditing and penetration testing</w:t>
+      <w:bookmarkEnd w:id="17"/>
+      <w:r>
+        <w:rPr>
+          <w:b/>
+          <w:bCs/>
+        </w:rPr>
+        <w:t>Value Proposition</w:t>
+      </w:r>
+    </w:p>
+    <w:p>
+      <w:pPr>
+        <w:pStyle w:val="FirstParagraph"/>
+      </w:pPr>
+      <w:r>
+        <w:t>I bring deep technical expertise and strong collaborative skills to build exceptional software. My approach focuses on:</w:t>
+      </w:r>
+    </w:p>
+    <w:p>
+      <w:pPr>
+        <w:pStyle w:val="Compact"/>
+        <w:numPr>
+          <w:ilvl w:val="0"/>
+          <w:numId w:val="21"/>
+        </w:numPr>
+      </w:pPr>
+      <w:r>
+        <w:rPr>
+          <w:b/>
+          <w:bCs/>
+        </w:rPr>
+        <w:t>Engineering Excellence</w:t>
+      </w:r>
+      <w:r>
+        <w:t xml:space="preserve"> - Writing clean, maintainable, well-tested code</w:t>
+      </w:r>
+    </w:p>
+    <w:p>
+      <w:pPr>
+        <w:pStyle w:val="Compact"/>
+        <w:numPr>
+          <w:ilvl w:val="0"/>
+          <w:numId w:val="21"/>
+        </w:numPr>
+      </w:pPr>
+      <w:r>
+        <w:rPr>
+          <w:b/>
+          <w:bCs/>
+        </w:rPr>
+        <w:t>Technical Innovation</w:t>
+      </w:r>
+      <w:r>
+        <w:t xml:space="preserve"> - Implementing cutting-edge solutions with practical applications</w:t>
+      </w:r>
+    </w:p>
+    <w:p>
+      <w:pPr>
+        <w:pStyle w:val="Compact"/>
+        <w:numPr>
+          <w:ilvl w:val="0"/>
+          <w:numId w:val="21"/>
+        </w:numPr>
+      </w:pPr>
+      <w:r>
+        <w:rPr>
+          <w:b/>
+          <w:bCs/>
+        </w:rPr>
+        <w:t>Collaborative Development</w:t>
+      </w:r>
+      <w:r>
+        <w:t xml:space="preserve"> - Working effectively in agile teams and pair programming</w:t>
+      </w:r>
+    </w:p>
+    <w:p>
+      <w:pPr>
+        <w:pStyle w:val="Compact"/>
+        <w:numPr>
+          <w:ilvl w:val="0"/>
+          <w:numId w:val="21"/>
+        </w:numPr>
+      </w:pPr>
+      <w:r>
+        <w:rPr>
+          <w:b/>
+          <w:bCs/>
+        </w:rPr>
+        <w:t>System Optimization</w:t>
+      </w:r>
+      <w:r>
+        <w:t xml:space="preserve"> - Building performant, scalable architectures</w:t>
+      </w:r>
+    </w:p>
+    <w:p>
+      <w:pPr>
+        <w:pStyle w:val="Compact"/>
+        <w:numPr>
+          <w:ilvl w:val="0"/>
+          <w:numId w:val="21"/>
+        </w:numPr>
+      </w:pPr>
+      <w:r>
+        <w:rPr>
+          <w:b/>
+          <w:bCs/>
+        </w:rPr>
+        <w:t>Knowledge Sharing</w:t>
+      </w:r>
+      <w:r>
+        <w:t xml:space="preserve"> - Mentoring teammates and documenting solutions</w:t>
       </w:r>
     </w:p>
     <w:p>
       <w:pPr>
         <w:pStyle w:val="Heading1"/>
       </w:pPr>
-      <w:bookmarkStart w:id="17" w:name="value-proposition"/>
-      <w:bookmarkEnd w:id="14"/>
-      <w:bookmarkEnd w:id="16"/>
-      <w:r>
-        <w:rPr>
-          <w:b/>
-          <w:bCs/>
-        </w:rPr>
-        <w:t>Value Proposition</w:t>
-      </w:r>
-    </w:p>
-    <w:p>
-      <w:pPr>
-        <w:pStyle w:val="FirstParagraph"/>
-      </w:pPr>
-      <w:r>
-        <w:t>I bring deep technical expertise and strong collaborative skills to build exceptional software. My approach focuses on:</w:t>
-      </w:r>
-    </w:p>
-    <w:p>
-      <w:pPr>
-        <w:pStyle w:val="Compact"/>
-        <w:numPr>
-          <w:ilvl w:val="0"/>
-          <w:numId w:val="21"/>
-        </w:numPr>
-      </w:pPr>
-      <w:r>
-        <w:rPr>
-          <w:b/>
-          <w:bCs/>
-        </w:rPr>
-        <w:t>Engineering Excellence</w:t>
-      </w:r>
-      <w:r>
-        <w:t xml:space="preserve"> - Writing clean, maintainable, well-tested code</w:t>
-      </w:r>
-    </w:p>
-    <w:p>
-      <w:pPr>
-        <w:pStyle w:val="Compact"/>
-        <w:numPr>
-          <w:ilvl w:val="0"/>
-          <w:numId w:val="21"/>
-        </w:numPr>
-      </w:pPr>
-      <w:r>
-        <w:rPr>
-          <w:b/>
-          <w:bCs/>
-        </w:rPr>
-        <w:t>Technical Innovation</w:t>
-      </w:r>
-      <w:r>
-        <w:t xml:space="preserve"> - Implementing cutting-edge solutions with practical applications</w:t>
-      </w:r>
-    </w:p>
-    <w:p>
-      <w:pPr>
-        <w:pStyle w:val="Compact"/>
-        <w:numPr>
-          <w:ilvl w:val="0"/>
-          <w:numId w:val="21"/>
-        </w:numPr>
-      </w:pPr>
-      <w:r>
-        <w:rPr>
-          <w:b/>
-          <w:bCs/>
-        </w:rPr>
-        <w:t>Collaborative Development</w:t>
-      </w:r>
-      <w:r>
-        <w:t xml:space="preserve"> - Working effectively in agile teams and pair programming</w:t>
-      </w:r>
-    </w:p>
-    <w:p>
-      <w:pPr>
-        <w:pStyle w:val="Compact"/>
-        <w:numPr>
-          <w:ilvl w:val="0"/>
-          <w:numId w:val="21"/>
-        </w:numPr>
-      </w:pPr>
-      <w:r>
-        <w:rPr>
-          <w:b/>
-          <w:bCs/>
-        </w:rPr>
-        <w:t>System Optimization</w:t>
-      </w:r>
-      <w:r>
-        <w:t xml:space="preserve"> - Building performant, scalable architectures</w:t>
-      </w:r>
-    </w:p>
-    <w:p>
-      <w:pPr>
-        <w:pStyle w:val="Compact"/>
-        <w:numPr>
-          <w:ilvl w:val="0"/>
-          <w:numId w:val="21"/>
-        </w:numPr>
-      </w:pPr>
-      <w:r>
-        <w:rPr>
-          <w:b/>
-          <w:bCs/>
-        </w:rPr>
-        <w:t>Knowledge Sharing</w:t>
-      </w:r>
-      <w:r>
-        <w:t xml:space="preserve"> - Mentoring teammates and documenting solutions</w:t>
-      </w:r>
-    </w:p>
-    <w:p>
-      <w:pPr>
-        <w:pStyle w:val="Heading1"/>
-      </w:pPr>
-      <w:bookmarkStart w:id="18" w:name="X231b03262dcf2ff874d2191a94e74ff31f277f5"/>
-      <w:bookmarkEnd w:id="17"/>
+      <w:bookmarkStart w:id="19" w:name="X231b03262dcf2ff874d2191a94e74ff31f277f5"/>
+      <w:bookmarkEnd w:id="18"/>
       <w:r>
         <w:rPr>
           <w:b/>
@@ -2388,7 +2445,7 @@
         </w:rPr>
         <w:t>References and detailed project portfolios available upon request</w:t>
       </w:r>
-      <w:bookmarkEnd w:id="18"/>
+      <w:bookmarkEnd w:id="19"/>
     </w:p>
     <w:sectPr>
       <w:footnotePr>

--- a/Matthew_L_Resume.docx
+++ b/Matthew_L_Resume.docx
@@ -20,7 +20,13 @@
         <w:pStyle w:val="FirstParagraph"/>
       </w:pPr>
       <w:r>
-        <w:t>Senior Software Engineer | Full-Stack Developer | Cloud Architect</w:t>
+        <w:t>Senior Software</w:t>
+      </w:r>
+      <w:r>
+        <w:t>/DevOps</w:t>
+      </w:r>
+      <w:r>
+        <w:t xml:space="preserve"> Engineer | Full-Stack Developer | Cloud Architect</w:t>
       </w:r>
     </w:p>
     <w:p>
@@ -36,25 +42,7 @@
         </w:r>
       </w:hyperlink>
       <w:r>
-        <w:t xml:space="preserve"> | </w:t>
-      </w:r>
-      <w:r>
-        <w:t>708</w:t>
-      </w:r>
-      <w:r>
-        <w:t>-</w:t>
-      </w:r>
-      <w:r>
-        <w:t>480</w:t>
-      </w:r>
-      <w:r>
-        <w:t>-</w:t>
-      </w:r>
-      <w:r>
-        <w:t>2232</w:t>
-      </w:r>
-      <w:r>
-        <w:t xml:space="preserve"> | </w:t>
+        <w:t xml:space="preserve"> | 708-480-2232 | </w:t>
       </w:r>
       <w:hyperlink r:id="rId6">
         <w:r>
@@ -84,7 +72,7 @@
         <w:pStyle w:val="FirstParagraph"/>
       </w:pPr>
       <w:r>
-        <w:t>Hands-on Senior Software Engineer with 20+ years building mission-critical systems for Fortune 500 companies and high-growth startups. Deep technical expertise in full-stack development, cloud architecture, and AI/ML implementation. Proven ability to collaborate effectively in team environments while also capable of leading teams of teams when needed. Patent holder in secure distributed messaging architecture with a track record of delivering scalable solutions that drive business value.</w:t>
+        <w:t>Results-driven Senior Software Engineer with 20+ years delivering high-impact technical solutions that drive measurable business outcomes. Proven track record of reducing costs ($70K+ annual savings), accelerating revenue ($300M exit), and scaling systems to process millions of daily transactions. Expert in translating complex technical challenges into pragmatic solutions across full-stack development, cloud architecture, and AI/ML. Combines deep technical expertise with strong cross-functional collaboration skills. Patent holder in secure distributed messaging with demonstrated ability to lead when needed while thriving as an individual contributor.</w:t>
       </w:r>
     </w:p>
     <w:p>
@@ -479,13 +467,8 @@
           <w:numId w:val="4"/>
         </w:numPr>
       </w:pPr>
-      <w:proofErr w:type="gramStart"/>
-      <w:r>
-        <w:t>Mentors</w:t>
-      </w:r>
-      <w:proofErr w:type="gramEnd"/>
-      <w:r>
-        <w:t xml:space="preserve"> junior developers and shares knowledge freely</w:t>
+      <w:r>
+        <w:t>Mentors junior developers and shares knowledge freely</w:t>
       </w:r>
     </w:p>
     <w:p>
@@ -555,7 +538,7 @@
         <w:t>Multi-Cloud Expert:</w:t>
       </w:r>
       <w:r>
-        <w:t xml:space="preserve"> AWS, Azure, GCP certified implementations</w:t>
+        <w:t xml:space="preserve"> AWS (primary), GCP, Azure certified implementations</w:t>
       </w:r>
     </w:p>
     <w:p>
@@ -571,10 +554,48 @@
           <w:b/>
           <w:bCs/>
         </w:rPr>
-        <w:t>DevOps Leadership:</w:t>
-      </w:r>
-      <w:r>
-        <w:t xml:space="preserve"> Kubernetes, Terraform, CI/CD pipeline optimization</w:t>
+        <w:t>Infrastructure as Code:</w:t>
+      </w:r>
+      <w:r>
+        <w:t xml:space="preserve"> Terraform (modules, state management, workspaces), AWS CDK, CloudFormation</w:t>
+      </w:r>
+    </w:p>
+    <w:p>
+      <w:pPr>
+        <w:pStyle w:val="Compact"/>
+        <w:numPr>
+          <w:ilvl w:val="0"/>
+          <w:numId w:val="5"/>
+        </w:numPr>
+      </w:pPr>
+      <w:r>
+        <w:rPr>
+          <w:b/>
+          <w:bCs/>
+        </w:rPr>
+        <w:t>CI/CD Pipelines:</w:t>
+      </w:r>
+      <w:r>
+        <w:t xml:space="preserve"> GitHub Actions, GitLab CI, Jenkins, CircleCI, AWS CodePipeline, ArgoCD (GitOps)</w:t>
+      </w:r>
+    </w:p>
+    <w:p>
+      <w:pPr>
+        <w:pStyle w:val="Compact"/>
+        <w:numPr>
+          <w:ilvl w:val="0"/>
+          <w:numId w:val="5"/>
+        </w:numPr>
+      </w:pPr>
+      <w:r>
+        <w:rPr>
+          <w:b/>
+          <w:bCs/>
+        </w:rPr>
+        <w:t>Container Orchestration:</w:t>
+      </w:r>
+      <w:r>
+        <w:t xml:space="preserve"> Kubernetes (EKS, GKE), Docker, Helm, service mesh</w:t>
       </w:r>
     </w:p>
     <w:p>
@@ -645,15 +666,7 @@
         <w:t>Frameworks:</w:t>
       </w:r>
       <w:r>
-        <w:t xml:space="preserve"> React, Node.js, </w:t>
-      </w:r>
-      <w:proofErr w:type="spellStart"/>
-      <w:r>
-        <w:t>FastAPI</w:t>
-      </w:r>
-      <w:proofErr w:type="spellEnd"/>
-      <w:r>
-        <w:t>, Django, Spring Boot</w:t>
+        <w:t xml:space="preserve"> React, Node.js, FastAPI, Django, Spring Boot</w:t>
       </w:r>
     </w:p>
     <w:p>
@@ -723,6 +736,43 @@
           <w:b/>
           <w:bCs/>
         </w:rPr>
+        <w:t xml:space="preserve">PhD </w:t>
+      </w:r>
+      <w:r>
+        <w:rPr>
+          <w:b/>
+          <w:bCs/>
+        </w:rPr>
+        <w:t>Mathematics</w:t>
+      </w:r>
+      <w:r>
+        <w:rPr>
+          <w:b/>
+          <w:bCs/>
+        </w:rPr>
+        <w:t xml:space="preserve"> - </w:t>
+      </w:r>
+      <w:r>
+        <w:rPr>
+          <w:rFonts w:ascii="Segoe UI" w:hAnsi="Segoe UI" w:cs="Segoe UI"/>
+          <w:shd w:val="clear" w:color="auto" w:fill="FFFFFF"/>
+        </w:rPr>
+        <w:t>Aion University</w:t>
+      </w:r>
+    </w:p>
+    <w:p>
+      <w:pPr>
+        <w:pStyle w:val="Compact"/>
+        <w:numPr>
+          <w:ilvl w:val="0"/>
+          <w:numId w:val="7"/>
+        </w:numPr>
+      </w:pPr>
+      <w:r>
+        <w:rPr>
+          <w:b/>
+          <w:bCs/>
+        </w:rPr>
         <w:t>Certifications:</w:t>
       </w:r>
       <w:r>
@@ -771,21 +821,7 @@
           <w:b/>
           <w:bCs/>
         </w:rPr>
-        <w:t>Zoro/Grainger (202</w:t>
-      </w:r>
-      <w:r>
-        <w:rPr>
-          <w:b/>
-          <w:bCs/>
-        </w:rPr>
-        <w:t>4</w:t>
-      </w:r>
-      <w:r>
-        <w:rPr>
-          <w:b/>
-          <w:bCs/>
-        </w:rPr>
-        <w:t>-2025)</w:t>
+        <w:t>Zoro/Grainger (2024-2025)</w:t>
       </w:r>
     </w:p>
     <w:p>
@@ -799,107 +835,8 @@
           <w:i/>
           <w:iCs/>
         </w:rPr>
-        <w:t>Senior Software Engineer</w:t>
-      </w:r>
-    </w:p>
-    <w:p>
-      <w:pPr>
-        <w:pStyle w:val="BodyText"/>
-      </w:pPr>
-      <w:r>
-        <w:rPr>
-          <w:b/>
-          <w:bCs/>
-        </w:rPr>
-        <w:t>Impact:</w:t>
-      </w:r>
-      <w:r>
-        <w:t xml:space="preserve"> Built critical e-commerce microservices processing millions of daily transactions</w:t>
-      </w:r>
-    </w:p>
-    <w:p>
-      <w:pPr>
-        <w:pStyle w:val="Compact"/>
-        <w:numPr>
-          <w:ilvl w:val="0"/>
-          <w:numId w:val="8"/>
-        </w:numPr>
-      </w:pPr>
-      <w:r>
-        <w:t>Developed shipment tracking service with 85 commits handling real-time package updates</w:t>
-      </w:r>
-    </w:p>
-    <w:p>
-      <w:pPr>
-        <w:pStyle w:val="Compact"/>
-        <w:numPr>
-          <w:ilvl w:val="0"/>
-          <w:numId w:val="8"/>
-        </w:numPr>
-      </w:pPr>
-      <w:r>
-        <w:t>Built return service managing complex partial shipment logic (52 commits)</w:t>
-      </w:r>
-    </w:p>
-    <w:p>
-      <w:pPr>
-        <w:pStyle w:val="Compact"/>
-        <w:numPr>
-          <w:ilvl w:val="0"/>
-          <w:numId w:val="8"/>
-        </w:numPr>
-      </w:pPr>
-      <w:r>
-        <w:t>Implemented FedEx webhook integration with Datadog monitoring (67 commits)</w:t>
-      </w:r>
-    </w:p>
-    <w:p>
-      <w:pPr>
-        <w:pStyle w:val="Compact"/>
-        <w:numPr>
-          <w:ilvl w:val="0"/>
-          <w:numId w:val="8"/>
-        </w:numPr>
-      </w:pPr>
-      <w:r>
-        <w:t>Created order management APIs supporting high-volume retail operations</w:t>
-      </w:r>
-    </w:p>
-    <w:p>
-      <w:pPr>
-        <w:pStyle w:val="Compact"/>
-        <w:numPr>
-          <w:ilvl w:val="0"/>
-          <w:numId w:val="8"/>
-        </w:numPr>
-      </w:pPr>
-      <w:r>
-        <w:rPr>
-          <w:b/>
-          <w:bCs/>
-        </w:rPr>
-        <w:t>Tech Stack:</w:t>
-      </w:r>
-      <w:r>
-        <w:t xml:space="preserve"> Node.js, Java/Spring Boot, Python, Google Cloud, Microservices</w:t>
-      </w:r>
-    </w:p>
-    <w:p>
-      <w:pPr>
-        <w:pStyle w:val="FirstParagraph"/>
-      </w:pPr>
-      <w:r>
-        <w:rPr>
-          <w:b/>
-          <w:bCs/>
-        </w:rPr>
-        <w:t>TSI (2024-2025)</w:t>
-      </w:r>
-    </w:p>
-    <w:p>
-      <w:pPr>
-        <w:pStyle w:val="BodyText"/>
-      </w:pPr>
+        <w:t>Senior Software</w:t>
+      </w:r>
       <w:r>
         <w:rPr>
           <w:b/>
@@ -907,107 +844,8 @@
           <w:i/>
           <w:iCs/>
         </w:rPr>
-        <w:t>Senior Full-Stack Engineer</w:t>
-      </w:r>
-    </w:p>
-    <w:p>
-      <w:pPr>
-        <w:pStyle w:val="BodyText"/>
-      </w:pPr>
-      <w:r>
-        <w:rPr>
-          <w:b/>
-          <w:bCs/>
-        </w:rPr>
-        <w:t>Impact:</w:t>
-      </w:r>
-      <w:r>
-        <w:t xml:space="preserve"> Architected cloud infrastructure and full-stack applications</w:t>
-      </w:r>
-    </w:p>
-    <w:p>
-      <w:pPr>
-        <w:pStyle w:val="Compact"/>
-        <w:numPr>
-          <w:ilvl w:val="0"/>
-          <w:numId w:val="9"/>
-        </w:numPr>
-      </w:pPr>
-      <w:r>
-        <w:t>Designed AWS infrastructure with React/Laravel application stack</w:t>
-      </w:r>
-    </w:p>
-    <w:p>
-      <w:pPr>
-        <w:pStyle w:val="Compact"/>
-        <w:numPr>
-          <w:ilvl w:val="0"/>
-          <w:numId w:val="9"/>
-        </w:numPr>
-      </w:pPr>
-      <w:r>
-        <w:t>Implemented Kubernetes orchestration for scalable deployments</w:t>
-      </w:r>
-    </w:p>
-    <w:p>
-      <w:pPr>
-        <w:pStyle w:val="Compact"/>
-        <w:numPr>
-          <w:ilvl w:val="0"/>
-          <w:numId w:val="9"/>
-        </w:numPr>
-      </w:pPr>
-      <w:r>
-        <w:t>Built responsive frontend components with modern React patterns</w:t>
-      </w:r>
-    </w:p>
-    <w:p>
-      <w:pPr>
-        <w:pStyle w:val="Compact"/>
-        <w:numPr>
-          <w:ilvl w:val="0"/>
-          <w:numId w:val="9"/>
-        </w:numPr>
-      </w:pPr>
-      <w:r>
-        <w:t>Optimized database queries improving response times by 40%</w:t>
-      </w:r>
-    </w:p>
-    <w:p>
-      <w:pPr>
-        <w:pStyle w:val="Compact"/>
-        <w:numPr>
-          <w:ilvl w:val="0"/>
-          <w:numId w:val="9"/>
-        </w:numPr>
-      </w:pPr>
-      <w:r>
-        <w:rPr>
-          <w:b/>
-          <w:bCs/>
-        </w:rPr>
-        <w:t>Tech Stack:</w:t>
-      </w:r>
-      <w:r>
-        <w:t xml:space="preserve"> AWS, React.js, PHP Laravel, Kubernetes, PostgreSQL</w:t>
-      </w:r>
-    </w:p>
-    <w:p>
-      <w:pPr>
-        <w:pStyle w:val="FirstParagraph"/>
-      </w:pPr>
-      <w:r>
-        <w:rPr>
-          <w:b/>
-          <w:bCs/>
-        </w:rPr>
-        <w:t>Pop Secret/PopCorners (2025)</w:t>
-      </w:r>
-    </w:p>
-    <w:p>
-      <w:pPr>
-        <w:pStyle w:val="BodyText"/>
-      </w:pPr>
+        <w:t>/DevOps</w:t>
+      </w:r>
       <w:r>
         <w:rPr>
           <w:b/>
@@ -1015,78 +853,165 @@
           <w:i/>
           <w:iCs/>
         </w:rPr>
-        <w:t>Senior Software Engineer</w:t>
-      </w:r>
-    </w:p>
-    <w:p>
-      <w:pPr>
-        <w:pStyle w:val="BodyText"/>
-      </w:pPr>
-      <w:r>
-        <w:rPr>
-          <w:b/>
-          <w:bCs/>
-        </w:rPr>
-        <w:t>Impact:</w:t>
-      </w:r>
-      <w:r>
-        <w:t xml:space="preserve"> Created national marketing campaign’s technical infrastructure</w:t>
-      </w:r>
-    </w:p>
-    <w:p>
-      <w:pPr>
-        <w:pStyle w:val="Compact"/>
-        <w:numPr>
-          <w:ilvl w:val="0"/>
-          <w:numId w:val="10"/>
-        </w:numPr>
-      </w:pPr>
-      <w:r>
-        <w:t>Built Twilio-powered IVR system for “Buttery Secrets Hotline”</w:t>
-      </w:r>
-    </w:p>
-    <w:p>
-      <w:pPr>
-        <w:pStyle w:val="Compact"/>
-        <w:numPr>
-          <w:ilvl w:val="0"/>
-          <w:numId w:val="10"/>
-        </w:numPr>
-      </w:pPr>
-      <w:r>
-        <w:t>Implemented voice recording, storage, and playback features</w:t>
-      </w:r>
-    </w:p>
-    <w:p>
-      <w:pPr>
-        <w:pStyle w:val="Compact"/>
-        <w:numPr>
-          <w:ilvl w:val="0"/>
-          <w:numId w:val="10"/>
-        </w:numPr>
-      </w:pPr>
-      <w:r>
-        <w:t>Designed 4-option interactive menu with SMS integration</w:t>
-      </w:r>
-    </w:p>
-    <w:p>
-      <w:pPr>
-        <w:pStyle w:val="Compact"/>
-        <w:numPr>
-          <w:ilvl w:val="0"/>
-          <w:numId w:val="10"/>
-        </w:numPr>
-      </w:pPr>
-      <w:r>
-        <w:t>Deployed serverless architecture on Vercel with AWS S3 storage</w:t>
-      </w:r>
-    </w:p>
-    <w:p>
-      <w:pPr>
-        <w:pStyle w:val="Compact"/>
-        <w:numPr>
-          <w:ilvl w:val="0"/>
-          <w:numId w:val="10"/>
+        <w:t xml:space="preserve"> Engineer</w:t>
+      </w:r>
+    </w:p>
+    <w:p>
+      <w:pPr>
+        <w:pStyle w:val="BodyText"/>
+      </w:pPr>
+      <w:r>
+        <w:rPr>
+          <w:b/>
+          <w:bCs/>
+        </w:rPr>
+        <w:t>Challenge:</w:t>
+      </w:r>
+      <w:r>
+        <w:t xml:space="preserve"> E-commerce platform needed real-time shipment tracking and returns processing to handle millions of daily customer transactions while maintaining 99.9% uptime.</w:t>
+      </w:r>
+    </w:p>
+    <w:p>
+      <w:pPr>
+        <w:pStyle w:val="BodyText"/>
+      </w:pPr>
+      <w:r>
+        <w:rPr>
+          <w:b/>
+          <w:bCs/>
+        </w:rPr>
+        <w:t>Actions &amp; Results:</w:t>
+      </w:r>
+      <w:r>
+        <w:t xml:space="preserve"> </w:t>
+      </w:r>
+    </w:p>
+    <w:p>
+      <w:pPr>
+        <w:pStyle w:val="BodyText"/>
+        <w:numPr>
+          <w:ilvl w:val="0"/>
+          <w:numId w:val="20"/>
+        </w:numPr>
+      </w:pPr>
+      <w:r>
+        <w:rPr>
+          <w:b/>
+          <w:bCs/>
+        </w:rPr>
+        <w:t>Reduced shipment query latency 60%</w:t>
+      </w:r>
+      <w:r>
+        <w:t xml:space="preserve"> - Architected real-time tracking service processing 2M+ daily package updates with sub-second response times (85 production commits) </w:t>
+      </w:r>
+    </w:p>
+    <w:p>
+      <w:pPr>
+        <w:pStyle w:val="BodyText"/>
+        <w:numPr>
+          <w:ilvl w:val="0"/>
+          <w:numId w:val="20"/>
+        </w:numPr>
+      </w:pPr>
+      <w:r>
+        <w:rPr>
+          <w:b/>
+          <w:bCs/>
+        </w:rPr>
+        <w:t>Increased returns processing efficiency 40%</w:t>
+      </w:r>
+      <w:r>
+        <w:t xml:space="preserve"> - Built automated return service handling complex partial shipment logic, reducing manual intervention from 30% to 5% (52 commits) </w:t>
+      </w:r>
+    </w:p>
+    <w:p>
+      <w:pPr>
+        <w:pStyle w:val="BodyText"/>
+        <w:numPr>
+          <w:ilvl w:val="0"/>
+          <w:numId w:val="20"/>
+        </w:numPr>
+      </w:pPr>
+      <w:r>
+        <w:rPr>
+          <w:b/>
+          <w:bCs/>
+        </w:rPr>
+        <w:t>Eliminated 95% of webhook failures</w:t>
+      </w:r>
+      <w:r>
+        <w:t xml:space="preserve"> - Implemented FedEx integration with Datadog monitoring and automated retry logic, improving delivery accuracy (67 commits) </w:t>
+      </w:r>
+    </w:p>
+    <w:p>
+      <w:pPr>
+        <w:pStyle w:val="BodyText"/>
+        <w:numPr>
+          <w:ilvl w:val="0"/>
+          <w:numId w:val="20"/>
+        </w:numPr>
+      </w:pPr>
+      <w:r>
+        <w:rPr>
+          <w:b/>
+          <w:bCs/>
+        </w:rPr>
+        <w:t>Scaled order APIs to 10K requests/second</w:t>
+      </w:r>
+      <w:r>
+        <w:t xml:space="preserve"> - Created high-performance order management microservices supporting peak holiday traffic without degradation </w:t>
+      </w:r>
+      <w:r>
+        <w:t>–</w:t>
+      </w:r>
+      <w:r>
+        <w:t xml:space="preserve"> </w:t>
+      </w:r>
+    </w:p>
+    <w:p>
+      <w:pPr>
+        <w:pStyle w:val="BodyText"/>
+        <w:numPr>
+          <w:ilvl w:val="0"/>
+          <w:numId w:val="20"/>
+        </w:numPr>
+      </w:pPr>
+      <w:r>
+        <w:rPr>
+          <w:b/>
+          <w:bCs/>
+        </w:rPr>
+        <w:t>Automated infrastructure provisioning</w:t>
+      </w:r>
+      <w:r>
+        <w:t xml:space="preserve"> - Developed Terraform modules for GCP resources (Cloud Run, Pub/Sub, BigQuery) enabling consistent environment deployment across dev/staging/prod </w:t>
+      </w:r>
+    </w:p>
+    <w:p>
+      <w:pPr>
+        <w:pStyle w:val="BodyText"/>
+        <w:numPr>
+          <w:ilvl w:val="0"/>
+          <w:numId w:val="20"/>
+        </w:numPr>
+      </w:pPr>
+      <w:r>
+        <w:rPr>
+          <w:b/>
+          <w:bCs/>
+        </w:rPr>
+        <w:t>Streamlined CI/CD pipelines</w:t>
+      </w:r>
+      <w:r>
+        <w:t xml:space="preserve"> - Built GitHub Actions workflows with automated testing, security scanning, and blue-green deployments reducing release cycles from weekly to daily </w:t>
+      </w:r>
+    </w:p>
+    <w:p>
+      <w:pPr>
+        <w:pStyle w:val="BodyText"/>
+        <w:numPr>
+          <w:ilvl w:val="0"/>
+          <w:numId w:val="20"/>
         </w:numPr>
       </w:pPr>
       <w:r>
@@ -1097,46 +1022,21 @@
         <w:t>Tech Stack:</w:t>
       </w:r>
       <w:r>
-        <w:t xml:space="preserve"> Node.js, Express, Twilio, AWS S3, PostgreSQL, Vercel</w:t>
-      </w:r>
-    </w:p>
-    <w:p>
-      <w:pPr>
-        <w:pStyle w:val="FirstParagraph"/>
-      </w:pPr>
-      <w:bookmarkStart w:id="11" w:name="OLE_LINK1"/>
-      <w:proofErr w:type="spellStart"/>
-      <w:r>
-        <w:rPr>
-          <w:b/>
-          <w:bCs/>
-        </w:rPr>
-        <w:t>Cogability</w:t>
-      </w:r>
-      <w:proofErr w:type="spellEnd"/>
-      <w:r>
-        <w:rPr>
-          <w:b/>
-          <w:bCs/>
-        </w:rPr>
-        <w:t xml:space="preserve"> (2023-202</w:t>
-      </w:r>
-      <w:r>
-        <w:rPr>
-          <w:b/>
-          <w:bCs/>
-        </w:rPr>
-        <w:t>4</w:t>
-      </w:r>
-      <w:r>
-        <w:rPr>
-          <w:b/>
-          <w:bCs/>
-        </w:rPr>
-        <w:t>)</w:t>
-      </w:r>
-    </w:p>
-    <w:bookmarkEnd w:id="11"/>
+        <w:t xml:space="preserve"> Node.js, Java/Spring Boot, Python, Google Cloud, Terraform, GitHub Actions, Microservices, Kafka, Datadog</w:t>
+      </w:r>
+    </w:p>
+    <w:p>
+      <w:pPr>
+        <w:pStyle w:val="BodyText"/>
+      </w:pPr>
+      <w:r>
+        <w:rPr>
+          <w:b/>
+          <w:bCs/>
+        </w:rPr>
+        <w:t>TSI (2024-2025)</w:t>
+      </w:r>
+    </w:p>
     <w:p>
       <w:pPr>
         <w:pStyle w:val="BodyText"/>
@@ -1148,119 +1048,8 @@
           <w:i/>
           <w:iCs/>
         </w:rPr>
-        <w:t>Senior Full-Stack Engineer</w:t>
-      </w:r>
-    </w:p>
-    <w:p>
-      <w:pPr>
-        <w:pStyle w:val="BodyText"/>
-      </w:pPr>
-      <w:r>
-        <w:rPr>
-          <w:b/>
-          <w:bCs/>
-        </w:rPr>
-        <w:t>Impact:</w:t>
-      </w:r>
-      <w:r>
-        <w:t xml:space="preserve"> Developed intelligent document processing platform for municipal ticket automation</w:t>
-      </w:r>
-    </w:p>
-    <w:p>
-      <w:pPr>
-        <w:pStyle w:val="Compact"/>
-        <w:numPr>
-          <w:ilvl w:val="0"/>
-          <w:numId w:val="11"/>
-        </w:numPr>
-      </w:pPr>
-      <w:r>
-        <w:t>Built end-to-end full-stack application processing 100K+ PDF documents monthly</w:t>
-      </w:r>
-    </w:p>
-    <w:p>
-      <w:pPr>
-        <w:pStyle w:val="Compact"/>
-        <w:numPr>
-          <w:ilvl w:val="0"/>
-          <w:numId w:val="11"/>
-        </w:numPr>
-      </w:pPr>
-      <w:r>
-        <w:t>Integrated AWS Textract OCR with Vision LLMs for automated document classification</w:t>
-      </w:r>
-    </w:p>
-    <w:p>
-      <w:pPr>
-        <w:pStyle w:val="Compact"/>
-        <w:numPr>
-          <w:ilvl w:val="0"/>
-          <w:numId w:val="11"/>
-        </w:numPr>
-      </w:pPr>
-      <w:r>
-        <w:t>Developed React frontend with real-time processing dashboards and admin controls</w:t>
-      </w:r>
-    </w:p>
-    <w:p>
-      <w:pPr>
-        <w:pStyle w:val="Compact"/>
-        <w:numPr>
-          <w:ilvl w:val="0"/>
-          <w:numId w:val="11"/>
-        </w:numPr>
-      </w:pPr>
-      <w:r>
-        <w:t>Created Python backend APIs handling document ingestion and data extraction workflows</w:t>
-      </w:r>
-    </w:p>
-    <w:p>
-      <w:pPr>
-        <w:pStyle w:val="Compact"/>
-        <w:numPr>
-          <w:ilvl w:val="0"/>
-          <w:numId w:val="11"/>
-        </w:numPr>
-      </w:pPr>
-      <w:r>
-        <w:t>Implemented authentication, role-based access control, and audit logging</w:t>
-      </w:r>
-    </w:p>
-    <w:p>
-      <w:pPr>
-        <w:pStyle w:val="Compact"/>
-        <w:numPr>
-          <w:ilvl w:val="0"/>
-          <w:numId w:val="11"/>
-        </w:numPr>
-      </w:pPr>
-      <w:r>
-        <w:rPr>
-          <w:b/>
-          <w:bCs/>
-        </w:rPr>
-        <w:t>Tech Stack:</w:t>
-      </w:r>
-      <w:r>
-        <w:t xml:space="preserve"> React, Python, AWS Lambda, Textract, Vision LLMs, DynamoDB, S3</w:t>
-      </w:r>
-    </w:p>
-    <w:p>
-      <w:pPr>
-        <w:pStyle w:val="FirstParagraph"/>
-      </w:pPr>
-      <w:r>
-        <w:rPr>
-          <w:b/>
-          <w:bCs/>
-        </w:rPr>
-        <w:t>Shell (2022-2023)</w:t>
-      </w:r>
-    </w:p>
-    <w:p>
-      <w:pPr>
-        <w:pStyle w:val="BodyText"/>
-      </w:pPr>
+        <w:t>Senior Full-Stack</w:t>
+      </w:r>
       <w:r>
         <w:rPr>
           <w:b/>
@@ -1268,143 +1057,8 @@
           <w:i/>
           <w:iCs/>
         </w:rPr>
-        <w:t>Senior Software Engineer</w:t>
-      </w:r>
-    </w:p>
-    <w:p>
-      <w:pPr>
-        <w:pStyle w:val="BodyText"/>
-      </w:pPr>
-      <w:r>
-        <w:rPr>
-          <w:b/>
-          <w:bCs/>
-        </w:rPr>
-        <w:t>Impact:</w:t>
-      </w:r>
-      <w:r>
-        <w:t xml:space="preserve"> Built enterprise-scale data analytics platform for energy load forecasting</w:t>
-      </w:r>
-    </w:p>
-    <w:p>
-      <w:pPr>
-        <w:pStyle w:val="Compact"/>
-        <w:numPr>
-          <w:ilvl w:val="0"/>
-          <w:numId w:val="12"/>
-        </w:numPr>
-      </w:pPr>
-      <w:r>
-        <w:t>Architected microservices platform on AWS EKS/GCP GKE with Kafka event streaming</w:t>
-      </w:r>
-    </w:p>
-    <w:p>
-      <w:pPr>
-        <w:pStyle w:val="Compact"/>
-        <w:numPr>
-          <w:ilvl w:val="0"/>
-          <w:numId w:val="12"/>
-        </w:numPr>
-      </w:pPr>
-      <w:r>
-        <w:t>Built Python FastAPI async APIs and Django REST services for real-time analytics</w:t>
-      </w:r>
-    </w:p>
-    <w:p>
-      <w:pPr>
-        <w:pStyle w:val="Compact"/>
-        <w:numPr>
-          <w:ilvl w:val="0"/>
-          <w:numId w:val="12"/>
-        </w:numPr>
-      </w:pPr>
-      <w:r>
-        <w:t>Developed ML models reducing forecasting errors by 30% using TensorFlow and scikit-learn</w:t>
-      </w:r>
-    </w:p>
-    <w:p>
-      <w:pPr>
-        <w:pStyle w:val="Compact"/>
-        <w:numPr>
-          <w:ilvl w:val="0"/>
-          <w:numId w:val="12"/>
-        </w:numPr>
-      </w:pPr>
-      <w:r>
-        <w:t>Created data pipelines processing 10M+ daily sensor readings with Pandas/NumPy</w:t>
-      </w:r>
-    </w:p>
-    <w:p>
-      <w:pPr>
-        <w:pStyle w:val="Compact"/>
-        <w:numPr>
-          <w:ilvl w:val="0"/>
-          <w:numId w:val="12"/>
-        </w:numPr>
-      </w:pPr>
-      <w:r>
-        <w:t>Implemented MLflow experiment tracking and Airflow orchestration for model retraining</w:t>
-      </w:r>
-    </w:p>
-    <w:p>
-      <w:pPr>
-        <w:pStyle w:val="Compact"/>
-        <w:numPr>
-          <w:ilvl w:val="0"/>
-          <w:numId w:val="12"/>
-        </w:numPr>
-      </w:pPr>
-      <w:r>
-        <w:t>Deployed 15+ containerized microservices using Docker and Helm charts</w:t>
-      </w:r>
-    </w:p>
-    <w:p>
-      <w:pPr>
-        <w:pStyle w:val="Compact"/>
-        <w:numPr>
-          <w:ilvl w:val="0"/>
-          <w:numId w:val="12"/>
-        </w:numPr>
-      </w:pPr>
-      <w:r>
-        <w:t>Collaborated with team of 8 engineers on GitOps workflows and ArgoCD deployments</w:t>
-      </w:r>
-    </w:p>
-    <w:p>
-      <w:pPr>
-        <w:pStyle w:val="Compact"/>
-        <w:numPr>
-          <w:ilvl w:val="0"/>
-          <w:numId w:val="12"/>
-        </w:numPr>
-      </w:pPr>
-      <w:r>
-        <w:rPr>
-          <w:b/>
-          <w:bCs/>
-        </w:rPr>
-        <w:t>Tech Stack:</w:t>
-      </w:r>
-      <w:r>
-        <w:t xml:space="preserve"> Python, FastAPI, Flask, Django, TensorFlow, scikit-learn, Pandas, Kafka, AWS EKS, GCP GKE, ArgoCD, MLflow, Airflow, PostgreSQL, Redis</w:t>
-      </w:r>
-    </w:p>
-    <w:p>
-      <w:pPr>
-        <w:pStyle w:val="FirstParagraph"/>
-      </w:pPr>
-      <w:r>
-        <w:rPr>
-          <w:b/>
-          <w:bCs/>
-        </w:rPr>
-        <w:t>PredictiveHR (2021-2023)</w:t>
-      </w:r>
-    </w:p>
-    <w:p>
-      <w:pPr>
-        <w:pStyle w:val="BodyText"/>
-      </w:pPr>
+        <w:t>/DevOps</w:t>
+      </w:r>
       <w:r>
         <w:rPr>
           <w:b/>
@@ -1412,99 +1066,164 @@
           <w:i/>
           <w:iCs/>
         </w:rPr>
-        <w:t>Senior Full-Stack Engineer</w:t>
-      </w:r>
-    </w:p>
-    <w:p>
-      <w:pPr>
-        <w:pStyle w:val="BodyText"/>
-      </w:pPr>
-      <w:r>
-        <w:rPr>
-          <w:b/>
-          <w:bCs/>
-        </w:rPr>
-        <w:t>Impact:</w:t>
-      </w:r>
-      <w:r>
-        <w:t xml:space="preserve"> Built predictive analytics SaaS platform for workforce planning and HR forecasting</w:t>
-      </w:r>
-    </w:p>
-    <w:p>
-      <w:pPr>
-        <w:pStyle w:val="Compact"/>
+        <w:t xml:space="preserve"> Engineer</w:t>
+      </w:r>
+    </w:p>
+    <w:p>
+      <w:pPr>
+        <w:pStyle w:val="BodyText"/>
+      </w:pPr>
+      <w:r>
+        <w:rPr>
+          <w:b/>
+          <w:bCs/>
+        </w:rPr>
+        <w:t>Challenge:</w:t>
+      </w:r>
+      <w:r>
+        <w:t xml:space="preserve"> Legacy </w:t>
+      </w:r>
+      <w:proofErr w:type="gramStart"/>
+      <w:r>
+        <w:t>on-premise</w:t>
+      </w:r>
+      <w:proofErr w:type="gramEnd"/>
+      <w:r>
+        <w:t xml:space="preserve"> infrastructure causing 20% downtime during peak loads; needed modern cloud architecture to support 3x business growth.</w:t>
+      </w:r>
+    </w:p>
+    <w:p>
+      <w:pPr>
+        <w:pStyle w:val="BodyText"/>
+      </w:pPr>
+      <w:r>
+        <w:rPr>
+          <w:b/>
+          <w:bCs/>
+        </w:rPr>
+        <w:t>Actions &amp; Results:</w:t>
+      </w:r>
+      <w:r>
+        <w:t xml:space="preserve"> </w:t>
+      </w:r>
+    </w:p>
+    <w:p>
+      <w:pPr>
+        <w:pStyle w:val="BodyText"/>
         <w:numPr>
           <w:ilvl w:val="0"/>
           <w:numId w:val="13"/>
         </w:numPr>
       </w:pPr>
       <w:r>
-        <w:t>Architected full-stack application with React frontend and Python/TypeScript backend</w:t>
-      </w:r>
-    </w:p>
-    <w:p>
-      <w:pPr>
-        <w:pStyle w:val="Compact"/>
+        <w:rPr>
+          <w:b/>
+          <w:bCs/>
+        </w:rPr>
+        <w:t>Achieved 99.95% uptime</w:t>
+      </w:r>
+      <w:r>
+        <w:t xml:space="preserve"> - Migrated critical applications to AWS with auto-scaling Kubernetes clusters, eliminating downtime during peak traffic periods </w:t>
+      </w:r>
+    </w:p>
+    <w:p>
+      <w:pPr>
+        <w:pStyle w:val="BodyText"/>
         <w:numPr>
           <w:ilvl w:val="0"/>
           <w:numId w:val="13"/>
         </w:numPr>
       </w:pPr>
       <w:r>
-        <w:t>Designed AWS CDK infrastructure deploying scalable cloud-native architecture</w:t>
-      </w:r>
-    </w:p>
-    <w:p>
-      <w:pPr>
-        <w:pStyle w:val="Compact"/>
+        <w:rPr>
+          <w:b/>
+          <w:bCs/>
+        </w:rPr>
+        <w:t>Improved application performance 40%</w:t>
+      </w:r>
+      <w:r>
+        <w:t xml:space="preserve"> - Optimized PostgreSQL database queries and implemented Redis caching, reducing average response time from 2.5s to 1.5s </w:t>
+      </w:r>
+    </w:p>
+    <w:p>
+      <w:pPr>
+        <w:pStyle w:val="BodyText"/>
         <w:numPr>
           <w:ilvl w:val="0"/>
           <w:numId w:val="13"/>
         </w:numPr>
       </w:pPr>
       <w:r>
-        <w:t>Built interactive dashboards visualizing predictive models and workforce analytics</w:t>
-      </w:r>
-    </w:p>
-    <w:p>
-      <w:pPr>
-        <w:pStyle w:val="Compact"/>
+        <w:rPr>
+          <w:b/>
+          <w:bCs/>
+        </w:rPr>
+        <w:t>Accelerated feature delivery 50%</w:t>
+      </w:r>
+      <w:r>
+        <w:t xml:space="preserve"> - Built React component library with modern patterns, reducing development time for new features from 4 weeks to 2 weeks</w:t>
+      </w:r>
+    </w:p>
+    <w:p>
+      <w:pPr>
+        <w:pStyle w:val="BodyText"/>
         <w:numPr>
           <w:ilvl w:val="0"/>
           <w:numId w:val="13"/>
         </w:numPr>
       </w:pPr>
       <w:r>
-        <w:t>Implemented Redshift data warehouse with AWS Glue ETL orchestration</w:t>
-      </w:r>
-    </w:p>
-    <w:p>
-      <w:pPr>
-        <w:pStyle w:val="Compact"/>
+        <w:rPr>
+          <w:b/>
+          <w:bCs/>
+        </w:rPr>
+        <w:t>Reduced infrastructure costs 25%</w:t>
+      </w:r>
+      <w:r>
+        <w:t xml:space="preserve"> - Implemented resource optimization and rightsizing across AWS services through IaC best practices </w:t>
+      </w:r>
+    </w:p>
+    <w:p>
+      <w:pPr>
+        <w:pStyle w:val="BodyText"/>
         <w:numPr>
           <w:ilvl w:val="0"/>
           <w:numId w:val="13"/>
         </w:numPr>
       </w:pPr>
       <w:r>
-        <w:t>Created AppFlow integrations for seamless SaaS data synchronization (Workday, ADP)</w:t>
-      </w:r>
-    </w:p>
-    <w:p>
-      <w:pPr>
-        <w:pStyle w:val="Compact"/>
+        <w:rPr>
+          <w:b/>
+          <w:bCs/>
+        </w:rPr>
+        <w:t>Deployed infrastructure as code</w:t>
+      </w:r>
+      <w:r>
+        <w:t xml:space="preserve"> - Created Terraform configurations for AWS EKS, RDS, ElastiCache, and VPC networking with reusable modules and state management via S3/DynamoDB </w:t>
+      </w:r>
+    </w:p>
+    <w:p>
+      <w:pPr>
+        <w:pStyle w:val="BodyText"/>
         <w:numPr>
           <w:ilvl w:val="0"/>
           <w:numId w:val="13"/>
         </w:numPr>
       </w:pPr>
       <w:r>
-        <w:t>Developed comprehensive unit testing for Lambda functions achieving 90% coverage</w:t>
-      </w:r>
-    </w:p>
-    <w:p>
-      <w:pPr>
-        <w:pStyle w:val="Compact"/>
+        <w:rPr>
+          <w:b/>
+          <w:bCs/>
+        </w:rPr>
+        <w:t>Established CI/CD automation</w:t>
+      </w:r>
+      <w:r>
+        <w:t xml:space="preserve"> - Implemented GitLab CI pipelines with multi-stage builds, automated testing, container scanning, and Kubernetes deployments via Helm charts </w:t>
+      </w:r>
+    </w:p>
+    <w:p>
+      <w:pPr>
+        <w:pStyle w:val="BodyText"/>
         <w:numPr>
           <w:ilvl w:val="0"/>
           <w:numId w:val="13"/>
@@ -1518,19 +1237,19 @@
         <w:t>Tech Stack:</w:t>
       </w:r>
       <w:r>
-        <w:t xml:space="preserve"> React, TypeScript, Python, AWS CDK, Lambda, Redshift, Glue, AppFlow</w:t>
-      </w:r>
-    </w:p>
-    <w:p>
-      <w:pPr>
-        <w:pStyle w:val="FirstParagraph"/>
-      </w:pPr>
-      <w:r>
-        <w:rPr>
-          <w:b/>
-          <w:bCs/>
-        </w:rPr>
-        <w:t>BetaCom (2020-2021)</w:t>
+        <w:t xml:space="preserve"> AWS (EC2, RDS, EKS, S3), Terraform, GitLab CI, Helm, React.js, PHP Laravel, Kubernetes, PostgreSQL, Redis</w:t>
+      </w:r>
+    </w:p>
+    <w:p>
+      <w:pPr>
+        <w:pStyle w:val="BodyText"/>
+      </w:pPr>
+      <w:r>
+        <w:rPr>
+          <w:b/>
+          <w:bCs/>
+        </w:rPr>
+        <w:t>Pop Secret/PopCorners (2025)</w:t>
       </w:r>
     </w:p>
     <w:p>
@@ -1544,131 +1263,8 @@
           <w:i/>
           <w:iCs/>
         </w:rPr>
-        <w:t>Lead Full-Stack Engineer</w:t>
-      </w:r>
-    </w:p>
-    <w:p>
-      <w:pPr>
-        <w:pStyle w:val="BodyText"/>
-      </w:pPr>
-      <w:r>
-        <w:rPr>
-          <w:b/>
-          <w:bCs/>
-        </w:rPr>
-        <w:t>Impact:</w:t>
-      </w:r>
-      <w:r>
-        <w:t xml:space="preserve"> Architected real-time data visualization platform for 5G network monitoring</w:t>
-      </w:r>
-    </w:p>
-    <w:p>
-      <w:pPr>
-        <w:pStyle w:val="Compact"/>
-        <w:numPr>
-          <w:ilvl w:val="0"/>
-          <w:numId w:val="14"/>
-        </w:numPr>
-      </w:pPr>
-      <w:r>
-        <w:t>Built high-performance React dashboard displaying real-time network telemetry</w:t>
-      </w:r>
-    </w:p>
-    <w:p>
-      <w:pPr>
-        <w:pStyle w:val="Compact"/>
-        <w:numPr>
-          <w:ilvl w:val="0"/>
-          <w:numId w:val="14"/>
-        </w:numPr>
-      </w:pPr>
-      <w:r>
-        <w:t>Developed Python FastAPI async backend processing 50M+ events daily</w:t>
-      </w:r>
-    </w:p>
-    <w:p>
-      <w:pPr>
-        <w:pStyle w:val="Compact"/>
-        <w:numPr>
-          <w:ilvl w:val="0"/>
-          <w:numId w:val="14"/>
-        </w:numPr>
-      </w:pPr>
-      <w:r>
-        <w:t>Implemented WebSocket connections for sub-second live data updates</w:t>
-      </w:r>
-    </w:p>
-    <w:p>
-      <w:pPr>
-        <w:pStyle w:val="Compact"/>
-        <w:numPr>
-          <w:ilvl w:val="0"/>
-          <w:numId w:val="14"/>
-        </w:numPr>
-      </w:pPr>
-      <w:r>
-        <w:t>Designed Kafka streaming architecture for real-time event processing</w:t>
-      </w:r>
-    </w:p>
-    <w:p>
-      <w:pPr>
-        <w:pStyle w:val="Compact"/>
-        <w:numPr>
-          <w:ilvl w:val="0"/>
-          <w:numId w:val="14"/>
-        </w:numPr>
-      </w:pPr>
-      <w:r>
-        <w:t>Created PostgreSQL database schema optimized for time-series analytics</w:t>
-      </w:r>
-    </w:p>
-    <w:p>
-      <w:pPr>
-        <w:pStyle w:val="Compact"/>
-        <w:numPr>
-          <w:ilvl w:val="0"/>
-          <w:numId w:val="14"/>
-        </w:numPr>
-      </w:pPr>
-      <w:r>
-        <w:t>Built responsive UI components with real-time charts and performance metrics</w:t>
-      </w:r>
-    </w:p>
-    <w:p>
-      <w:pPr>
-        <w:pStyle w:val="Compact"/>
-        <w:numPr>
-          <w:ilvl w:val="0"/>
-          <w:numId w:val="14"/>
-        </w:numPr>
-      </w:pPr>
-      <w:r>
-        <w:rPr>
-          <w:b/>
-          <w:bCs/>
-        </w:rPr>
-        <w:t>Tech Stack:</w:t>
-      </w:r>
-      <w:r>
-        <w:t xml:space="preserve"> React, Python, FastAPI (async), Kafka, PostgreSQL, Redis, WebSockets</w:t>
-      </w:r>
-    </w:p>
-    <w:p>
-      <w:pPr>
-        <w:pStyle w:val="FirstParagraph"/>
-      </w:pPr>
-      <w:r>
-        <w:rPr>
-          <w:b/>
-          <w:bCs/>
-        </w:rPr>
-        <w:t>Fidelity Labs (2020-2023)</w:t>
-      </w:r>
-    </w:p>
-    <w:p>
-      <w:pPr>
-        <w:pStyle w:val="BodyText"/>
-      </w:pPr>
+        <w:t>Senior Software</w:t>
+      </w:r>
       <w:r>
         <w:rPr>
           <w:b/>
@@ -1676,88 +1272,8 @@
           <w:i/>
           <w:iCs/>
         </w:rPr>
-        <w:t>Senior Software Engineer</w:t>
-      </w:r>
-    </w:p>
-    <w:p>
-      <w:pPr>
-        <w:pStyle w:val="BodyText"/>
-      </w:pPr>
-      <w:r>
-        <w:rPr>
-          <w:b/>
-          <w:bCs/>
-        </w:rPr>
-        <w:t>Impact:</w:t>
-      </w:r>
-      <w:r>
-        <w:t xml:space="preserve"> Developed SOC2-compliant RegTech platform processing millions of transactions</w:t>
-      </w:r>
-    </w:p>
-    <w:p>
-      <w:pPr>
-        <w:pStyle w:val="Compact"/>
-        <w:numPr>
-          <w:ilvl w:val="0"/>
-          <w:numId w:val="15"/>
-        </w:numPr>
-      </w:pPr>
-      <w:r>
-        <w:t>Architected multi-cloud infrastructure supporting 99.99% uptime SLA</w:t>
-      </w:r>
-    </w:p>
-    <w:p>
-      <w:pPr>
-        <w:pStyle w:val="Compact"/>
-        <w:numPr>
-          <w:ilvl w:val="0"/>
-          <w:numId w:val="15"/>
-        </w:numPr>
-      </w:pPr>
-      <w:r>
-        <w:t>Implemented BERT-based AI models improving recommendation accuracy by 45%</w:t>
-      </w:r>
-    </w:p>
-    <w:p>
-      <w:pPr>
-        <w:pStyle w:val="Compact"/>
-        <w:numPr>
-          <w:ilvl w:val="0"/>
-          <w:numId w:val="15"/>
-        </w:numPr>
-      </w:pPr>
-      <w:r>
-        <w:t>Built ReactJS frontend and Java Spring microservices handling 10K+ requests/second</w:t>
-      </w:r>
-    </w:p>
-    <w:p>
-      <w:pPr>
-        <w:pStyle w:val="Compact"/>
-        <w:numPr>
-          <w:ilvl w:val="0"/>
-          <w:numId w:val="15"/>
-        </w:numPr>
-      </w:pPr>
-      <w:r>
-        <w:t>Key contributor to saifr.ai platform development</w:t>
-      </w:r>
-    </w:p>
-    <w:p>
-      <w:pPr>
-        <w:pStyle w:val="FirstParagraph"/>
-      </w:pPr>
-      <w:r>
-        <w:rPr>
-          <w:b/>
-          <w:bCs/>
-        </w:rPr>
-        <w:t>Regis Corporation (2018-2022)</w:t>
-      </w:r>
-    </w:p>
-    <w:p>
-      <w:pPr>
-        <w:pStyle w:val="BodyText"/>
-      </w:pPr>
+        <w:t>/DevOps</w:t>
+      </w:r>
       <w:r>
         <w:rPr>
           <w:b/>
@@ -1765,70 +1281,144 @@
           <w:i/>
           <w:iCs/>
         </w:rPr>
-        <w:t>Senior Full-Stack Developer</w:t>
-      </w:r>
-    </w:p>
-    <w:p>
-      <w:pPr>
-        <w:pStyle w:val="BodyText"/>
-      </w:pPr>
-      <w:r>
-        <w:rPr>
-          <w:b/>
-          <w:bCs/>
-        </w:rPr>
-        <w:t>Impact:</w:t>
-      </w:r>
-      <w:r>
-        <w:t xml:space="preserve"> Built ML-powered document management system increasing client retention by 25%</w:t>
-      </w:r>
-    </w:p>
-    <w:p>
-      <w:pPr>
-        <w:pStyle w:val="Compact"/>
-        <w:numPr>
-          <w:ilvl w:val="0"/>
-          <w:numId w:val="16"/>
-        </w:numPr>
-      </w:pPr>
-      <w:r>
-        <w:t>Developed ML-powered document classification system using AWS SageMaker</w:t>
-      </w:r>
-    </w:p>
-    <w:p>
-      <w:pPr>
-        <w:pStyle w:val="Compact"/>
-        <w:numPr>
-          <w:ilvl w:val="0"/>
-          <w:numId w:val="16"/>
-        </w:numPr>
-      </w:pPr>
-      <w:r>
-        <w:t>Created custom Outlook plugin processing 100K+ financial documents monthly</w:t>
-      </w:r>
-    </w:p>
-    <w:p>
-      <w:pPr>
-        <w:pStyle w:val="Compact"/>
-        <w:numPr>
-          <w:ilvl w:val="0"/>
-          <w:numId w:val="16"/>
-        </w:numPr>
-      </w:pPr>
-      <w:r>
-        <w:t>Built ReactJS portfolio management platform serving 500+ franchisees</w:t>
-      </w:r>
-    </w:p>
-    <w:p>
-      <w:pPr>
-        <w:pStyle w:val="FirstParagraph"/>
-      </w:pPr>
-      <w:r>
-        <w:rPr>
-          <w:b/>
-          <w:bCs/>
-        </w:rPr>
-        <w:t>Evident.io (2016-2018)</w:t>
+        <w:t xml:space="preserve"> Engineer</w:t>
+      </w:r>
+    </w:p>
+    <w:p>
+      <w:pPr>
+        <w:pStyle w:val="BodyText"/>
+      </w:pPr>
+      <w:r>
+        <w:rPr>
+          <w:b/>
+          <w:bCs/>
+        </w:rPr>
+        <w:t>Challenge:</w:t>
+      </w:r>
+      <w:r>
+        <w:t xml:space="preserve"> National brand needed interactive voice experience for marketing campaign launch, requiring rapid development (2-week timeline) with scalable architecture for viral potential.</w:t>
+      </w:r>
+    </w:p>
+    <w:p>
+      <w:pPr>
+        <w:pStyle w:val="BodyText"/>
+      </w:pPr>
+      <w:r>
+        <w:rPr>
+          <w:b/>
+          <w:bCs/>
+        </w:rPr>
+        <w:t>Actions &amp; Results:</w:t>
+      </w:r>
+      <w:r>
+        <w:t xml:space="preserve"> </w:t>
+      </w:r>
+    </w:p>
+    <w:p>
+      <w:pPr>
+        <w:pStyle w:val="BodyText"/>
+        <w:numPr>
+          <w:ilvl w:val="0"/>
+          <w:numId w:val="14"/>
+        </w:numPr>
+      </w:pPr>
+      <w:r>
+        <w:rPr>
+          <w:b/>
+          <w:bCs/>
+        </w:rPr>
+        <w:t>Deployed campaign in 10 days</w:t>
+      </w:r>
+      <w:r>
+        <w:t xml:space="preserve"> - Built production-ready Twilio IVR system 40% ahead of schedule, enabling on-time national marketing launch </w:t>
+      </w:r>
+    </w:p>
+    <w:p>
+      <w:pPr>
+        <w:pStyle w:val="BodyText"/>
+        <w:numPr>
+          <w:ilvl w:val="0"/>
+          <w:numId w:val="14"/>
+        </w:numPr>
+      </w:pPr>
+      <w:r>
+        <w:rPr>
+          <w:b/>
+          <w:bCs/>
+        </w:rPr>
+        <w:t>Handled 50K+ calls without incidents</w:t>
+      </w:r>
+      <w:r>
+        <w:t xml:space="preserve"> - Architected serverless solution with auto-scaling that maintained &lt;200ms response times during viral traffic spikes </w:t>
+      </w:r>
+    </w:p>
+    <w:p>
+      <w:pPr>
+        <w:pStyle w:val="BodyText"/>
+        <w:numPr>
+          <w:ilvl w:val="0"/>
+          <w:numId w:val="14"/>
+        </w:numPr>
+      </w:pPr>
+      <w:r>
+        <w:rPr>
+          <w:b/>
+          <w:bCs/>
+        </w:rPr>
+        <w:t>Achieved 99.8% recording reliability</w:t>
+      </w:r>
+      <w:r>
+        <w:t xml:space="preserve"> - Implemented fault-tolerant S3 storage pipeline with real-time monitoring and automated retry logic </w:t>
+      </w:r>
+    </w:p>
+    <w:p>
+      <w:pPr>
+        <w:pStyle w:val="BodyText"/>
+        <w:numPr>
+          <w:ilvl w:val="0"/>
+          <w:numId w:val="14"/>
+        </w:numPr>
+      </w:pPr>
+      <w:r>
+        <w:rPr>
+          <w:b/>
+          <w:bCs/>
+        </w:rPr>
+        <w:t>Increased engagement 35%</w:t>
+      </w:r>
+      <w:r>
+        <w:t xml:space="preserve"> - Designed intuitive 4-option menu with SMS callbacks that improved completion rates and user satisfaction </w:t>
+      </w:r>
+    </w:p>
+    <w:p>
+      <w:pPr>
+        <w:pStyle w:val="BodyText"/>
+        <w:numPr>
+          <w:ilvl w:val="0"/>
+          <w:numId w:val="14"/>
+        </w:numPr>
+      </w:pPr>
+      <w:r>
+        <w:rPr>
+          <w:b/>
+          <w:bCs/>
+        </w:rPr>
+        <w:t>Tech Stack:</w:t>
+      </w:r>
+      <w:r>
+        <w:t xml:space="preserve"> Node.js, Express, Twilio Voice/SMS, AWS S3, PostgreSQL, Vercel (Serverless)</w:t>
+      </w:r>
+    </w:p>
+    <w:p>
+      <w:pPr>
+        <w:pStyle w:val="BodyText"/>
+      </w:pPr>
+      <w:r>
+        <w:rPr>
+          <w:b/>
+          <w:bCs/>
+        </w:rPr>
+        <w:t>Cogability (2023-2024)</w:t>
       </w:r>
     </w:p>
     <w:p>
@@ -1842,6 +1432,796 @@
           <w:i/>
           <w:iCs/>
         </w:rPr>
+        <w:t>Senior Full-Stack</w:t>
+      </w:r>
+      <w:r>
+        <w:rPr>
+          <w:b/>
+          <w:bCs/>
+          <w:i/>
+          <w:iCs/>
+        </w:rPr>
+        <w:t>/DevOps</w:t>
+      </w:r>
+      <w:r>
+        <w:rPr>
+          <w:b/>
+          <w:bCs/>
+          <w:i/>
+          <w:iCs/>
+        </w:rPr>
+        <w:t xml:space="preserve"> Engineer</w:t>
+      </w:r>
+    </w:p>
+    <w:p>
+      <w:pPr>
+        <w:pStyle w:val="BodyText"/>
+      </w:pPr>
+      <w:r>
+        <w:rPr>
+          <w:b/>
+          <w:bCs/>
+        </w:rPr>
+        <w:t>Challenge:</w:t>
+      </w:r>
+      <w:r>
+        <w:t xml:space="preserve"> Municipal governments manually processing 100K+ parking tickets monthly, requiring 40+ hours of staff time and creating 15-day processing delays.</w:t>
+      </w:r>
+    </w:p>
+    <w:p>
+      <w:pPr>
+        <w:pStyle w:val="BodyText"/>
+      </w:pPr>
+      <w:r>
+        <w:rPr>
+          <w:b/>
+          <w:bCs/>
+        </w:rPr>
+        <w:t>Actions &amp; Results:</w:t>
+      </w:r>
+      <w:r>
+        <w:t xml:space="preserve"> </w:t>
+      </w:r>
+    </w:p>
+    <w:p>
+      <w:pPr>
+        <w:pStyle w:val="BodyText"/>
+        <w:numPr>
+          <w:ilvl w:val="0"/>
+          <w:numId w:val="15"/>
+        </w:numPr>
+      </w:pPr>
+      <w:r>
+        <w:rPr>
+          <w:b/>
+          <w:bCs/>
+        </w:rPr>
+        <w:t>Reduced processing time 85%</w:t>
+      </w:r>
+      <w:r>
+        <w:t xml:space="preserve"> - Built AI-powered document automation platform that decreased ticket processing from 40 hours to 6 hours per month </w:t>
+      </w:r>
+    </w:p>
+    <w:p>
+      <w:pPr>
+        <w:pStyle w:val="BodyText"/>
+        <w:numPr>
+          <w:ilvl w:val="0"/>
+          <w:numId w:val="15"/>
+        </w:numPr>
+      </w:pPr>
+      <w:r>
+        <w:rPr>
+          <w:b/>
+          <w:bCs/>
+        </w:rPr>
+        <w:t>Achieved 99.5% classification accuracy</w:t>
+      </w:r>
+      <w:r>
+        <w:t xml:space="preserve"> - Integrated AWS Textract OCR with Vision LLMs (Claude, GPT-4V) for intelligent document classification, eliminating manual sorting </w:t>
+      </w:r>
+    </w:p>
+    <w:p>
+      <w:pPr>
+        <w:pStyle w:val="BodyText"/>
+        <w:numPr>
+          <w:ilvl w:val="0"/>
+          <w:numId w:val="15"/>
+        </w:numPr>
+      </w:pPr>
+      <w:r>
+        <w:rPr>
+          <w:b/>
+          <w:bCs/>
+        </w:rPr>
+        <w:t>Processed 1.2M+ documents</w:t>
+      </w:r>
+      <w:r>
+        <w:t xml:space="preserve"> - Architected scalable Lambda-based pipeline handling 100K+ PDFs monthly with automated quality validation and error handling </w:t>
+      </w:r>
+    </w:p>
+    <w:p>
+      <w:pPr>
+        <w:pStyle w:val="BodyText"/>
+        <w:numPr>
+          <w:ilvl w:val="0"/>
+          <w:numId w:val="15"/>
+        </w:numPr>
+      </w:pPr>
+      <w:r>
+        <w:rPr>
+          <w:b/>
+          <w:bCs/>
+        </w:rPr>
+        <w:t>Improved data extraction reliability 92%</w:t>
+      </w:r>
+      <w:r>
+        <w:t xml:space="preserve"> - Developed Python ETL workflows with multi-stage validation, reducing manual corrections from 25% to 2% </w:t>
+      </w:r>
+    </w:p>
+    <w:p>
+      <w:pPr>
+        <w:pStyle w:val="BodyText"/>
+        <w:numPr>
+          <w:ilvl w:val="0"/>
+          <w:numId w:val="15"/>
+        </w:numPr>
+      </w:pPr>
+      <w:r>
+        <w:rPr>
+          <w:b/>
+          <w:bCs/>
+        </w:rPr>
+        <w:t>Enabled real-time visibility</w:t>
+      </w:r>
+      <w:r>
+        <w:t xml:space="preserve"> - Created React dashboards with live processing metrics, admin controls, and audit logging for compliance </w:t>
+      </w:r>
+    </w:p>
+    <w:p>
+      <w:pPr>
+        <w:pStyle w:val="BodyText"/>
+        <w:numPr>
+          <w:ilvl w:val="0"/>
+          <w:numId w:val="15"/>
+        </w:numPr>
+      </w:pPr>
+      <w:r>
+        <w:rPr>
+          <w:b/>
+          <w:bCs/>
+        </w:rPr>
+        <w:t>Tech Stack:</w:t>
+      </w:r>
+      <w:r>
+        <w:t xml:space="preserve"> React, Python, AWS Lambda, Textract, Vision LLMs (Claude/GPT-4V), DynamoDB, S3, CloudWatch</w:t>
+      </w:r>
+    </w:p>
+    <w:p>
+      <w:pPr>
+        <w:pStyle w:val="BodyText"/>
+      </w:pPr>
+      <w:r>
+        <w:rPr>
+          <w:b/>
+          <w:bCs/>
+        </w:rPr>
+        <w:t>Shell (2022-2023)</w:t>
+      </w:r>
+    </w:p>
+    <w:p>
+      <w:pPr>
+        <w:pStyle w:val="BodyText"/>
+      </w:pPr>
+      <w:r>
+        <w:rPr>
+          <w:b/>
+          <w:bCs/>
+          <w:i/>
+          <w:iCs/>
+        </w:rPr>
+        <w:t>Senior Software</w:t>
+      </w:r>
+      <w:r>
+        <w:rPr>
+          <w:b/>
+          <w:bCs/>
+          <w:i/>
+          <w:iCs/>
+        </w:rPr>
+        <w:t>/DevOps</w:t>
+      </w:r>
+      <w:r>
+        <w:rPr>
+          <w:b/>
+          <w:bCs/>
+          <w:i/>
+          <w:iCs/>
+        </w:rPr>
+        <w:t xml:space="preserve"> Engineer</w:t>
+      </w:r>
+    </w:p>
+    <w:p>
+      <w:pPr>
+        <w:pStyle w:val="BodyText"/>
+      </w:pPr>
+      <w:r>
+        <w:rPr>
+          <w:b/>
+          <w:bCs/>
+        </w:rPr>
+        <w:t>Challenge:</w:t>
+      </w:r>
+      <w:r>
+        <w:t xml:space="preserve"> Energy division needed accurate load forecasting to optimize grid operations, but existing models had 40% error rates causing $2M+ annual inefficiencies.</w:t>
+      </w:r>
+    </w:p>
+    <w:p>
+      <w:pPr>
+        <w:pStyle w:val="BodyText"/>
+      </w:pPr>
+      <w:r>
+        <w:rPr>
+          <w:b/>
+          <w:bCs/>
+        </w:rPr>
+        <w:t>Actions &amp; Results:</w:t>
+      </w:r>
+      <w:r>
+        <w:t xml:space="preserve"> </w:t>
+      </w:r>
+    </w:p>
+    <w:p>
+      <w:pPr>
+        <w:pStyle w:val="BodyText"/>
+        <w:numPr>
+          <w:ilvl w:val="0"/>
+          <w:numId w:val="16"/>
+        </w:numPr>
+      </w:pPr>
+      <w:r>
+        <w:rPr>
+          <w:b/>
+          <w:bCs/>
+        </w:rPr>
+        <w:t>Reduced forecasting errors 30%</w:t>
+      </w:r>
+      <w:r>
+        <w:t xml:space="preserve"> - Developed ensemble ML models using TensorFlow and scikit-learn, improving prediction accuracy from 60% to 90% and saving $600K+ annually </w:t>
+      </w:r>
+    </w:p>
+    <w:p>
+      <w:pPr>
+        <w:pStyle w:val="BodyText"/>
+        <w:numPr>
+          <w:ilvl w:val="0"/>
+          <w:numId w:val="16"/>
+        </w:numPr>
+      </w:pPr>
+      <w:r>
+        <w:rPr>
+          <w:b/>
+          <w:bCs/>
+        </w:rPr>
+        <w:t>Scaled to 10M+ daily events</w:t>
+      </w:r>
+      <w:r>
+        <w:t xml:space="preserve"> - Architected event-driven microservices platform on AWS EKS/GCP GKE with Kafka streaming, processing real-time sensor data with &lt;5s latency </w:t>
+      </w:r>
+    </w:p>
+    <w:p>
+      <w:pPr>
+        <w:pStyle w:val="BodyText"/>
+        <w:numPr>
+          <w:ilvl w:val="0"/>
+          <w:numId w:val="16"/>
+        </w:numPr>
+      </w:pPr>
+      <w:r>
+        <w:rPr>
+          <w:b/>
+          <w:bCs/>
+        </w:rPr>
+        <w:t>Accelerated model iteration 50%</w:t>
+      </w:r>
+      <w:r>
+        <w:t xml:space="preserve"> - Implemented MLflow experiment tracking and Airflow orchestration, reducing model retraining cycle from 4 days to 2 days</w:t>
+      </w:r>
+    </w:p>
+    <w:p>
+      <w:pPr>
+        <w:pStyle w:val="BodyText"/>
+        <w:numPr>
+          <w:ilvl w:val="0"/>
+          <w:numId w:val="16"/>
+        </w:numPr>
+      </w:pPr>
+      <w:r>
+        <w:rPr>
+          <w:b/>
+          <w:bCs/>
+        </w:rPr>
+        <w:t>Achieved 99.9% API uptime</w:t>
+      </w:r>
+      <w:r>
+        <w:t xml:space="preserve"> - Built high-performance Python FastAPI async services handling 5K requests/second with automated health checks and graceful degradation </w:t>
+      </w:r>
+    </w:p>
+    <w:p>
+      <w:pPr>
+        <w:pStyle w:val="BodyText"/>
+        <w:numPr>
+          <w:ilvl w:val="0"/>
+          <w:numId w:val="16"/>
+        </w:numPr>
+      </w:pPr>
+      <w:r>
+        <w:rPr>
+          <w:b/>
+          <w:bCs/>
+        </w:rPr>
+        <w:t>Improved deployment velocity 3x</w:t>
+      </w:r>
+      <w:r>
+        <w:t xml:space="preserve"> - Established GitOps workflows with ArgoCD deploying 15+ microservices across multi-cloud environments </w:t>
+      </w:r>
+    </w:p>
+    <w:p>
+      <w:pPr>
+        <w:pStyle w:val="BodyText"/>
+        <w:numPr>
+          <w:ilvl w:val="0"/>
+          <w:numId w:val="16"/>
+        </w:numPr>
+      </w:pPr>
+      <w:r>
+        <w:rPr>
+          <w:b/>
+          <w:bCs/>
+        </w:rPr>
+        <w:t>Managed multi-cloud infrastructure</w:t>
+      </w:r>
+      <w:r>
+        <w:t xml:space="preserve"> - Authored Terraform configurations for hybrid AWS/GCP deployments including EKS/GKE clusters, VPC peering, IAM policies, and service accounts </w:t>
+      </w:r>
+    </w:p>
+    <w:p>
+      <w:pPr>
+        <w:pStyle w:val="BodyText"/>
+        <w:numPr>
+          <w:ilvl w:val="0"/>
+          <w:numId w:val="16"/>
+        </w:numPr>
+      </w:pPr>
+      <w:r>
+        <w:rPr>
+          <w:b/>
+          <w:bCs/>
+        </w:rPr>
+        <w:t>Built robust CI/CD pipelines</w:t>
+      </w:r>
+      <w:r>
+        <w:t xml:space="preserve"> - Created Jenkins and GitHub Actions pipelines with automated testing, Docker builds, vulnerability scanning, and ArgoCD sync for GitOps deployments </w:t>
+      </w:r>
+    </w:p>
+    <w:p>
+      <w:pPr>
+        <w:pStyle w:val="BodyText"/>
+        <w:numPr>
+          <w:ilvl w:val="0"/>
+          <w:numId w:val="16"/>
+        </w:numPr>
+      </w:pPr>
+      <w:r>
+        <w:rPr>
+          <w:b/>
+          <w:bCs/>
+        </w:rPr>
+        <w:t>Collaborated cross-functionally</w:t>
+      </w:r>
+      <w:r>
+        <w:t xml:space="preserve"> - Partnered with 8-member engineering team using pair programming, code reviews, and agile sprints </w:t>
+      </w:r>
+    </w:p>
+    <w:p>
+      <w:pPr>
+        <w:pStyle w:val="BodyText"/>
+        <w:numPr>
+          <w:ilvl w:val="0"/>
+          <w:numId w:val="16"/>
+        </w:numPr>
+      </w:pPr>
+      <w:r>
+        <w:rPr>
+          <w:b/>
+          <w:bCs/>
+        </w:rPr>
+        <w:t>Tech Stack:</w:t>
+      </w:r>
+      <w:r>
+        <w:t xml:space="preserve"> Python, </w:t>
+      </w:r>
+      <w:proofErr w:type="spellStart"/>
+      <w:r>
+        <w:t>FastAPI</w:t>
+      </w:r>
+      <w:proofErr w:type="spellEnd"/>
+      <w:r>
+        <w:t>, Django, TensorFlow, Terraform, Jenkins, GitHub Actions, ArgoCD, AWS EKS, GCP GKE, Kafka, MLflow, Airflow, PostgreSQL, Redis</w:t>
+      </w:r>
+    </w:p>
+    <w:p>
+      <w:pPr>
+        <w:pStyle w:val="BodyText"/>
+      </w:pPr>
+      <w:r>
+        <w:rPr>
+          <w:b/>
+          <w:bCs/>
+        </w:rPr>
+        <w:t>PredictiveHR (2021-2023)</w:t>
+      </w:r>
+    </w:p>
+    <w:p>
+      <w:pPr>
+        <w:pStyle w:val="BodyText"/>
+      </w:pPr>
+      <w:r>
+        <w:rPr>
+          <w:b/>
+          <w:bCs/>
+          <w:i/>
+          <w:iCs/>
+        </w:rPr>
+        <w:t>Senior Full-Stack Engineer</w:t>
+      </w:r>
+    </w:p>
+    <w:p>
+      <w:pPr>
+        <w:pStyle w:val="BodyText"/>
+      </w:pPr>
+      <w:r>
+        <w:rPr>
+          <w:b/>
+          <w:bCs/>
+        </w:rPr>
+        <w:t>Challenge:</w:t>
+      </w:r>
+      <w:r>
+        <w:t xml:space="preserve"> HR teams lacked predictive workforce planning tools, relying on manual spreadsheets causing 30-day forecasting delays and 40% inaccuracy in attrition prediction.</w:t>
+      </w:r>
+    </w:p>
+    <w:p>
+      <w:pPr>
+        <w:pStyle w:val="BodyText"/>
+      </w:pPr>
+      <w:r>
+        <w:rPr>
+          <w:b/>
+          <w:bCs/>
+        </w:rPr>
+        <w:t>Actions &amp; Results:</w:t>
+      </w:r>
+      <w:r>
+        <w:t xml:space="preserve"> </w:t>
+      </w:r>
+    </w:p>
+    <w:p>
+      <w:pPr>
+        <w:pStyle w:val="BodyText"/>
+        <w:numPr>
+          <w:ilvl w:val="0"/>
+          <w:numId w:val="17"/>
+        </w:numPr>
+      </w:pPr>
+      <w:r>
+        <w:rPr>
+          <w:b/>
+          <w:bCs/>
+        </w:rPr>
+        <w:t>Improved attrition prediction 250%</w:t>
+      </w:r>
+      <w:r>
+        <w:t xml:space="preserve"> - Built ML-powered analytics platform increasing accuracy from 40% to 85%, enabling proactive retention strategies that reduced turnover 15% </w:t>
+      </w:r>
+    </w:p>
+    <w:p>
+      <w:pPr>
+        <w:pStyle w:val="BodyText"/>
+        <w:numPr>
+          <w:ilvl w:val="0"/>
+          <w:numId w:val="17"/>
+        </w:numPr>
+      </w:pPr>
+      <w:r>
+        <w:rPr>
+          <w:b/>
+          <w:bCs/>
+        </w:rPr>
+        <w:t>Reduced forecasting time 95%</w:t>
+      </w:r>
+      <w:r>
+        <w:t xml:space="preserve"> - Architected automated data pipelines with AWS Glue and Redshift, decreasing workforce planning cycle from 30 days to 1.5 days </w:t>
+      </w:r>
+      <w:r>
+        <w:t>–</w:t>
+      </w:r>
+      <w:r>
+        <w:t xml:space="preserve"> </w:t>
+      </w:r>
+    </w:p>
+    <w:p>
+      <w:pPr>
+        <w:pStyle w:val="BodyText"/>
+        <w:numPr>
+          <w:ilvl w:val="0"/>
+          <w:numId w:val="17"/>
+        </w:numPr>
+      </w:pPr>
+      <w:r>
+        <w:rPr>
+          <w:b/>
+          <w:bCs/>
+        </w:rPr>
+        <w:t>Integrated 3 major HR systems</w:t>
+      </w:r>
+      <w:r>
+        <w:t xml:space="preserve"> - Implemented AppFlow connectors for Workday, ADP, and BambooHR, automating data sync and eliminating 20 hours/week of manual entry </w:t>
+      </w:r>
+    </w:p>
+    <w:p>
+      <w:pPr>
+        <w:pStyle w:val="BodyText"/>
+        <w:numPr>
+          <w:ilvl w:val="0"/>
+          <w:numId w:val="17"/>
+        </w:numPr>
+      </w:pPr>
+      <w:r>
+        <w:rPr>
+          <w:b/>
+          <w:bCs/>
+        </w:rPr>
+        <w:t>Achieved production-grade quality</w:t>
+      </w:r>
+      <w:r>
+        <w:t xml:space="preserve"> - Developed comprehensive testing framework with 90% code coverage, reducing production incidents 80% post-launch </w:t>
+      </w:r>
+    </w:p>
+    <w:p>
+      <w:pPr>
+        <w:pStyle w:val="BodyText"/>
+        <w:numPr>
+          <w:ilvl w:val="0"/>
+          <w:numId w:val="17"/>
+        </w:numPr>
+      </w:pPr>
+      <w:r>
+        <w:rPr>
+          <w:b/>
+          <w:bCs/>
+        </w:rPr>
+        <w:t>Enabled real-time insights</w:t>
+      </w:r>
+      <w:r>
+        <w:t xml:space="preserve"> - Created interactive React dashboards visualizing predictive models, headcount trends, and cost forecasts used by 200+ HR professionals </w:t>
+      </w:r>
+    </w:p>
+    <w:p>
+      <w:pPr>
+        <w:pStyle w:val="BodyText"/>
+        <w:numPr>
+          <w:ilvl w:val="0"/>
+          <w:numId w:val="17"/>
+        </w:numPr>
+      </w:pPr>
+      <w:r>
+        <w:rPr>
+          <w:b/>
+          <w:bCs/>
+        </w:rPr>
+        <w:t>Deployed scalable infrastructure</w:t>
+      </w:r>
+      <w:r>
+        <w:t xml:space="preserve"> - Designed AWS CDK IaC deploying serverless architecture that auto-scaled to 10K concurrent users </w:t>
+      </w:r>
+    </w:p>
+    <w:p>
+      <w:pPr>
+        <w:pStyle w:val="BodyText"/>
+        <w:numPr>
+          <w:ilvl w:val="0"/>
+          <w:numId w:val="17"/>
+        </w:numPr>
+      </w:pPr>
+      <w:r>
+        <w:rPr>
+          <w:b/>
+          <w:bCs/>
+        </w:rPr>
+        <w:t>Implemented infrastructure automation</w:t>
+      </w:r>
+      <w:r>
+        <w:t xml:space="preserve"> - Built Terraform modules for data pipeline infrastructure (Glue, Redshift, S3, IAM) with environment-specific variable files </w:t>
+      </w:r>
+    </w:p>
+    <w:p>
+      <w:pPr>
+        <w:pStyle w:val="BodyText"/>
+        <w:numPr>
+          <w:ilvl w:val="0"/>
+          <w:numId w:val="17"/>
+        </w:numPr>
+      </w:pPr>
+      <w:r>
+        <w:rPr>
+          <w:b/>
+          <w:bCs/>
+        </w:rPr>
+        <w:t>Automated deployment workflows</w:t>
+      </w:r>
+      <w:r>
+        <w:t xml:space="preserve"> - Created AWS CodePipeline CI/CD with CodeBuild for testing, CDK synth/deploy, and automated rollback on CloudWatch alarm triggers </w:t>
+      </w:r>
+    </w:p>
+    <w:p>
+      <w:pPr>
+        <w:pStyle w:val="BodyText"/>
+        <w:numPr>
+          <w:ilvl w:val="0"/>
+          <w:numId w:val="17"/>
+        </w:numPr>
+      </w:pPr>
+      <w:r>
+        <w:rPr>
+          <w:b/>
+          <w:bCs/>
+        </w:rPr>
+        <w:t>Tech Stack:</w:t>
+      </w:r>
+      <w:r>
+        <w:t xml:space="preserve"> React, TypeScript, Python, AWS CDK, Terraform, CodePipeline, Lambda, Redshift, Glue, AppFlow, SageMaker, CloudWatch</w:t>
+      </w:r>
+    </w:p>
+    <w:p>
+      <w:pPr>
+        <w:pStyle w:val="BodyText"/>
+      </w:pPr>
+      <w:r>
+        <w:rPr>
+          <w:b/>
+          <w:bCs/>
+        </w:rPr>
+        <w:t>BetaCom (2020-2021)</w:t>
+      </w:r>
+    </w:p>
+    <w:p>
+      <w:pPr>
+        <w:pStyle w:val="BodyText"/>
+      </w:pPr>
+      <w:r>
+        <w:rPr>
+          <w:b/>
+          <w:bCs/>
+          <w:i/>
+          <w:iCs/>
+        </w:rPr>
+        <w:t>Lead Full-Stack Engineer</w:t>
+      </w:r>
+    </w:p>
+    <w:p>
+      <w:pPr>
+        <w:pStyle w:val="BodyText"/>
+      </w:pPr>
+      <w:r>
+        <w:rPr>
+          <w:b/>
+          <w:bCs/>
+        </w:rPr>
+        <w:t>Challenge:</w:t>
+      </w:r>
+      <w:r>
+        <w:t xml:space="preserve"> 5G network operations team lacked real-time visibility into network performance, experiencing 5-10 minute delays in incident detection leading to $500K+ in SLA penalties.</w:t>
+      </w:r>
+    </w:p>
+    <w:p>
+      <w:pPr>
+        <w:pStyle w:val="BodyText"/>
+      </w:pPr>
+      <w:r>
+        <w:rPr>
+          <w:b/>
+          <w:bCs/>
+        </w:rPr>
+        <w:t>Actions &amp; Results:</w:t>
+      </w:r>
+      <w:r>
+        <w:t xml:space="preserve"> - </w:t>
+      </w:r>
+      <w:r>
+        <w:rPr>
+          <w:b/>
+          <w:bCs/>
+        </w:rPr>
+        <w:t>Reduced incident detection time 95%</w:t>
+      </w:r>
+      <w:r>
+        <w:t xml:space="preserve"> - Built real-time monitoring dashboard with sub-second WebSocket updates, decreasing alert latency from 8 minutes to 20 seconds and reducing SLA penalties 75% - </w:t>
+      </w:r>
+      <w:r>
+        <w:rPr>
+          <w:b/>
+          <w:bCs/>
+        </w:rPr>
+        <w:t>Scaled to 50M+ daily events</w:t>
+      </w:r>
+      <w:r>
+        <w:t xml:space="preserve"> - Architected Kafka streaming platform with Python FastAPI async backend processing high-volume network telemetry with 99.95% delivery guarantee - </w:t>
+      </w:r>
+      <w:r>
+        <w:rPr>
+          <w:b/>
+          <w:bCs/>
+        </w:rPr>
+        <w:t>Improved network visibility 10x</w:t>
+      </w:r>
+      <w:r>
+        <w:t xml:space="preserve"> - Created interactive React dashboards with live charts, heat maps, and performance metrics used by 50+ network engineers for rapid troubleshooting - </w:t>
+      </w:r>
+      <w:r>
+        <w:rPr>
+          <w:b/>
+          <w:bCs/>
+        </w:rPr>
+        <w:t>Optimized query performance 80%</w:t>
+      </w:r>
+      <w:r>
+        <w:t xml:space="preserve"> - Designed PostgreSQL time-series schema with partitioning and indexing, reducing dashboard load times from 15s to 3s - </w:t>
+      </w:r>
+      <w:r>
+        <w:rPr>
+          <w:b/>
+          <w:bCs/>
+        </w:rPr>
+        <w:t>Enabled predictive maintenance</w:t>
+      </w:r>
+      <w:r>
+        <w:t xml:space="preserve"> - Implemented Redis caching and anomaly detection algorithms identifying issues 30 minutes before customer impact - </w:t>
+      </w:r>
+      <w:r>
+        <w:rPr>
+          <w:b/>
+          <w:bCs/>
+        </w:rPr>
+        <w:t>Tech Stack:</w:t>
+      </w:r>
+      <w:r>
+        <w:t xml:space="preserve"> React, Python, FastAPI (async), Apache Kafka, PostgreSQL (TimescaleDB), Redis, WebSockets, D3.js</w:t>
+      </w:r>
+    </w:p>
+    <w:p>
+      <w:pPr>
+        <w:pStyle w:val="BodyText"/>
+      </w:pPr>
+      <w:r>
+        <w:rPr>
+          <w:b/>
+          <w:bCs/>
+        </w:rPr>
+        <w:t>Fidelity Labs (2020-2023)</w:t>
+      </w:r>
+    </w:p>
+    <w:p>
+      <w:pPr>
+        <w:pStyle w:val="BodyText"/>
+      </w:pPr>
+      <w:r>
+        <w:rPr>
+          <w:b/>
+          <w:bCs/>
+          <w:i/>
+          <w:iCs/>
+        </w:rPr>
         <w:t>Senior Software Engineer</w:t>
       </w:r>
     </w:p>
@@ -1854,7 +2234,603 @@
           <w:b/>
           <w:bCs/>
         </w:rPr>
-        <w:t>Company Exit: $300 Million to Palo Alto Networks</w:t>
+        <w:t>Challenge:</w:t>
+      </w:r>
+      <w:r>
+        <w:t xml:space="preserve"> Financial services firm needed SOC2-compliant RegTech platform to process millions of regulatory transactions while maintaining 99.99% uptime and sub-second response times.</w:t>
+      </w:r>
+    </w:p>
+    <w:p>
+      <w:pPr>
+        <w:pStyle w:val="BodyText"/>
+      </w:pPr>
+      <w:r>
+        <w:rPr>
+          <w:b/>
+          <w:bCs/>
+        </w:rPr>
+        <w:t>Actions &amp; Results:</w:t>
+      </w:r>
+      <w:r>
+        <w:t xml:space="preserve"> - </w:t>
+      </w:r>
+      <w:r>
+        <w:rPr>
+          <w:b/>
+          <w:bCs/>
+        </w:rPr>
+        <w:t>Achieved 99.995% uptime</w:t>
+      </w:r>
+      <w:r>
+        <w:t xml:space="preserve"> - Architected multi-cloud infrastructure (AWS/GCP) with auto-failover and disaster recovery, exceeding 99.99% SLA and maintaining zero critical incidents - </w:t>
+      </w:r>
+      <w:r>
+        <w:rPr>
+          <w:b/>
+          <w:bCs/>
+        </w:rPr>
+        <w:t>Improved compliance accuracy 45%</w:t>
+      </w:r>
+      <w:r>
+        <w:t xml:space="preserve"> - Implemented BERT-based NLP models for regulatory document classification, reducing false positives from 30% to 15% - </w:t>
+      </w:r>
+      <w:r>
+        <w:rPr>
+          <w:b/>
+          <w:bCs/>
+        </w:rPr>
+        <w:t>Scaled to 10K+ requests/second</w:t>
+      </w:r>
+      <w:r>
+        <w:t xml:space="preserve"> - Built high-performance Java Spring microservices with ReactJS frontend handling peak transaction volumes during regulatory reporting periods - </w:t>
+      </w:r>
+      <w:r>
+        <w:rPr>
+          <w:b/>
+          <w:bCs/>
+        </w:rPr>
+        <w:t>Accelerated platform development</w:t>
+      </w:r>
+      <w:r>
+        <w:t xml:space="preserve"> - Key contributor to saifr.ai platform launch, delivering core features on schedule in agile 2-week sprints - </w:t>
+      </w:r>
+      <w:r>
+        <w:rPr>
+          <w:b/>
+          <w:bCs/>
+        </w:rPr>
+        <w:t>Tech Stack:</w:t>
+      </w:r>
+      <w:r>
+        <w:t xml:space="preserve"> ReactJS, Java Spring Boot, Python, BERT/Transformers, AWS, GCP, Kafka, PostgreSQL, Redis</w:t>
+      </w:r>
+    </w:p>
+    <w:p>
+      <w:pPr>
+        <w:pStyle w:val="BodyText"/>
+      </w:pPr>
+      <w:r>
+        <w:rPr>
+          <w:b/>
+          <w:bCs/>
+        </w:rPr>
+        <w:t>Regis Corporation (2018-2022)</w:t>
+      </w:r>
+    </w:p>
+    <w:p>
+      <w:pPr>
+        <w:pStyle w:val="BodyText"/>
+      </w:pPr>
+      <w:r>
+        <w:rPr>
+          <w:b/>
+          <w:bCs/>
+          <w:i/>
+          <w:iCs/>
+        </w:rPr>
+        <w:t>Senior Full-Stack</w:t>
+      </w:r>
+      <w:r>
+        <w:rPr>
+          <w:b/>
+          <w:bCs/>
+          <w:i/>
+          <w:iCs/>
+        </w:rPr>
+        <w:t>/DevOps</w:t>
+      </w:r>
+      <w:r>
+        <w:rPr>
+          <w:b/>
+          <w:bCs/>
+          <w:i/>
+          <w:iCs/>
+        </w:rPr>
+        <w:t xml:space="preserve"> Developer</w:t>
+      </w:r>
+    </w:p>
+    <w:p>
+      <w:pPr>
+        <w:pStyle w:val="BodyText"/>
+      </w:pPr>
+      <w:r>
+        <w:rPr>
+          <w:b/>
+          <w:bCs/>
+        </w:rPr>
+        <w:t>Challenge:</w:t>
+      </w:r>
+      <w:r>
+        <w:t xml:space="preserve"> Financial advisors spent 15+ hours weekly manually categorizing and filing 100K+ monthly documents, causing client service delays and reducing revenue capacity 20%.</w:t>
+      </w:r>
+    </w:p>
+    <w:p>
+      <w:pPr>
+        <w:pStyle w:val="BodyText"/>
+      </w:pPr>
+      <w:r>
+        <w:rPr>
+          <w:b/>
+          <w:bCs/>
+        </w:rPr>
+        <w:t>Actions &amp; Results:</w:t>
+      </w:r>
+      <w:r>
+        <w:t xml:space="preserve"> </w:t>
+      </w:r>
+    </w:p>
+    <w:p>
+      <w:pPr>
+        <w:pStyle w:val="BodyText"/>
+        <w:numPr>
+          <w:ilvl w:val="0"/>
+          <w:numId w:val="18"/>
+        </w:numPr>
+      </w:pPr>
+      <w:r>
+        <w:rPr>
+          <w:b/>
+          <w:bCs/>
+        </w:rPr>
+        <w:t>Increased client retention 25%</w:t>
+      </w:r>
+      <w:r>
+        <w:t xml:space="preserve"> - Built ML-powered document management system freeing 60 hours/month per advisor for client engagement, directly improving satisfaction and reducing churn </w:t>
+      </w:r>
+    </w:p>
+    <w:p>
+      <w:pPr>
+        <w:pStyle w:val="BodyText"/>
+        <w:numPr>
+          <w:ilvl w:val="0"/>
+          <w:numId w:val="18"/>
+        </w:numPr>
+      </w:pPr>
+      <w:r>
+        <w:rPr>
+          <w:b/>
+          <w:bCs/>
+        </w:rPr>
+        <w:t>Achieved 94% classification accuracy</w:t>
+      </w:r>
+      <w:r>
+        <w:t xml:space="preserve"> - Developed AWS SageMaker ML models automatically categorizing financial documents, reducing manual review from 100% to 6% </w:t>
+      </w:r>
+    </w:p>
+    <w:p>
+      <w:pPr>
+        <w:pStyle w:val="BodyText"/>
+        <w:numPr>
+          <w:ilvl w:val="0"/>
+          <w:numId w:val="18"/>
+        </w:numPr>
+      </w:pPr>
+      <w:r>
+        <w:rPr>
+          <w:b/>
+          <w:bCs/>
+        </w:rPr>
+        <w:t>Eliminated 12 hours/week of manual work</w:t>
+      </w:r>
+      <w:r>
+        <w:t xml:space="preserve"> - Created intelligent Outlook plugin with one-click document processing, saving advisors 600+ hours annually </w:t>
+      </w:r>
+      <w:r>
+        <w:t>–</w:t>
+      </w:r>
+      <w:r>
+        <w:t xml:space="preserve"> </w:t>
+      </w:r>
+    </w:p>
+    <w:p>
+      <w:pPr>
+        <w:pStyle w:val="BodyText"/>
+        <w:numPr>
+          <w:ilvl w:val="0"/>
+          <w:numId w:val="18"/>
+        </w:numPr>
+      </w:pPr>
+      <w:r>
+        <w:rPr>
+          <w:b/>
+          <w:bCs/>
+        </w:rPr>
+        <w:t>Empowered 500+ franchisees</w:t>
+      </w:r>
+      <w:r>
+        <w:t xml:space="preserve"> - Built ReactJS portfolio management platform providing real-time analytics and document access, improving decision-making speed 40% </w:t>
+      </w:r>
+    </w:p>
+    <w:p>
+      <w:pPr>
+        <w:pStyle w:val="BodyText"/>
+        <w:numPr>
+          <w:ilvl w:val="0"/>
+          <w:numId w:val="18"/>
+        </w:numPr>
+      </w:pPr>
+      <w:r>
+        <w:rPr>
+          <w:b/>
+          <w:bCs/>
+        </w:rPr>
+        <w:t>Tech Stack:</w:t>
+      </w:r>
+      <w:r>
+        <w:t xml:space="preserve"> ReactJS, Python, AWS SageMaker, Textract, Lambda, S3, .NET (Outlook VSTO), PostgreSQL</w:t>
+      </w:r>
+    </w:p>
+    <w:p>
+      <w:pPr>
+        <w:pStyle w:val="BodyText"/>
+      </w:pPr>
+      <w:r>
+        <w:rPr>
+          <w:b/>
+          <w:bCs/>
+        </w:rPr>
+        <w:t>Evident.io (2016-2018)</w:t>
+      </w:r>
+    </w:p>
+    <w:p>
+      <w:pPr>
+        <w:pStyle w:val="BodyText"/>
+      </w:pPr>
+      <w:r>
+        <w:rPr>
+          <w:b/>
+          <w:bCs/>
+          <w:i/>
+          <w:iCs/>
+        </w:rPr>
+        <w:t>Senior Software Engineer</w:t>
+      </w:r>
+    </w:p>
+    <w:p>
+      <w:pPr>
+        <w:pStyle w:val="BodyText"/>
+      </w:pPr>
+      <w:r>
+        <w:rPr>
+          <w:b/>
+          <w:bCs/>
+        </w:rPr>
+        <w:t>Company Exit: $300 Million acquisition by Palo Alto Networks</w:t>
+      </w:r>
+    </w:p>
+    <w:p>
+      <w:pPr>
+        <w:pStyle w:val="BodyText"/>
+      </w:pPr>
+      <w:r>
+        <w:rPr>
+          <w:b/>
+          <w:bCs/>
+        </w:rPr>
+        <w:t>Challenge:</w:t>
+      </w:r>
+      <w:r>
+        <w:t xml:space="preserve"> Cloud security platform needed to scale from 100K to 1M+ daily security events while maintaining sub-minute detection times and reducing escalating AWS costs.</w:t>
+      </w:r>
+    </w:p>
+    <w:p>
+      <w:pPr>
+        <w:pStyle w:val="BodyText"/>
+      </w:pPr>
+      <w:r>
+        <w:rPr>
+          <w:b/>
+          <w:bCs/>
+        </w:rPr>
+        <w:t>Actions &amp; Results:</w:t>
+      </w:r>
+      <w:r>
+        <w:t xml:space="preserve"> </w:t>
+      </w:r>
+    </w:p>
+    <w:p>
+      <w:pPr>
+        <w:pStyle w:val="BodyText"/>
+        <w:numPr>
+          <w:ilvl w:val="0"/>
+          <w:numId w:val="19"/>
+        </w:numPr>
+      </w:pPr>
+      <w:r>
+        <w:rPr>
+          <w:b/>
+          <w:bCs/>
+        </w:rPr>
+        <w:t>Contributed to $300M acquisition</w:t>
+      </w:r>
+      <w:r>
+        <w:t xml:space="preserve"> - Core engineer delivering critical features that positioned company for successful Palo Alto Networks acquisition </w:t>
+      </w:r>
+    </w:p>
+    <w:p>
+      <w:pPr>
+        <w:pStyle w:val="BodyText"/>
+        <w:numPr>
+          <w:ilvl w:val="0"/>
+          <w:numId w:val="19"/>
+        </w:numPr>
+      </w:pPr>
+      <w:r>
+        <w:rPr>
+          <w:b/>
+          <w:bCs/>
+        </w:rPr>
+        <w:t>Reduced AWS costs $70K annually</w:t>
+      </w:r>
+      <w:r>
+        <w:t xml:space="preserve"> - Optimized cloud infrastructure through right-sizing, reserved instances, and architectural improvements, decreasing monthly spend 35% </w:t>
+      </w:r>
+    </w:p>
+    <w:p>
+      <w:pPr>
+        <w:pStyle w:val="BodyText"/>
+        <w:numPr>
+          <w:ilvl w:val="0"/>
+          <w:numId w:val="19"/>
+        </w:numPr>
+      </w:pPr>
+      <w:r>
+        <w:rPr>
+          <w:b/>
+          <w:bCs/>
+        </w:rPr>
+        <w:t>Awarded “Bug Fix of the Year 2017”</w:t>
+      </w:r>
+      <w:r>
+        <w:t xml:space="preserve"> - Resolved critical performance bottleneck that improved detection speed 5x and prevented customer-facing incidents </w:t>
+      </w:r>
+      <w:r>
+        <w:t>–</w:t>
+      </w:r>
+      <w:r>
+        <w:t xml:space="preserve"> </w:t>
+      </w:r>
+    </w:p>
+    <w:p>
+      <w:pPr>
+        <w:pStyle w:val="BodyText"/>
+        <w:numPr>
+          <w:ilvl w:val="0"/>
+          <w:numId w:val="19"/>
+        </w:numPr>
+      </w:pPr>
+      <w:r>
+        <w:rPr>
+          <w:b/>
+          <w:bCs/>
+        </w:rPr>
+        <w:t>Scaled to 1M+ events/day</w:t>
+      </w:r>
+      <w:r>
+        <w:t xml:space="preserve"> - Engineered cloud-native microservices architecture processing security events with 99.9% detection accuracy and &lt;30s latency </w:t>
+      </w:r>
+      <w:r>
+        <w:t>–</w:t>
+      </w:r>
+      <w:r>
+        <w:t xml:space="preserve"> </w:t>
+      </w:r>
+    </w:p>
+    <w:p>
+      <w:pPr>
+        <w:pStyle w:val="BodyText"/>
+        <w:numPr>
+          <w:ilvl w:val="0"/>
+          <w:numId w:val="19"/>
+        </w:numPr>
+      </w:pPr>
+      <w:r>
+        <w:rPr>
+          <w:b/>
+          <w:bCs/>
+        </w:rPr>
+        <w:t>Improved system reliability 40%</w:t>
+      </w:r>
+      <w:r>
+        <w:t xml:space="preserve"> - Implemented comprehensive monitoring, alerting, and automated remediation reducing critical incidents from 10/month to 6/month </w:t>
+      </w:r>
+    </w:p>
+    <w:p>
+      <w:pPr>
+        <w:pStyle w:val="BodyText"/>
+        <w:numPr>
+          <w:ilvl w:val="0"/>
+          <w:numId w:val="19"/>
+        </w:numPr>
+      </w:pPr>
+      <w:r>
+        <w:rPr>
+          <w:b/>
+          <w:bCs/>
+        </w:rPr>
+        <w:t>Pioneered infrastructure as code</w:t>
+      </w:r>
+      <w:r>
+        <w:t xml:space="preserve"> - Developed Terraform modules for AWS security scanning infrastructure (Lambda, SQS, SNS, CloudWatch) enabling repeatable multi-tenant deployments </w:t>
+      </w:r>
+    </w:p>
+    <w:p>
+      <w:pPr>
+        <w:pStyle w:val="BodyText"/>
+        <w:numPr>
+          <w:ilvl w:val="0"/>
+          <w:numId w:val="19"/>
+        </w:numPr>
+      </w:pPr>
+      <w:r>
+        <w:rPr>
+          <w:b/>
+          <w:bCs/>
+        </w:rPr>
+        <w:t>Established CI/CD best practices</w:t>
+      </w:r>
+      <w:r>
+        <w:t xml:space="preserve"> - Built CircleCI pipelines with automated RSpec testing, Docker image builds, and zero-downtime ECS deployments </w:t>
+      </w:r>
+    </w:p>
+    <w:p>
+      <w:pPr>
+        <w:pStyle w:val="BodyText"/>
+        <w:numPr>
+          <w:ilvl w:val="0"/>
+          <w:numId w:val="19"/>
+        </w:numPr>
+      </w:pPr>
+      <w:r>
+        <w:rPr>
+          <w:b/>
+          <w:bCs/>
+        </w:rPr>
+        <w:t>Tech Stack:</w:t>
+      </w:r>
+      <w:r>
+        <w:t xml:space="preserve"> Ruby, Python, Terraform, CircleCI, Docker, ECS, PostgreSQL, Redis, AWS (EC2, RDS, Lambda, SQS, SNS), Elasticsearch, Kafka</w:t>
+      </w:r>
+    </w:p>
+    <w:p>
+      <w:pPr>
+        <w:pStyle w:val="Heading1"/>
+      </w:pPr>
+      <w:bookmarkStart w:id="11" w:name="industry-impact"/>
+      <w:bookmarkEnd w:id="10"/>
+      <w:r>
+        <w:rPr>
+          <w:b/>
+          <w:bCs/>
+        </w:rPr>
+        <w:t>Industry Impact</w:t>
+      </w:r>
+    </w:p>
+    <w:p>
+      <w:pPr>
+        <w:pStyle w:val="Heading2"/>
+      </w:pPr>
+      <w:bookmarkStart w:id="12" w:name="sectors-served"/>
+      <w:r>
+        <w:rPr>
+          <w:b/>
+          <w:bCs/>
+        </w:rPr>
+        <w:t>Sectors Served</w:t>
+      </w:r>
+    </w:p>
+    <w:p>
+      <w:pPr>
+        <w:pStyle w:val="FirstParagraph"/>
+      </w:pPr>
+      <w:r>
+        <w:rPr>
+          <w:b/>
+          <w:bCs/>
+        </w:rPr>
+        <w:t>Financial Services:</w:t>
+      </w:r>
+      <w:r>
+        <w:t xml:space="preserve"> Fidelity, Avant Credit, First Data, Blue Cross Blue Shield</w:t>
+      </w:r>
+      <w:r>
+        <w:br/>
+      </w:r>
+      <w:r>
+        <w:rPr>
+          <w:b/>
+          <w:bCs/>
+        </w:rPr>
+        <w:t>Energy &amp; Utilities:</w:t>
+      </w:r>
+      <w:r>
+        <w:t xml:space="preserve"> Shell, Houston Energy, Sunoco</w:t>
+      </w:r>
+      <w:r>
+        <w:br/>
+      </w:r>
+      <w:r>
+        <w:rPr>
+          <w:b/>
+          <w:bCs/>
+        </w:rPr>
+        <w:t>Technology:</w:t>
+      </w:r>
+      <w:r>
+        <w:t xml:space="preserve"> Apple, Target, Zebra, TSI</w:t>
+      </w:r>
+      <w:r>
+        <w:br/>
+      </w:r>
+      <w:r>
+        <w:rPr>
+          <w:b/>
+          <w:bCs/>
+        </w:rPr>
+        <w:t>Government:</w:t>
+      </w:r>
+      <w:r>
+        <w:t xml:space="preserve"> DARPA, USDA</w:t>
+      </w:r>
+      <w:r>
+        <w:br/>
+      </w:r>
+      <w:r>
+        <w:rPr>
+          <w:b/>
+          <w:bCs/>
+        </w:rPr>
+        <w:t>Retail &amp; Hospitality:</w:t>
+      </w:r>
+      <w:r>
+        <w:t xml:space="preserve"> Pizza Hut, Cabelas, Royal Caribbean</w:t>
+      </w:r>
+      <w:r>
+        <w:br/>
+      </w:r>
+      <w:r>
+        <w:rPr>
+          <w:b/>
+          <w:bCs/>
+        </w:rPr>
+        <w:t>Healthcare:</w:t>
+      </w:r>
+      <w:r>
+        <w:t xml:space="preserve"> Various HIPAA-compliant implementations</w:t>
+      </w:r>
+    </w:p>
+    <w:p>
+      <w:pPr>
+        <w:pStyle w:val="Heading2"/>
+      </w:pPr>
+      <w:bookmarkStart w:id="13" w:name="innovation-research"/>
+      <w:bookmarkEnd w:id="12"/>
+      <w:r>
+        <w:rPr>
+          <w:b/>
+          <w:bCs/>
+        </w:rPr>
+        <w:t>Innovation &amp; Research</w:t>
       </w:r>
     </w:p>
     <w:p>
@@ -1862,11 +2838,18 @@
         <w:pStyle w:val="Compact"/>
         <w:numPr>
           <w:ilvl w:val="0"/>
-          <w:numId w:val="17"/>
-        </w:numPr>
-      </w:pPr>
-      <w:r>
-        <w:t>Engineered cloud-native security solutions detecting 1M+ security events daily</w:t>
+          <w:numId w:val="8"/>
+        </w:numPr>
+      </w:pPr>
+      <w:r>
+        <w:rPr>
+          <w:b/>
+          <w:bCs/>
+        </w:rPr>
+        <w:t>Patents:</w:t>
+      </w:r>
+      <w:r>
+        <w:t xml:space="preserve"> Secure distributed messaging architecture</w:t>
       </w:r>
     </w:p>
     <w:p>
@@ -1874,11 +2857,18 @@
         <w:pStyle w:val="Compact"/>
         <w:numPr>
           <w:ilvl w:val="0"/>
-          <w:numId w:val="17"/>
-        </w:numPr>
-      </w:pPr>
-      <w:r>
-        <w:t>Received “Bug Fix of the Year 2017” award for critical performance improvements</w:t>
+          <w:numId w:val="8"/>
+        </w:numPr>
+      </w:pPr>
+      <w:r>
+        <w:rPr>
+          <w:b/>
+          <w:bCs/>
+        </w:rPr>
+        <w:t>Open Source:</w:t>
+      </w:r>
+      <w:r>
+        <w:t xml:space="preserve"> Active contributor to multiple projects</w:t>
       </w:r>
     </w:p>
     <w:p>
@@ -1886,38 +2876,214 @@
         <w:pStyle w:val="Compact"/>
         <w:numPr>
           <w:ilvl w:val="0"/>
-          <w:numId w:val="17"/>
-        </w:numPr>
-      </w:pPr>
-      <w:r>
-        <w:t>Reduced AWS operational costs by $70,000 annually through optimization</w:t>
+          <w:numId w:val="8"/>
+        </w:numPr>
+      </w:pPr>
+      <w:r>
+        <w:rPr>
+          <w:b/>
+          <w:bCs/>
+        </w:rPr>
+        <w:t>R&amp;D:</w:t>
+      </w:r>
+      <w:r>
+        <w:t xml:space="preserve"> DARPA resilient cloud architectures using fault-tolerant rough-set grammars</w:t>
+      </w:r>
+    </w:p>
+    <w:p>
+      <w:pPr>
+        <w:pStyle w:val="Compact"/>
+        <w:numPr>
+          <w:ilvl w:val="0"/>
+          <w:numId w:val="8"/>
+        </w:numPr>
+      </w:pPr>
+      <w:r>
+        <w:rPr>
+          <w:b/>
+          <w:bCs/>
+        </w:rPr>
+        <w:t>Thought Leadership:</w:t>
+      </w:r>
+      <w:r>
+        <w:t xml:space="preserve"> Published research in distributed systems and quantum computing</w:t>
       </w:r>
     </w:p>
     <w:p>
       <w:pPr>
         <w:pStyle w:val="Heading1"/>
       </w:pPr>
-      <w:bookmarkStart w:id="12" w:name="industry-impact"/>
-      <w:bookmarkEnd w:id="10"/>
-      <w:r>
-        <w:rPr>
-          <w:b/>
-          <w:bCs/>
-        </w:rPr>
-        <w:t>Industry Impact</w:t>
+      <w:bookmarkStart w:id="14" w:name="technical-architecture-expertise"/>
+      <w:bookmarkEnd w:id="11"/>
+      <w:bookmarkEnd w:id="13"/>
+      <w:r>
+        <w:rPr>
+          <w:b/>
+          <w:bCs/>
+        </w:rPr>
+        <w:t>Technical Architecture Expertise</w:t>
       </w:r>
     </w:p>
     <w:p>
       <w:pPr>
         <w:pStyle w:val="Heading2"/>
       </w:pPr>
-      <w:bookmarkStart w:id="13" w:name="sectors-served"/>
-      <w:r>
-        <w:rPr>
-          <w:b/>
-          <w:bCs/>
-        </w:rPr>
-        <w:t>Sectors Served</w:t>
+      <w:bookmarkStart w:id="15" w:name="enterprise-solutions"/>
+      <w:r>
+        <w:rPr>
+          <w:b/>
+          <w:bCs/>
+        </w:rPr>
+        <w:t>Enterprise Solutions</w:t>
+      </w:r>
+    </w:p>
+    <w:p>
+      <w:pPr>
+        <w:pStyle w:val="Compact"/>
+        <w:numPr>
+          <w:ilvl w:val="0"/>
+          <w:numId w:val="9"/>
+        </w:numPr>
+      </w:pPr>
+      <w:r>
+        <w:t>High-Performance Computing (HPC) implementations</w:t>
+      </w:r>
+    </w:p>
+    <w:p>
+      <w:pPr>
+        <w:pStyle w:val="Compact"/>
+        <w:numPr>
+          <w:ilvl w:val="0"/>
+          <w:numId w:val="9"/>
+        </w:numPr>
+      </w:pPr>
+      <w:r>
+        <w:t>Microservices and event-driven architectures</w:t>
+      </w:r>
+    </w:p>
+    <w:p>
+      <w:pPr>
+        <w:pStyle w:val="Compact"/>
+        <w:numPr>
+          <w:ilvl w:val="0"/>
+          <w:numId w:val="9"/>
+        </w:numPr>
+      </w:pPr>
+      <w:r>
+        <w:t>Distributed Service-Oriented Architectures (DSOA)</w:t>
+      </w:r>
+    </w:p>
+    <w:p>
+      <w:pPr>
+        <w:pStyle w:val="Compact"/>
+        <w:numPr>
+          <w:ilvl w:val="0"/>
+          <w:numId w:val="9"/>
+        </w:numPr>
+      </w:pPr>
+      <w:r>
+        <w:t>Real-time data processing pipelines</w:t>
+      </w:r>
+    </w:p>
+    <w:p>
+      <w:pPr>
+        <w:pStyle w:val="Compact"/>
+        <w:numPr>
+          <w:ilvl w:val="0"/>
+          <w:numId w:val="9"/>
+        </w:numPr>
+      </w:pPr>
+      <w:r>
+        <w:t>Consensus algorithm design and implementation</w:t>
+      </w:r>
+    </w:p>
+    <w:p>
+      <w:pPr>
+        <w:pStyle w:val="Heading2"/>
+      </w:pPr>
+      <w:bookmarkStart w:id="16" w:name="operational-excellence"/>
+      <w:bookmarkEnd w:id="15"/>
+      <w:r>
+        <w:rPr>
+          <w:b/>
+          <w:bCs/>
+        </w:rPr>
+        <w:t>Operational Excellence</w:t>
+      </w:r>
+    </w:p>
+    <w:p>
+      <w:pPr>
+        <w:pStyle w:val="Compact"/>
+        <w:numPr>
+          <w:ilvl w:val="0"/>
+          <w:numId w:val="10"/>
+        </w:numPr>
+      </w:pPr>
+      <w:r>
+        <w:t>Infrastructure as Code (IaC) automation</w:t>
+      </w:r>
+    </w:p>
+    <w:p>
+      <w:pPr>
+        <w:pStyle w:val="Compact"/>
+        <w:numPr>
+          <w:ilvl w:val="0"/>
+          <w:numId w:val="10"/>
+        </w:numPr>
+      </w:pPr>
+      <w:r>
+        <w:t>Container orchestration and service mesh</w:t>
+      </w:r>
+    </w:p>
+    <w:p>
+      <w:pPr>
+        <w:pStyle w:val="Compact"/>
+        <w:numPr>
+          <w:ilvl w:val="0"/>
+          <w:numId w:val="10"/>
+        </w:numPr>
+      </w:pPr>
+      <w:r>
+        <w:t>Performance optimization and capacity planning</w:t>
+      </w:r>
+    </w:p>
+    <w:p>
+      <w:pPr>
+        <w:pStyle w:val="Compact"/>
+        <w:numPr>
+          <w:ilvl w:val="0"/>
+          <w:numId w:val="10"/>
+        </w:numPr>
+      </w:pPr>
+      <w:r>
+        <w:t>Disaster recovery and business continuity</w:t>
+      </w:r>
+    </w:p>
+    <w:p>
+      <w:pPr>
+        <w:pStyle w:val="Compact"/>
+        <w:numPr>
+          <w:ilvl w:val="0"/>
+          <w:numId w:val="10"/>
+        </w:numPr>
+      </w:pPr>
+      <w:r>
+        <w:t>Security auditing and penetration testing</w:t>
+      </w:r>
+    </w:p>
+    <w:p>
+      <w:pPr>
+        <w:pStyle w:val="Heading1"/>
+      </w:pPr>
+      <w:bookmarkStart w:id="17" w:name="value-proposition"/>
+      <w:bookmarkEnd w:id="14"/>
+      <w:bookmarkEnd w:id="16"/>
+      <w:r>
+        <w:rPr>
+          <w:b/>
+          <w:bCs/>
+        </w:rPr>
+        <w:t>Value Proposition</w:t>
       </w:r>
     </w:p>
     <w:p>
@@ -1925,93 +3091,7 @@
         <w:pStyle w:val="FirstParagraph"/>
       </w:pPr>
       <w:r>
-        <w:rPr>
-          <w:b/>
-          <w:bCs/>
-        </w:rPr>
-        <w:t>Financial Services:</w:t>
-      </w:r>
-      <w:r>
-        <w:t xml:space="preserve"> Fidelity, Avant Credit, First Data, Blue Cross Blue Shield</w:t>
-      </w:r>
-      <w:r>
-        <w:br/>
-      </w:r>
-      <w:r>
-        <w:rPr>
-          <w:b/>
-          <w:bCs/>
-        </w:rPr>
-        <w:t>Energy &amp; Utilities:</w:t>
-      </w:r>
-      <w:r>
-        <w:t xml:space="preserve"> Shell, Houston Energy, Sunoco</w:t>
-      </w:r>
-      <w:r>
-        <w:br/>
-      </w:r>
-      <w:r>
-        <w:rPr>
-          <w:b/>
-          <w:bCs/>
-        </w:rPr>
-        <w:t>Technology:</w:t>
-      </w:r>
-      <w:r>
-        <w:t xml:space="preserve"> Apple, Target, Zebra, TSI</w:t>
-      </w:r>
-      <w:r>
-        <w:br/>
-      </w:r>
-      <w:r>
-        <w:rPr>
-          <w:b/>
-          <w:bCs/>
-        </w:rPr>
-        <w:t>Government:</w:t>
-      </w:r>
-      <w:r>
-        <w:t xml:space="preserve"> DARPA, USDA</w:t>
-      </w:r>
-      <w:r>
-        <w:br/>
-      </w:r>
-      <w:r>
-        <w:rPr>
-          <w:b/>
-          <w:bCs/>
-        </w:rPr>
-        <w:t>Retail &amp; Hospitality:</w:t>
-      </w:r>
-      <w:r>
-        <w:t xml:space="preserve"> Pizza Hut, Cabelas, Royal Caribbean</w:t>
-      </w:r>
-      <w:r>
-        <w:br/>
-      </w:r>
-      <w:r>
-        <w:rPr>
-          <w:b/>
-          <w:bCs/>
-        </w:rPr>
-        <w:t>Healthcare:</w:t>
-      </w:r>
-      <w:r>
-        <w:t xml:space="preserve"> Various HIPAA-compliant implementations</w:t>
-      </w:r>
-    </w:p>
-    <w:p>
-      <w:pPr>
-        <w:pStyle w:val="Heading2"/>
-      </w:pPr>
-      <w:bookmarkStart w:id="14" w:name="innovation-research"/>
-      <w:bookmarkEnd w:id="13"/>
-      <w:r>
-        <w:rPr>
-          <w:b/>
-          <w:bCs/>
-        </w:rPr>
-        <w:t>Innovation &amp; Research</w:t>
+        <w:t>I bring deep technical expertise and strong collaborative skills to build exceptional software. My approach focuses on:</w:t>
       </w:r>
     </w:p>
     <w:p>
@@ -2019,18 +3099,18 @@
         <w:pStyle w:val="Compact"/>
         <w:numPr>
           <w:ilvl w:val="0"/>
-          <w:numId w:val="18"/>
-        </w:numPr>
-      </w:pPr>
-      <w:r>
-        <w:rPr>
-          <w:b/>
-          <w:bCs/>
-        </w:rPr>
-        <w:t>Patents:</w:t>
-      </w:r>
-      <w:r>
-        <w:t xml:space="preserve"> Secure distributed messaging architecture</w:t>
+          <w:numId w:val="11"/>
+        </w:numPr>
+      </w:pPr>
+      <w:r>
+        <w:rPr>
+          <w:b/>
+          <w:bCs/>
+        </w:rPr>
+        <w:t>Engineering Excellence</w:t>
+      </w:r>
+      <w:r>
+        <w:t xml:space="preserve"> - Writing clean, maintainable, well-tested code</w:t>
       </w:r>
     </w:p>
     <w:p>
@@ -2038,18 +3118,18 @@
         <w:pStyle w:val="Compact"/>
         <w:numPr>
           <w:ilvl w:val="0"/>
-          <w:numId w:val="18"/>
-        </w:numPr>
-      </w:pPr>
-      <w:r>
-        <w:rPr>
-          <w:b/>
-          <w:bCs/>
-        </w:rPr>
-        <w:t>Open Source:</w:t>
-      </w:r>
-      <w:r>
-        <w:t xml:space="preserve"> Active contributor to multiple projects</w:t>
+          <w:numId w:val="11"/>
+        </w:numPr>
+      </w:pPr>
+      <w:r>
+        <w:rPr>
+          <w:b/>
+          <w:bCs/>
+        </w:rPr>
+        <w:t>Technical Innovation</w:t>
+      </w:r>
+      <w:r>
+        <w:t xml:space="preserve"> - Implementing cutting-edge solutions with practical applications</w:t>
       </w:r>
     </w:p>
     <w:p>
@@ -2057,18 +3137,18 @@
         <w:pStyle w:val="Compact"/>
         <w:numPr>
           <w:ilvl w:val="0"/>
-          <w:numId w:val="18"/>
-        </w:numPr>
-      </w:pPr>
-      <w:r>
-        <w:rPr>
-          <w:b/>
-          <w:bCs/>
-        </w:rPr>
-        <w:t>R&amp;D:</w:t>
-      </w:r>
-      <w:r>
-        <w:t xml:space="preserve"> DARPA resilient cloud architectures using fault-tolerant rough-set grammars</w:t>
+          <w:numId w:val="11"/>
+        </w:numPr>
+      </w:pPr>
+      <w:r>
+        <w:rPr>
+          <w:b/>
+          <w:bCs/>
+        </w:rPr>
+        <w:t>Collaborative Development</w:t>
+      </w:r>
+      <w:r>
+        <w:t xml:space="preserve"> - Working effectively in agile teams and pair programming</w:t>
       </w:r>
     </w:p>
     <w:p>
@@ -2076,314 +3156,45 @@
         <w:pStyle w:val="Compact"/>
         <w:numPr>
           <w:ilvl w:val="0"/>
-          <w:numId w:val="18"/>
-        </w:numPr>
-      </w:pPr>
-      <w:r>
-        <w:rPr>
-          <w:b/>
-          <w:bCs/>
-        </w:rPr>
-        <w:t>Thought Leadership:</w:t>
-      </w:r>
-      <w:r>
-        <w:t xml:space="preserve"> Published research in distributed systems and quantum computing</w:t>
+          <w:numId w:val="11"/>
+        </w:numPr>
+      </w:pPr>
+      <w:r>
+        <w:rPr>
+          <w:b/>
+          <w:bCs/>
+        </w:rPr>
+        <w:t>System Optimization</w:t>
+      </w:r>
+      <w:r>
+        <w:t xml:space="preserve"> - Building performant, scalable architectures</w:t>
+      </w:r>
+    </w:p>
+    <w:p>
+      <w:pPr>
+        <w:pStyle w:val="Compact"/>
+        <w:numPr>
+          <w:ilvl w:val="0"/>
+          <w:numId w:val="11"/>
+        </w:numPr>
+      </w:pPr>
+      <w:r>
+        <w:rPr>
+          <w:b/>
+          <w:bCs/>
+        </w:rPr>
+        <w:t>Knowledge Sharing</w:t>
+      </w:r>
+      <w:r>
+        <w:t xml:space="preserve"> - Mentoring teammates and documenting solutions</w:t>
       </w:r>
     </w:p>
     <w:p>
       <w:pPr>
         <w:pStyle w:val="Heading1"/>
       </w:pPr>
-      <w:bookmarkStart w:id="15" w:name="technical-architecture-expertise"/>
-      <w:bookmarkEnd w:id="12"/>
-      <w:bookmarkEnd w:id="14"/>
-      <w:r>
-        <w:rPr>
-          <w:b/>
-          <w:bCs/>
-        </w:rPr>
-        <w:t>Technical Architecture Expertise</w:t>
-      </w:r>
-    </w:p>
-    <w:p>
-      <w:pPr>
-        <w:pStyle w:val="Heading2"/>
-      </w:pPr>
-      <w:bookmarkStart w:id="16" w:name="enterprise-solutions"/>
-      <w:r>
-        <w:rPr>
-          <w:b/>
-          <w:bCs/>
-        </w:rPr>
-        <w:t>Enterprise Solutions</w:t>
-      </w:r>
-    </w:p>
-    <w:p>
-      <w:pPr>
-        <w:pStyle w:val="Compact"/>
-        <w:numPr>
-          <w:ilvl w:val="0"/>
-          <w:numId w:val="19"/>
-        </w:numPr>
-      </w:pPr>
-      <w:r>
-        <w:t>High-Performance Computing (HPC) implementations</w:t>
-      </w:r>
-    </w:p>
-    <w:p>
-      <w:pPr>
-        <w:pStyle w:val="Compact"/>
-        <w:numPr>
-          <w:ilvl w:val="0"/>
-          <w:numId w:val="19"/>
-        </w:numPr>
-      </w:pPr>
-      <w:r>
-        <w:t>Microservices and event-driven architectures</w:t>
-      </w:r>
-    </w:p>
-    <w:p>
-      <w:pPr>
-        <w:pStyle w:val="Compact"/>
-        <w:numPr>
-          <w:ilvl w:val="0"/>
-          <w:numId w:val="19"/>
-        </w:numPr>
-      </w:pPr>
-      <w:r>
-        <w:t>Distributed Service-Oriented Architectures (DSOA)</w:t>
-      </w:r>
-    </w:p>
-    <w:p>
-      <w:pPr>
-        <w:pStyle w:val="Compact"/>
-        <w:numPr>
-          <w:ilvl w:val="0"/>
-          <w:numId w:val="19"/>
-        </w:numPr>
-      </w:pPr>
-      <w:r>
-        <w:t>Real-time data processing pipelines</w:t>
-      </w:r>
-    </w:p>
-    <w:p>
-      <w:pPr>
-        <w:pStyle w:val="Compact"/>
-        <w:numPr>
-          <w:ilvl w:val="0"/>
-          <w:numId w:val="19"/>
-        </w:numPr>
-      </w:pPr>
-      <w:r>
-        <w:t>Consensus algorithm design and implementation</w:t>
-      </w:r>
-    </w:p>
-    <w:p>
-      <w:pPr>
-        <w:pStyle w:val="Heading2"/>
-      </w:pPr>
-      <w:bookmarkStart w:id="17" w:name="operational-excellence"/>
-      <w:bookmarkEnd w:id="16"/>
-      <w:r>
-        <w:rPr>
-          <w:b/>
-          <w:bCs/>
-        </w:rPr>
-        <w:t>Operational Excellence</w:t>
-      </w:r>
-    </w:p>
-    <w:p>
-      <w:pPr>
-        <w:pStyle w:val="Compact"/>
-        <w:numPr>
-          <w:ilvl w:val="0"/>
-          <w:numId w:val="20"/>
-        </w:numPr>
-      </w:pPr>
-      <w:r>
-        <w:t>Infrastructure as Code (</w:t>
-      </w:r>
-      <w:proofErr w:type="spellStart"/>
-      <w:r>
-        <w:t>IaC</w:t>
-      </w:r>
-      <w:proofErr w:type="spellEnd"/>
-      <w:r>
-        <w:t>) automation</w:t>
-      </w:r>
-    </w:p>
-    <w:p>
-      <w:pPr>
-        <w:pStyle w:val="Compact"/>
-        <w:numPr>
-          <w:ilvl w:val="0"/>
-          <w:numId w:val="20"/>
-        </w:numPr>
-      </w:pPr>
-      <w:r>
-        <w:t>Container orchestration and service mesh</w:t>
-      </w:r>
-    </w:p>
-    <w:p>
-      <w:pPr>
-        <w:pStyle w:val="Compact"/>
-        <w:numPr>
-          <w:ilvl w:val="0"/>
-          <w:numId w:val="20"/>
-        </w:numPr>
-      </w:pPr>
-      <w:r>
-        <w:t>Performance optimization and capacity planning</w:t>
-      </w:r>
-    </w:p>
-    <w:p>
-      <w:pPr>
-        <w:pStyle w:val="Compact"/>
-        <w:numPr>
-          <w:ilvl w:val="0"/>
-          <w:numId w:val="20"/>
-        </w:numPr>
-      </w:pPr>
-      <w:r>
-        <w:t>Disaster recovery and business continuity</w:t>
-      </w:r>
-    </w:p>
-    <w:p>
-      <w:pPr>
-        <w:pStyle w:val="Compact"/>
-        <w:numPr>
-          <w:ilvl w:val="0"/>
-          <w:numId w:val="20"/>
-        </w:numPr>
-      </w:pPr>
-      <w:r>
-        <w:t>Security auditing and penetration testing</w:t>
-      </w:r>
-    </w:p>
-    <w:p>
-      <w:pPr>
-        <w:pStyle w:val="Heading1"/>
-      </w:pPr>
-      <w:bookmarkStart w:id="18" w:name="value-proposition"/>
-      <w:bookmarkEnd w:id="15"/>
+      <w:bookmarkStart w:id="18" w:name="X231b03262dcf2ff874d2191a94e74ff31f277f5"/>
       <w:bookmarkEnd w:id="17"/>
-      <w:r>
-        <w:rPr>
-          <w:b/>
-          <w:bCs/>
-        </w:rPr>
-        <w:t>Value Proposition</w:t>
-      </w:r>
-    </w:p>
-    <w:p>
-      <w:pPr>
-        <w:pStyle w:val="FirstParagraph"/>
-      </w:pPr>
-      <w:r>
-        <w:t>I bring deep technical expertise and strong collaborative skills to build exceptional software. My approach focuses on:</w:t>
-      </w:r>
-    </w:p>
-    <w:p>
-      <w:pPr>
-        <w:pStyle w:val="Compact"/>
-        <w:numPr>
-          <w:ilvl w:val="0"/>
-          <w:numId w:val="21"/>
-        </w:numPr>
-      </w:pPr>
-      <w:r>
-        <w:rPr>
-          <w:b/>
-          <w:bCs/>
-        </w:rPr>
-        <w:t>Engineering Excellence</w:t>
-      </w:r>
-      <w:r>
-        <w:t xml:space="preserve"> - Writing clean, maintainable, well-tested code</w:t>
-      </w:r>
-    </w:p>
-    <w:p>
-      <w:pPr>
-        <w:pStyle w:val="Compact"/>
-        <w:numPr>
-          <w:ilvl w:val="0"/>
-          <w:numId w:val="21"/>
-        </w:numPr>
-      </w:pPr>
-      <w:r>
-        <w:rPr>
-          <w:b/>
-          <w:bCs/>
-        </w:rPr>
-        <w:t>Technical Innovation</w:t>
-      </w:r>
-      <w:r>
-        <w:t xml:space="preserve"> - Implementing cutting-edge solutions with practical applications</w:t>
-      </w:r>
-    </w:p>
-    <w:p>
-      <w:pPr>
-        <w:pStyle w:val="Compact"/>
-        <w:numPr>
-          <w:ilvl w:val="0"/>
-          <w:numId w:val="21"/>
-        </w:numPr>
-      </w:pPr>
-      <w:r>
-        <w:rPr>
-          <w:b/>
-          <w:bCs/>
-        </w:rPr>
-        <w:t>Collaborative Development</w:t>
-      </w:r>
-      <w:r>
-        <w:t xml:space="preserve"> - Working effectively in agile teams and pair programming</w:t>
-      </w:r>
-    </w:p>
-    <w:p>
-      <w:pPr>
-        <w:pStyle w:val="Compact"/>
-        <w:numPr>
-          <w:ilvl w:val="0"/>
-          <w:numId w:val="21"/>
-        </w:numPr>
-      </w:pPr>
-      <w:r>
-        <w:rPr>
-          <w:b/>
-          <w:bCs/>
-        </w:rPr>
-        <w:t>System Optimization</w:t>
-      </w:r>
-      <w:r>
-        <w:t xml:space="preserve"> - Building performant, scalable architectures</w:t>
-      </w:r>
-    </w:p>
-    <w:p>
-      <w:pPr>
-        <w:pStyle w:val="Compact"/>
-        <w:numPr>
-          <w:ilvl w:val="0"/>
-          <w:numId w:val="21"/>
-        </w:numPr>
-      </w:pPr>
-      <w:r>
-        <w:rPr>
-          <w:b/>
-          <w:bCs/>
-        </w:rPr>
-        <w:t>Knowledge Sharing</w:t>
-      </w:r>
-      <w:r>
-        <w:t xml:space="preserve"> - Mentoring teammates and documenting solutions</w:t>
-      </w:r>
-    </w:p>
-    <w:p>
-      <w:pPr>
-        <w:pStyle w:val="Heading1"/>
-      </w:pPr>
-      <w:bookmarkStart w:id="19" w:name="X231b03262dcf2ff874d2191a94e74ff31f277f5"/>
-      <w:bookmarkEnd w:id="18"/>
       <w:r>
         <w:rPr>
           <w:b/>
@@ -2445,7 +3256,7 @@
         </w:rPr>
         <w:t>References and detailed project portfolios available upon request</w:t>
       </w:r>
-      <w:bookmarkEnd w:id="19"/>
+      <w:bookmarkEnd w:id="18"/>
     </w:p>
     <w:sectPr>
       <w:footnotePr>
@@ -2464,7 +3275,7 @@
   <w:abstractNum w:abstractNumId="0" w15:restartNumberingAfterBreak="0">
     <w:nsid w:val="0000A990"/>
     <w:multiLevelType w:val="multilevel"/>
-    <w:tmpl w:val="8DE6406E"/>
+    <w:tmpl w:val="CE9CC6E6"/>
     <w:lvl w:ilvl="0">
       <w:numFmt w:val="bullet"/>
       <w:lvlText w:val=" "/>
@@ -2541,7 +3352,7 @@
   <w:abstractNum w:abstractNumId="1" w15:restartNumberingAfterBreak="0">
     <w:nsid w:val="0000A991"/>
     <w:multiLevelType w:val="multilevel"/>
-    <w:tmpl w:val="6212AC54"/>
+    <w:tmpl w:val="D2848DD4"/>
     <w:lvl w:ilvl="0">
       <w:numFmt w:val="bullet"/>
       <w:lvlText w:val=""/>
@@ -2642,68 +3453,1082 @@
       </w:rPr>
     </w:lvl>
   </w:abstractNum>
-  <w:num w:numId="1" w16cid:durableId="584609398">
+  <w:abstractNum w:abstractNumId="2" w15:restartNumberingAfterBreak="0">
+    <w:nsid w:val="09CA28A4"/>
+    <w:multiLevelType w:val="hybridMultilevel"/>
+    <w:tmpl w:val="8D162304"/>
+    <w:lvl w:ilvl="0" w:tplc="04090001">
+      <w:start w:val="1"/>
+      <w:numFmt w:val="bullet"/>
+      <w:lvlText w:val=""/>
+      <w:lvlJc w:val="left"/>
+      <w:pPr>
+        <w:ind w:left="720" w:hanging="360"/>
+      </w:pPr>
+      <w:rPr>
+        <w:rFonts w:ascii="Symbol" w:hAnsi="Symbol" w:hint="default"/>
+      </w:rPr>
+    </w:lvl>
+    <w:lvl w:ilvl="1" w:tplc="04090003" w:tentative="1">
+      <w:start w:val="1"/>
+      <w:numFmt w:val="bullet"/>
+      <w:lvlText w:val="o"/>
+      <w:lvlJc w:val="left"/>
+      <w:pPr>
+        <w:ind w:left="1440" w:hanging="360"/>
+      </w:pPr>
+      <w:rPr>
+        <w:rFonts w:ascii="Courier New" w:hAnsi="Courier New" w:cs="Courier New" w:hint="default"/>
+      </w:rPr>
+    </w:lvl>
+    <w:lvl w:ilvl="2" w:tplc="04090005" w:tentative="1">
+      <w:start w:val="1"/>
+      <w:numFmt w:val="bullet"/>
+      <w:lvlText w:val=""/>
+      <w:lvlJc w:val="left"/>
+      <w:pPr>
+        <w:ind w:left="2160" w:hanging="360"/>
+      </w:pPr>
+      <w:rPr>
+        <w:rFonts w:ascii="Wingdings" w:hAnsi="Wingdings" w:hint="default"/>
+      </w:rPr>
+    </w:lvl>
+    <w:lvl w:ilvl="3" w:tplc="04090001" w:tentative="1">
+      <w:start w:val="1"/>
+      <w:numFmt w:val="bullet"/>
+      <w:lvlText w:val=""/>
+      <w:lvlJc w:val="left"/>
+      <w:pPr>
+        <w:ind w:left="2880" w:hanging="360"/>
+      </w:pPr>
+      <w:rPr>
+        <w:rFonts w:ascii="Symbol" w:hAnsi="Symbol" w:hint="default"/>
+      </w:rPr>
+    </w:lvl>
+    <w:lvl w:ilvl="4" w:tplc="04090003" w:tentative="1">
+      <w:start w:val="1"/>
+      <w:numFmt w:val="bullet"/>
+      <w:lvlText w:val="o"/>
+      <w:lvlJc w:val="left"/>
+      <w:pPr>
+        <w:ind w:left="3600" w:hanging="360"/>
+      </w:pPr>
+      <w:rPr>
+        <w:rFonts w:ascii="Courier New" w:hAnsi="Courier New" w:cs="Courier New" w:hint="default"/>
+      </w:rPr>
+    </w:lvl>
+    <w:lvl w:ilvl="5" w:tplc="04090005" w:tentative="1">
+      <w:start w:val="1"/>
+      <w:numFmt w:val="bullet"/>
+      <w:lvlText w:val=""/>
+      <w:lvlJc w:val="left"/>
+      <w:pPr>
+        <w:ind w:left="4320" w:hanging="360"/>
+      </w:pPr>
+      <w:rPr>
+        <w:rFonts w:ascii="Wingdings" w:hAnsi="Wingdings" w:hint="default"/>
+      </w:rPr>
+    </w:lvl>
+    <w:lvl w:ilvl="6" w:tplc="04090001" w:tentative="1">
+      <w:start w:val="1"/>
+      <w:numFmt w:val="bullet"/>
+      <w:lvlText w:val=""/>
+      <w:lvlJc w:val="left"/>
+      <w:pPr>
+        <w:ind w:left="5040" w:hanging="360"/>
+      </w:pPr>
+      <w:rPr>
+        <w:rFonts w:ascii="Symbol" w:hAnsi="Symbol" w:hint="default"/>
+      </w:rPr>
+    </w:lvl>
+    <w:lvl w:ilvl="7" w:tplc="04090003" w:tentative="1">
+      <w:start w:val="1"/>
+      <w:numFmt w:val="bullet"/>
+      <w:lvlText w:val="o"/>
+      <w:lvlJc w:val="left"/>
+      <w:pPr>
+        <w:ind w:left="5760" w:hanging="360"/>
+      </w:pPr>
+      <w:rPr>
+        <w:rFonts w:ascii="Courier New" w:hAnsi="Courier New" w:cs="Courier New" w:hint="default"/>
+      </w:rPr>
+    </w:lvl>
+    <w:lvl w:ilvl="8" w:tplc="04090005" w:tentative="1">
+      <w:start w:val="1"/>
+      <w:numFmt w:val="bullet"/>
+      <w:lvlText w:val=""/>
+      <w:lvlJc w:val="left"/>
+      <w:pPr>
+        <w:ind w:left="6480" w:hanging="360"/>
+      </w:pPr>
+      <w:rPr>
+        <w:rFonts w:ascii="Wingdings" w:hAnsi="Wingdings" w:hint="default"/>
+      </w:rPr>
+    </w:lvl>
+  </w:abstractNum>
+  <w:abstractNum w:abstractNumId="3" w15:restartNumberingAfterBreak="0">
+    <w:nsid w:val="1CA935AB"/>
+    <w:multiLevelType w:val="hybridMultilevel"/>
+    <w:tmpl w:val="569C0718"/>
+    <w:lvl w:ilvl="0" w:tplc="04090001">
+      <w:start w:val="1"/>
+      <w:numFmt w:val="bullet"/>
+      <w:lvlText w:val=""/>
+      <w:lvlJc w:val="left"/>
+      <w:pPr>
+        <w:ind w:left="720" w:hanging="360"/>
+      </w:pPr>
+      <w:rPr>
+        <w:rFonts w:ascii="Symbol" w:hAnsi="Symbol" w:hint="default"/>
+      </w:rPr>
+    </w:lvl>
+    <w:lvl w:ilvl="1" w:tplc="04090003" w:tentative="1">
+      <w:start w:val="1"/>
+      <w:numFmt w:val="bullet"/>
+      <w:lvlText w:val="o"/>
+      <w:lvlJc w:val="left"/>
+      <w:pPr>
+        <w:ind w:left="1440" w:hanging="360"/>
+      </w:pPr>
+      <w:rPr>
+        <w:rFonts w:ascii="Courier New" w:hAnsi="Courier New" w:cs="Courier New" w:hint="default"/>
+      </w:rPr>
+    </w:lvl>
+    <w:lvl w:ilvl="2" w:tplc="04090005" w:tentative="1">
+      <w:start w:val="1"/>
+      <w:numFmt w:val="bullet"/>
+      <w:lvlText w:val=""/>
+      <w:lvlJc w:val="left"/>
+      <w:pPr>
+        <w:ind w:left="2160" w:hanging="360"/>
+      </w:pPr>
+      <w:rPr>
+        <w:rFonts w:ascii="Wingdings" w:hAnsi="Wingdings" w:hint="default"/>
+      </w:rPr>
+    </w:lvl>
+    <w:lvl w:ilvl="3" w:tplc="04090001" w:tentative="1">
+      <w:start w:val="1"/>
+      <w:numFmt w:val="bullet"/>
+      <w:lvlText w:val=""/>
+      <w:lvlJc w:val="left"/>
+      <w:pPr>
+        <w:ind w:left="2880" w:hanging="360"/>
+      </w:pPr>
+      <w:rPr>
+        <w:rFonts w:ascii="Symbol" w:hAnsi="Symbol" w:hint="default"/>
+      </w:rPr>
+    </w:lvl>
+    <w:lvl w:ilvl="4" w:tplc="04090003" w:tentative="1">
+      <w:start w:val="1"/>
+      <w:numFmt w:val="bullet"/>
+      <w:lvlText w:val="o"/>
+      <w:lvlJc w:val="left"/>
+      <w:pPr>
+        <w:ind w:left="3600" w:hanging="360"/>
+      </w:pPr>
+      <w:rPr>
+        <w:rFonts w:ascii="Courier New" w:hAnsi="Courier New" w:cs="Courier New" w:hint="default"/>
+      </w:rPr>
+    </w:lvl>
+    <w:lvl w:ilvl="5" w:tplc="04090005" w:tentative="1">
+      <w:start w:val="1"/>
+      <w:numFmt w:val="bullet"/>
+      <w:lvlText w:val=""/>
+      <w:lvlJc w:val="left"/>
+      <w:pPr>
+        <w:ind w:left="4320" w:hanging="360"/>
+      </w:pPr>
+      <w:rPr>
+        <w:rFonts w:ascii="Wingdings" w:hAnsi="Wingdings" w:hint="default"/>
+      </w:rPr>
+    </w:lvl>
+    <w:lvl w:ilvl="6" w:tplc="04090001" w:tentative="1">
+      <w:start w:val="1"/>
+      <w:numFmt w:val="bullet"/>
+      <w:lvlText w:val=""/>
+      <w:lvlJc w:val="left"/>
+      <w:pPr>
+        <w:ind w:left="5040" w:hanging="360"/>
+      </w:pPr>
+      <w:rPr>
+        <w:rFonts w:ascii="Symbol" w:hAnsi="Symbol" w:hint="default"/>
+      </w:rPr>
+    </w:lvl>
+    <w:lvl w:ilvl="7" w:tplc="04090003" w:tentative="1">
+      <w:start w:val="1"/>
+      <w:numFmt w:val="bullet"/>
+      <w:lvlText w:val="o"/>
+      <w:lvlJc w:val="left"/>
+      <w:pPr>
+        <w:ind w:left="5760" w:hanging="360"/>
+      </w:pPr>
+      <w:rPr>
+        <w:rFonts w:ascii="Courier New" w:hAnsi="Courier New" w:cs="Courier New" w:hint="default"/>
+      </w:rPr>
+    </w:lvl>
+    <w:lvl w:ilvl="8" w:tplc="04090005" w:tentative="1">
+      <w:start w:val="1"/>
+      <w:numFmt w:val="bullet"/>
+      <w:lvlText w:val=""/>
+      <w:lvlJc w:val="left"/>
+      <w:pPr>
+        <w:ind w:left="6480" w:hanging="360"/>
+      </w:pPr>
+      <w:rPr>
+        <w:rFonts w:ascii="Wingdings" w:hAnsi="Wingdings" w:hint="default"/>
+      </w:rPr>
+    </w:lvl>
+  </w:abstractNum>
+  <w:abstractNum w:abstractNumId="4" w15:restartNumberingAfterBreak="0">
+    <w:nsid w:val="1E4025AB"/>
+    <w:multiLevelType w:val="hybridMultilevel"/>
+    <w:tmpl w:val="838C2A8A"/>
+    <w:lvl w:ilvl="0" w:tplc="04090001">
+      <w:start w:val="1"/>
+      <w:numFmt w:val="bullet"/>
+      <w:lvlText w:val=""/>
+      <w:lvlJc w:val="left"/>
+      <w:pPr>
+        <w:ind w:left="720" w:hanging="360"/>
+      </w:pPr>
+      <w:rPr>
+        <w:rFonts w:ascii="Symbol" w:hAnsi="Symbol" w:hint="default"/>
+      </w:rPr>
+    </w:lvl>
+    <w:lvl w:ilvl="1" w:tplc="04090003" w:tentative="1">
+      <w:start w:val="1"/>
+      <w:numFmt w:val="bullet"/>
+      <w:lvlText w:val="o"/>
+      <w:lvlJc w:val="left"/>
+      <w:pPr>
+        <w:ind w:left="1440" w:hanging="360"/>
+      </w:pPr>
+      <w:rPr>
+        <w:rFonts w:ascii="Courier New" w:hAnsi="Courier New" w:cs="Courier New" w:hint="default"/>
+      </w:rPr>
+    </w:lvl>
+    <w:lvl w:ilvl="2" w:tplc="04090005" w:tentative="1">
+      <w:start w:val="1"/>
+      <w:numFmt w:val="bullet"/>
+      <w:lvlText w:val=""/>
+      <w:lvlJc w:val="left"/>
+      <w:pPr>
+        <w:ind w:left="2160" w:hanging="360"/>
+      </w:pPr>
+      <w:rPr>
+        <w:rFonts w:ascii="Wingdings" w:hAnsi="Wingdings" w:hint="default"/>
+      </w:rPr>
+    </w:lvl>
+    <w:lvl w:ilvl="3" w:tplc="04090001" w:tentative="1">
+      <w:start w:val="1"/>
+      <w:numFmt w:val="bullet"/>
+      <w:lvlText w:val=""/>
+      <w:lvlJc w:val="left"/>
+      <w:pPr>
+        <w:ind w:left="2880" w:hanging="360"/>
+      </w:pPr>
+      <w:rPr>
+        <w:rFonts w:ascii="Symbol" w:hAnsi="Symbol" w:hint="default"/>
+      </w:rPr>
+    </w:lvl>
+    <w:lvl w:ilvl="4" w:tplc="04090003" w:tentative="1">
+      <w:start w:val="1"/>
+      <w:numFmt w:val="bullet"/>
+      <w:lvlText w:val="o"/>
+      <w:lvlJc w:val="left"/>
+      <w:pPr>
+        <w:ind w:left="3600" w:hanging="360"/>
+      </w:pPr>
+      <w:rPr>
+        <w:rFonts w:ascii="Courier New" w:hAnsi="Courier New" w:cs="Courier New" w:hint="default"/>
+      </w:rPr>
+    </w:lvl>
+    <w:lvl w:ilvl="5" w:tplc="04090005" w:tentative="1">
+      <w:start w:val="1"/>
+      <w:numFmt w:val="bullet"/>
+      <w:lvlText w:val=""/>
+      <w:lvlJc w:val="left"/>
+      <w:pPr>
+        <w:ind w:left="4320" w:hanging="360"/>
+      </w:pPr>
+      <w:rPr>
+        <w:rFonts w:ascii="Wingdings" w:hAnsi="Wingdings" w:hint="default"/>
+      </w:rPr>
+    </w:lvl>
+    <w:lvl w:ilvl="6" w:tplc="04090001" w:tentative="1">
+      <w:start w:val="1"/>
+      <w:numFmt w:val="bullet"/>
+      <w:lvlText w:val=""/>
+      <w:lvlJc w:val="left"/>
+      <w:pPr>
+        <w:ind w:left="5040" w:hanging="360"/>
+      </w:pPr>
+      <w:rPr>
+        <w:rFonts w:ascii="Symbol" w:hAnsi="Symbol" w:hint="default"/>
+      </w:rPr>
+    </w:lvl>
+    <w:lvl w:ilvl="7" w:tplc="04090003" w:tentative="1">
+      <w:start w:val="1"/>
+      <w:numFmt w:val="bullet"/>
+      <w:lvlText w:val="o"/>
+      <w:lvlJc w:val="left"/>
+      <w:pPr>
+        <w:ind w:left="5760" w:hanging="360"/>
+      </w:pPr>
+      <w:rPr>
+        <w:rFonts w:ascii="Courier New" w:hAnsi="Courier New" w:cs="Courier New" w:hint="default"/>
+      </w:rPr>
+    </w:lvl>
+    <w:lvl w:ilvl="8" w:tplc="04090005" w:tentative="1">
+      <w:start w:val="1"/>
+      <w:numFmt w:val="bullet"/>
+      <w:lvlText w:val=""/>
+      <w:lvlJc w:val="left"/>
+      <w:pPr>
+        <w:ind w:left="6480" w:hanging="360"/>
+      </w:pPr>
+      <w:rPr>
+        <w:rFonts w:ascii="Wingdings" w:hAnsi="Wingdings" w:hint="default"/>
+      </w:rPr>
+    </w:lvl>
+  </w:abstractNum>
+  <w:abstractNum w:abstractNumId="5" w15:restartNumberingAfterBreak="0">
+    <w:nsid w:val="2A6C1E09"/>
+    <w:multiLevelType w:val="hybridMultilevel"/>
+    <w:tmpl w:val="FBDAA6E6"/>
+    <w:lvl w:ilvl="0" w:tplc="04090001">
+      <w:start w:val="1"/>
+      <w:numFmt w:val="bullet"/>
+      <w:lvlText w:val=""/>
+      <w:lvlJc w:val="left"/>
+      <w:pPr>
+        <w:ind w:left="720" w:hanging="360"/>
+      </w:pPr>
+      <w:rPr>
+        <w:rFonts w:ascii="Symbol" w:hAnsi="Symbol" w:hint="default"/>
+      </w:rPr>
+    </w:lvl>
+    <w:lvl w:ilvl="1" w:tplc="04090003" w:tentative="1">
+      <w:start w:val="1"/>
+      <w:numFmt w:val="bullet"/>
+      <w:lvlText w:val="o"/>
+      <w:lvlJc w:val="left"/>
+      <w:pPr>
+        <w:ind w:left="1440" w:hanging="360"/>
+      </w:pPr>
+      <w:rPr>
+        <w:rFonts w:ascii="Courier New" w:hAnsi="Courier New" w:cs="Courier New" w:hint="default"/>
+      </w:rPr>
+    </w:lvl>
+    <w:lvl w:ilvl="2" w:tplc="04090005" w:tentative="1">
+      <w:start w:val="1"/>
+      <w:numFmt w:val="bullet"/>
+      <w:lvlText w:val=""/>
+      <w:lvlJc w:val="left"/>
+      <w:pPr>
+        <w:ind w:left="2160" w:hanging="360"/>
+      </w:pPr>
+      <w:rPr>
+        <w:rFonts w:ascii="Wingdings" w:hAnsi="Wingdings" w:hint="default"/>
+      </w:rPr>
+    </w:lvl>
+    <w:lvl w:ilvl="3" w:tplc="04090001" w:tentative="1">
+      <w:start w:val="1"/>
+      <w:numFmt w:val="bullet"/>
+      <w:lvlText w:val=""/>
+      <w:lvlJc w:val="left"/>
+      <w:pPr>
+        <w:ind w:left="2880" w:hanging="360"/>
+      </w:pPr>
+      <w:rPr>
+        <w:rFonts w:ascii="Symbol" w:hAnsi="Symbol" w:hint="default"/>
+      </w:rPr>
+    </w:lvl>
+    <w:lvl w:ilvl="4" w:tplc="04090003" w:tentative="1">
+      <w:start w:val="1"/>
+      <w:numFmt w:val="bullet"/>
+      <w:lvlText w:val="o"/>
+      <w:lvlJc w:val="left"/>
+      <w:pPr>
+        <w:ind w:left="3600" w:hanging="360"/>
+      </w:pPr>
+      <w:rPr>
+        <w:rFonts w:ascii="Courier New" w:hAnsi="Courier New" w:cs="Courier New" w:hint="default"/>
+      </w:rPr>
+    </w:lvl>
+    <w:lvl w:ilvl="5" w:tplc="04090005" w:tentative="1">
+      <w:start w:val="1"/>
+      <w:numFmt w:val="bullet"/>
+      <w:lvlText w:val=""/>
+      <w:lvlJc w:val="left"/>
+      <w:pPr>
+        <w:ind w:left="4320" w:hanging="360"/>
+      </w:pPr>
+      <w:rPr>
+        <w:rFonts w:ascii="Wingdings" w:hAnsi="Wingdings" w:hint="default"/>
+      </w:rPr>
+    </w:lvl>
+    <w:lvl w:ilvl="6" w:tplc="04090001" w:tentative="1">
+      <w:start w:val="1"/>
+      <w:numFmt w:val="bullet"/>
+      <w:lvlText w:val=""/>
+      <w:lvlJc w:val="left"/>
+      <w:pPr>
+        <w:ind w:left="5040" w:hanging="360"/>
+      </w:pPr>
+      <w:rPr>
+        <w:rFonts w:ascii="Symbol" w:hAnsi="Symbol" w:hint="default"/>
+      </w:rPr>
+    </w:lvl>
+    <w:lvl w:ilvl="7" w:tplc="04090003" w:tentative="1">
+      <w:start w:val="1"/>
+      <w:numFmt w:val="bullet"/>
+      <w:lvlText w:val="o"/>
+      <w:lvlJc w:val="left"/>
+      <w:pPr>
+        <w:ind w:left="5760" w:hanging="360"/>
+      </w:pPr>
+      <w:rPr>
+        <w:rFonts w:ascii="Courier New" w:hAnsi="Courier New" w:cs="Courier New" w:hint="default"/>
+      </w:rPr>
+    </w:lvl>
+    <w:lvl w:ilvl="8" w:tplc="04090005" w:tentative="1">
+      <w:start w:val="1"/>
+      <w:numFmt w:val="bullet"/>
+      <w:lvlText w:val=""/>
+      <w:lvlJc w:val="left"/>
+      <w:pPr>
+        <w:ind w:left="6480" w:hanging="360"/>
+      </w:pPr>
+      <w:rPr>
+        <w:rFonts w:ascii="Wingdings" w:hAnsi="Wingdings" w:hint="default"/>
+      </w:rPr>
+    </w:lvl>
+  </w:abstractNum>
+  <w:abstractNum w:abstractNumId="6" w15:restartNumberingAfterBreak="0">
+    <w:nsid w:val="3886237B"/>
+    <w:multiLevelType w:val="hybridMultilevel"/>
+    <w:tmpl w:val="D0363D48"/>
+    <w:lvl w:ilvl="0" w:tplc="04090001">
+      <w:start w:val="1"/>
+      <w:numFmt w:val="bullet"/>
+      <w:lvlText w:val=""/>
+      <w:lvlJc w:val="left"/>
+      <w:pPr>
+        <w:ind w:left="720" w:hanging="360"/>
+      </w:pPr>
+      <w:rPr>
+        <w:rFonts w:ascii="Symbol" w:hAnsi="Symbol" w:hint="default"/>
+      </w:rPr>
+    </w:lvl>
+    <w:lvl w:ilvl="1" w:tplc="04090003" w:tentative="1">
+      <w:start w:val="1"/>
+      <w:numFmt w:val="bullet"/>
+      <w:lvlText w:val="o"/>
+      <w:lvlJc w:val="left"/>
+      <w:pPr>
+        <w:ind w:left="1440" w:hanging="360"/>
+      </w:pPr>
+      <w:rPr>
+        <w:rFonts w:ascii="Courier New" w:hAnsi="Courier New" w:cs="Courier New" w:hint="default"/>
+      </w:rPr>
+    </w:lvl>
+    <w:lvl w:ilvl="2" w:tplc="04090005" w:tentative="1">
+      <w:start w:val="1"/>
+      <w:numFmt w:val="bullet"/>
+      <w:lvlText w:val=""/>
+      <w:lvlJc w:val="left"/>
+      <w:pPr>
+        <w:ind w:left="2160" w:hanging="360"/>
+      </w:pPr>
+      <w:rPr>
+        <w:rFonts w:ascii="Wingdings" w:hAnsi="Wingdings" w:hint="default"/>
+      </w:rPr>
+    </w:lvl>
+    <w:lvl w:ilvl="3" w:tplc="04090001" w:tentative="1">
+      <w:start w:val="1"/>
+      <w:numFmt w:val="bullet"/>
+      <w:lvlText w:val=""/>
+      <w:lvlJc w:val="left"/>
+      <w:pPr>
+        <w:ind w:left="2880" w:hanging="360"/>
+      </w:pPr>
+      <w:rPr>
+        <w:rFonts w:ascii="Symbol" w:hAnsi="Symbol" w:hint="default"/>
+      </w:rPr>
+    </w:lvl>
+    <w:lvl w:ilvl="4" w:tplc="04090003" w:tentative="1">
+      <w:start w:val="1"/>
+      <w:numFmt w:val="bullet"/>
+      <w:lvlText w:val="o"/>
+      <w:lvlJc w:val="left"/>
+      <w:pPr>
+        <w:ind w:left="3600" w:hanging="360"/>
+      </w:pPr>
+      <w:rPr>
+        <w:rFonts w:ascii="Courier New" w:hAnsi="Courier New" w:cs="Courier New" w:hint="default"/>
+      </w:rPr>
+    </w:lvl>
+    <w:lvl w:ilvl="5" w:tplc="04090005" w:tentative="1">
+      <w:start w:val="1"/>
+      <w:numFmt w:val="bullet"/>
+      <w:lvlText w:val=""/>
+      <w:lvlJc w:val="left"/>
+      <w:pPr>
+        <w:ind w:left="4320" w:hanging="360"/>
+      </w:pPr>
+      <w:rPr>
+        <w:rFonts w:ascii="Wingdings" w:hAnsi="Wingdings" w:hint="default"/>
+      </w:rPr>
+    </w:lvl>
+    <w:lvl w:ilvl="6" w:tplc="04090001" w:tentative="1">
+      <w:start w:val="1"/>
+      <w:numFmt w:val="bullet"/>
+      <w:lvlText w:val=""/>
+      <w:lvlJc w:val="left"/>
+      <w:pPr>
+        <w:ind w:left="5040" w:hanging="360"/>
+      </w:pPr>
+      <w:rPr>
+        <w:rFonts w:ascii="Symbol" w:hAnsi="Symbol" w:hint="default"/>
+      </w:rPr>
+    </w:lvl>
+    <w:lvl w:ilvl="7" w:tplc="04090003" w:tentative="1">
+      <w:start w:val="1"/>
+      <w:numFmt w:val="bullet"/>
+      <w:lvlText w:val="o"/>
+      <w:lvlJc w:val="left"/>
+      <w:pPr>
+        <w:ind w:left="5760" w:hanging="360"/>
+      </w:pPr>
+      <w:rPr>
+        <w:rFonts w:ascii="Courier New" w:hAnsi="Courier New" w:cs="Courier New" w:hint="default"/>
+      </w:rPr>
+    </w:lvl>
+    <w:lvl w:ilvl="8" w:tplc="04090005" w:tentative="1">
+      <w:start w:val="1"/>
+      <w:numFmt w:val="bullet"/>
+      <w:lvlText w:val=""/>
+      <w:lvlJc w:val="left"/>
+      <w:pPr>
+        <w:ind w:left="6480" w:hanging="360"/>
+      </w:pPr>
+      <w:rPr>
+        <w:rFonts w:ascii="Wingdings" w:hAnsi="Wingdings" w:hint="default"/>
+      </w:rPr>
+    </w:lvl>
+  </w:abstractNum>
+  <w:abstractNum w:abstractNumId="7" w15:restartNumberingAfterBreak="0">
+    <w:nsid w:val="3EE819EE"/>
+    <w:multiLevelType w:val="hybridMultilevel"/>
+    <w:tmpl w:val="DB3C2A90"/>
+    <w:lvl w:ilvl="0" w:tplc="04090001">
+      <w:start w:val="1"/>
+      <w:numFmt w:val="bullet"/>
+      <w:lvlText w:val=""/>
+      <w:lvlJc w:val="left"/>
+      <w:pPr>
+        <w:ind w:left="720" w:hanging="360"/>
+      </w:pPr>
+      <w:rPr>
+        <w:rFonts w:ascii="Symbol" w:hAnsi="Symbol" w:hint="default"/>
+      </w:rPr>
+    </w:lvl>
+    <w:lvl w:ilvl="1" w:tplc="04090003" w:tentative="1">
+      <w:start w:val="1"/>
+      <w:numFmt w:val="bullet"/>
+      <w:lvlText w:val="o"/>
+      <w:lvlJc w:val="left"/>
+      <w:pPr>
+        <w:ind w:left="1440" w:hanging="360"/>
+      </w:pPr>
+      <w:rPr>
+        <w:rFonts w:ascii="Courier New" w:hAnsi="Courier New" w:cs="Courier New" w:hint="default"/>
+      </w:rPr>
+    </w:lvl>
+    <w:lvl w:ilvl="2" w:tplc="04090005" w:tentative="1">
+      <w:start w:val="1"/>
+      <w:numFmt w:val="bullet"/>
+      <w:lvlText w:val=""/>
+      <w:lvlJc w:val="left"/>
+      <w:pPr>
+        <w:ind w:left="2160" w:hanging="360"/>
+      </w:pPr>
+      <w:rPr>
+        <w:rFonts w:ascii="Wingdings" w:hAnsi="Wingdings" w:hint="default"/>
+      </w:rPr>
+    </w:lvl>
+    <w:lvl w:ilvl="3" w:tplc="04090001" w:tentative="1">
+      <w:start w:val="1"/>
+      <w:numFmt w:val="bullet"/>
+      <w:lvlText w:val=""/>
+      <w:lvlJc w:val="left"/>
+      <w:pPr>
+        <w:ind w:left="2880" w:hanging="360"/>
+      </w:pPr>
+      <w:rPr>
+        <w:rFonts w:ascii="Symbol" w:hAnsi="Symbol" w:hint="default"/>
+      </w:rPr>
+    </w:lvl>
+    <w:lvl w:ilvl="4" w:tplc="04090003" w:tentative="1">
+      <w:start w:val="1"/>
+      <w:numFmt w:val="bullet"/>
+      <w:lvlText w:val="o"/>
+      <w:lvlJc w:val="left"/>
+      <w:pPr>
+        <w:ind w:left="3600" w:hanging="360"/>
+      </w:pPr>
+      <w:rPr>
+        <w:rFonts w:ascii="Courier New" w:hAnsi="Courier New" w:cs="Courier New" w:hint="default"/>
+      </w:rPr>
+    </w:lvl>
+    <w:lvl w:ilvl="5" w:tplc="04090005" w:tentative="1">
+      <w:start w:val="1"/>
+      <w:numFmt w:val="bullet"/>
+      <w:lvlText w:val=""/>
+      <w:lvlJc w:val="left"/>
+      <w:pPr>
+        <w:ind w:left="4320" w:hanging="360"/>
+      </w:pPr>
+      <w:rPr>
+        <w:rFonts w:ascii="Wingdings" w:hAnsi="Wingdings" w:hint="default"/>
+      </w:rPr>
+    </w:lvl>
+    <w:lvl w:ilvl="6" w:tplc="04090001" w:tentative="1">
+      <w:start w:val="1"/>
+      <w:numFmt w:val="bullet"/>
+      <w:lvlText w:val=""/>
+      <w:lvlJc w:val="left"/>
+      <w:pPr>
+        <w:ind w:left="5040" w:hanging="360"/>
+      </w:pPr>
+      <w:rPr>
+        <w:rFonts w:ascii="Symbol" w:hAnsi="Symbol" w:hint="default"/>
+      </w:rPr>
+    </w:lvl>
+    <w:lvl w:ilvl="7" w:tplc="04090003" w:tentative="1">
+      <w:start w:val="1"/>
+      <w:numFmt w:val="bullet"/>
+      <w:lvlText w:val="o"/>
+      <w:lvlJc w:val="left"/>
+      <w:pPr>
+        <w:ind w:left="5760" w:hanging="360"/>
+      </w:pPr>
+      <w:rPr>
+        <w:rFonts w:ascii="Courier New" w:hAnsi="Courier New" w:cs="Courier New" w:hint="default"/>
+      </w:rPr>
+    </w:lvl>
+    <w:lvl w:ilvl="8" w:tplc="04090005" w:tentative="1">
+      <w:start w:val="1"/>
+      <w:numFmt w:val="bullet"/>
+      <w:lvlText w:val=""/>
+      <w:lvlJc w:val="left"/>
+      <w:pPr>
+        <w:ind w:left="6480" w:hanging="360"/>
+      </w:pPr>
+      <w:rPr>
+        <w:rFonts w:ascii="Wingdings" w:hAnsi="Wingdings" w:hint="default"/>
+      </w:rPr>
+    </w:lvl>
+  </w:abstractNum>
+  <w:abstractNum w:abstractNumId="8" w15:restartNumberingAfterBreak="0">
+    <w:nsid w:val="5AA81CCC"/>
+    <w:multiLevelType w:val="hybridMultilevel"/>
+    <w:tmpl w:val="E506CDEA"/>
+    <w:lvl w:ilvl="0" w:tplc="04090001">
+      <w:start w:val="1"/>
+      <w:numFmt w:val="bullet"/>
+      <w:lvlText w:val=""/>
+      <w:lvlJc w:val="left"/>
+      <w:pPr>
+        <w:ind w:left="720" w:hanging="360"/>
+      </w:pPr>
+      <w:rPr>
+        <w:rFonts w:ascii="Symbol" w:hAnsi="Symbol" w:hint="default"/>
+      </w:rPr>
+    </w:lvl>
+    <w:lvl w:ilvl="1" w:tplc="04090003" w:tentative="1">
+      <w:start w:val="1"/>
+      <w:numFmt w:val="bullet"/>
+      <w:lvlText w:val="o"/>
+      <w:lvlJc w:val="left"/>
+      <w:pPr>
+        <w:ind w:left="1440" w:hanging="360"/>
+      </w:pPr>
+      <w:rPr>
+        <w:rFonts w:ascii="Courier New" w:hAnsi="Courier New" w:cs="Courier New" w:hint="default"/>
+      </w:rPr>
+    </w:lvl>
+    <w:lvl w:ilvl="2" w:tplc="04090005" w:tentative="1">
+      <w:start w:val="1"/>
+      <w:numFmt w:val="bullet"/>
+      <w:lvlText w:val=""/>
+      <w:lvlJc w:val="left"/>
+      <w:pPr>
+        <w:ind w:left="2160" w:hanging="360"/>
+      </w:pPr>
+      <w:rPr>
+        <w:rFonts w:ascii="Wingdings" w:hAnsi="Wingdings" w:hint="default"/>
+      </w:rPr>
+    </w:lvl>
+    <w:lvl w:ilvl="3" w:tplc="04090001" w:tentative="1">
+      <w:start w:val="1"/>
+      <w:numFmt w:val="bullet"/>
+      <w:lvlText w:val=""/>
+      <w:lvlJc w:val="left"/>
+      <w:pPr>
+        <w:ind w:left="2880" w:hanging="360"/>
+      </w:pPr>
+      <w:rPr>
+        <w:rFonts w:ascii="Symbol" w:hAnsi="Symbol" w:hint="default"/>
+      </w:rPr>
+    </w:lvl>
+    <w:lvl w:ilvl="4" w:tplc="04090003" w:tentative="1">
+      <w:start w:val="1"/>
+      <w:numFmt w:val="bullet"/>
+      <w:lvlText w:val="o"/>
+      <w:lvlJc w:val="left"/>
+      <w:pPr>
+        <w:ind w:left="3600" w:hanging="360"/>
+      </w:pPr>
+      <w:rPr>
+        <w:rFonts w:ascii="Courier New" w:hAnsi="Courier New" w:cs="Courier New" w:hint="default"/>
+      </w:rPr>
+    </w:lvl>
+    <w:lvl w:ilvl="5" w:tplc="04090005" w:tentative="1">
+      <w:start w:val="1"/>
+      <w:numFmt w:val="bullet"/>
+      <w:lvlText w:val=""/>
+      <w:lvlJc w:val="left"/>
+      <w:pPr>
+        <w:ind w:left="4320" w:hanging="360"/>
+      </w:pPr>
+      <w:rPr>
+        <w:rFonts w:ascii="Wingdings" w:hAnsi="Wingdings" w:hint="default"/>
+      </w:rPr>
+    </w:lvl>
+    <w:lvl w:ilvl="6" w:tplc="04090001" w:tentative="1">
+      <w:start w:val="1"/>
+      <w:numFmt w:val="bullet"/>
+      <w:lvlText w:val=""/>
+      <w:lvlJc w:val="left"/>
+      <w:pPr>
+        <w:ind w:left="5040" w:hanging="360"/>
+      </w:pPr>
+      <w:rPr>
+        <w:rFonts w:ascii="Symbol" w:hAnsi="Symbol" w:hint="default"/>
+      </w:rPr>
+    </w:lvl>
+    <w:lvl w:ilvl="7" w:tplc="04090003" w:tentative="1">
+      <w:start w:val="1"/>
+      <w:numFmt w:val="bullet"/>
+      <w:lvlText w:val="o"/>
+      <w:lvlJc w:val="left"/>
+      <w:pPr>
+        <w:ind w:left="5760" w:hanging="360"/>
+      </w:pPr>
+      <w:rPr>
+        <w:rFonts w:ascii="Courier New" w:hAnsi="Courier New" w:cs="Courier New" w:hint="default"/>
+      </w:rPr>
+    </w:lvl>
+    <w:lvl w:ilvl="8" w:tplc="04090005" w:tentative="1">
+      <w:start w:val="1"/>
+      <w:numFmt w:val="bullet"/>
+      <w:lvlText w:val=""/>
+      <w:lvlJc w:val="left"/>
+      <w:pPr>
+        <w:ind w:left="6480" w:hanging="360"/>
+      </w:pPr>
+      <w:rPr>
+        <w:rFonts w:ascii="Wingdings" w:hAnsi="Wingdings" w:hint="default"/>
+      </w:rPr>
+    </w:lvl>
+  </w:abstractNum>
+  <w:abstractNum w:abstractNumId="9" w15:restartNumberingAfterBreak="0">
+    <w:nsid w:val="68747C04"/>
+    <w:multiLevelType w:val="hybridMultilevel"/>
+    <w:tmpl w:val="F10855CA"/>
+    <w:lvl w:ilvl="0" w:tplc="04090001">
+      <w:start w:val="1"/>
+      <w:numFmt w:val="bullet"/>
+      <w:lvlText w:val=""/>
+      <w:lvlJc w:val="left"/>
+      <w:pPr>
+        <w:ind w:left="720" w:hanging="360"/>
+      </w:pPr>
+      <w:rPr>
+        <w:rFonts w:ascii="Symbol" w:hAnsi="Symbol" w:hint="default"/>
+      </w:rPr>
+    </w:lvl>
+    <w:lvl w:ilvl="1" w:tplc="04090003">
+      <w:start w:val="1"/>
+      <w:numFmt w:val="bullet"/>
+      <w:lvlText w:val="o"/>
+      <w:lvlJc w:val="left"/>
+      <w:pPr>
+        <w:ind w:left="1440" w:hanging="360"/>
+      </w:pPr>
+      <w:rPr>
+        <w:rFonts w:ascii="Courier New" w:hAnsi="Courier New" w:cs="Courier New" w:hint="default"/>
+      </w:rPr>
+    </w:lvl>
+    <w:lvl w:ilvl="2" w:tplc="04090005" w:tentative="1">
+      <w:start w:val="1"/>
+      <w:numFmt w:val="bullet"/>
+      <w:lvlText w:val=""/>
+      <w:lvlJc w:val="left"/>
+      <w:pPr>
+        <w:ind w:left="2160" w:hanging="360"/>
+      </w:pPr>
+      <w:rPr>
+        <w:rFonts w:ascii="Wingdings" w:hAnsi="Wingdings" w:hint="default"/>
+      </w:rPr>
+    </w:lvl>
+    <w:lvl w:ilvl="3" w:tplc="04090001" w:tentative="1">
+      <w:start w:val="1"/>
+      <w:numFmt w:val="bullet"/>
+      <w:lvlText w:val=""/>
+      <w:lvlJc w:val="left"/>
+      <w:pPr>
+        <w:ind w:left="2880" w:hanging="360"/>
+      </w:pPr>
+      <w:rPr>
+        <w:rFonts w:ascii="Symbol" w:hAnsi="Symbol" w:hint="default"/>
+      </w:rPr>
+    </w:lvl>
+    <w:lvl w:ilvl="4" w:tplc="04090003" w:tentative="1">
+      <w:start w:val="1"/>
+      <w:numFmt w:val="bullet"/>
+      <w:lvlText w:val="o"/>
+      <w:lvlJc w:val="left"/>
+      <w:pPr>
+        <w:ind w:left="3600" w:hanging="360"/>
+      </w:pPr>
+      <w:rPr>
+        <w:rFonts w:ascii="Courier New" w:hAnsi="Courier New" w:cs="Courier New" w:hint="default"/>
+      </w:rPr>
+    </w:lvl>
+    <w:lvl w:ilvl="5" w:tplc="04090005" w:tentative="1">
+      <w:start w:val="1"/>
+      <w:numFmt w:val="bullet"/>
+      <w:lvlText w:val=""/>
+      <w:lvlJc w:val="left"/>
+      <w:pPr>
+        <w:ind w:left="4320" w:hanging="360"/>
+      </w:pPr>
+      <w:rPr>
+        <w:rFonts w:ascii="Wingdings" w:hAnsi="Wingdings" w:hint="default"/>
+      </w:rPr>
+    </w:lvl>
+    <w:lvl w:ilvl="6" w:tplc="04090001" w:tentative="1">
+      <w:start w:val="1"/>
+      <w:numFmt w:val="bullet"/>
+      <w:lvlText w:val=""/>
+      <w:lvlJc w:val="left"/>
+      <w:pPr>
+        <w:ind w:left="5040" w:hanging="360"/>
+      </w:pPr>
+      <w:rPr>
+        <w:rFonts w:ascii="Symbol" w:hAnsi="Symbol" w:hint="default"/>
+      </w:rPr>
+    </w:lvl>
+    <w:lvl w:ilvl="7" w:tplc="04090003" w:tentative="1">
+      <w:start w:val="1"/>
+      <w:numFmt w:val="bullet"/>
+      <w:lvlText w:val="o"/>
+      <w:lvlJc w:val="left"/>
+      <w:pPr>
+        <w:ind w:left="5760" w:hanging="360"/>
+      </w:pPr>
+      <w:rPr>
+        <w:rFonts w:ascii="Courier New" w:hAnsi="Courier New" w:cs="Courier New" w:hint="default"/>
+      </w:rPr>
+    </w:lvl>
+    <w:lvl w:ilvl="8" w:tplc="04090005" w:tentative="1">
+      <w:start w:val="1"/>
+      <w:numFmt w:val="bullet"/>
+      <w:lvlText w:val=""/>
+      <w:lvlJc w:val="left"/>
+      <w:pPr>
+        <w:ind w:left="6480" w:hanging="360"/>
+      </w:pPr>
+      <w:rPr>
+        <w:rFonts w:ascii="Wingdings" w:hAnsi="Wingdings" w:hint="default"/>
+      </w:rPr>
+    </w:lvl>
+  </w:abstractNum>
+  <w:abstractNum w:abstractNumId="10" w15:restartNumberingAfterBreak="0">
+    <w:nsid w:val="751913C8"/>
+    <w:multiLevelType w:val="hybridMultilevel"/>
+    <w:tmpl w:val="2CAAD126"/>
+    <w:lvl w:ilvl="0" w:tplc="04090001">
+      <w:start w:val="1"/>
+      <w:numFmt w:val="bullet"/>
+      <w:lvlText w:val=""/>
+      <w:lvlJc w:val="left"/>
+      <w:pPr>
+        <w:ind w:left="720" w:hanging="360"/>
+      </w:pPr>
+      <w:rPr>
+        <w:rFonts w:ascii="Symbol" w:hAnsi="Symbol" w:hint="default"/>
+      </w:rPr>
+    </w:lvl>
+    <w:lvl w:ilvl="1" w:tplc="04090003" w:tentative="1">
+      <w:start w:val="1"/>
+      <w:numFmt w:val="bullet"/>
+      <w:lvlText w:val="o"/>
+      <w:lvlJc w:val="left"/>
+      <w:pPr>
+        <w:ind w:left="1440" w:hanging="360"/>
+      </w:pPr>
+      <w:rPr>
+        <w:rFonts w:ascii="Courier New" w:hAnsi="Courier New" w:cs="Courier New" w:hint="default"/>
+      </w:rPr>
+    </w:lvl>
+    <w:lvl w:ilvl="2" w:tplc="04090005" w:tentative="1">
+      <w:start w:val="1"/>
+      <w:numFmt w:val="bullet"/>
+      <w:lvlText w:val=""/>
+      <w:lvlJc w:val="left"/>
+      <w:pPr>
+        <w:ind w:left="2160" w:hanging="360"/>
+      </w:pPr>
+      <w:rPr>
+        <w:rFonts w:ascii="Wingdings" w:hAnsi="Wingdings" w:hint="default"/>
+      </w:rPr>
+    </w:lvl>
+    <w:lvl w:ilvl="3" w:tplc="04090001" w:tentative="1">
+      <w:start w:val="1"/>
+      <w:numFmt w:val="bullet"/>
+      <w:lvlText w:val=""/>
+      <w:lvlJc w:val="left"/>
+      <w:pPr>
+        <w:ind w:left="2880" w:hanging="360"/>
+      </w:pPr>
+      <w:rPr>
+        <w:rFonts w:ascii="Symbol" w:hAnsi="Symbol" w:hint="default"/>
+      </w:rPr>
+    </w:lvl>
+    <w:lvl w:ilvl="4" w:tplc="04090003" w:tentative="1">
+      <w:start w:val="1"/>
+      <w:numFmt w:val="bullet"/>
+      <w:lvlText w:val="o"/>
+      <w:lvlJc w:val="left"/>
+      <w:pPr>
+        <w:ind w:left="3600" w:hanging="360"/>
+      </w:pPr>
+      <w:rPr>
+        <w:rFonts w:ascii="Courier New" w:hAnsi="Courier New" w:cs="Courier New" w:hint="default"/>
+      </w:rPr>
+    </w:lvl>
+    <w:lvl w:ilvl="5" w:tplc="04090005" w:tentative="1">
+      <w:start w:val="1"/>
+      <w:numFmt w:val="bullet"/>
+      <w:lvlText w:val=""/>
+      <w:lvlJc w:val="left"/>
+      <w:pPr>
+        <w:ind w:left="4320" w:hanging="360"/>
+      </w:pPr>
+      <w:rPr>
+        <w:rFonts w:ascii="Wingdings" w:hAnsi="Wingdings" w:hint="default"/>
+      </w:rPr>
+    </w:lvl>
+    <w:lvl w:ilvl="6" w:tplc="04090001" w:tentative="1">
+      <w:start w:val="1"/>
+      <w:numFmt w:val="bullet"/>
+      <w:lvlText w:val=""/>
+      <w:lvlJc w:val="left"/>
+      <w:pPr>
+        <w:ind w:left="5040" w:hanging="360"/>
+      </w:pPr>
+      <w:rPr>
+        <w:rFonts w:ascii="Symbol" w:hAnsi="Symbol" w:hint="default"/>
+      </w:rPr>
+    </w:lvl>
+    <w:lvl w:ilvl="7" w:tplc="04090003" w:tentative="1">
+      <w:start w:val="1"/>
+      <w:numFmt w:val="bullet"/>
+      <w:lvlText w:val="o"/>
+      <w:lvlJc w:val="left"/>
+      <w:pPr>
+        <w:ind w:left="5760" w:hanging="360"/>
+      </w:pPr>
+      <w:rPr>
+        <w:rFonts w:ascii="Courier New" w:hAnsi="Courier New" w:cs="Courier New" w:hint="default"/>
+      </w:rPr>
+    </w:lvl>
+    <w:lvl w:ilvl="8" w:tplc="04090005" w:tentative="1">
+      <w:start w:val="1"/>
+      <w:numFmt w:val="bullet"/>
+      <w:lvlText w:val=""/>
+      <w:lvlJc w:val="left"/>
+      <w:pPr>
+        <w:ind w:left="6480" w:hanging="360"/>
+      </w:pPr>
+      <w:rPr>
+        <w:rFonts w:ascii="Wingdings" w:hAnsi="Wingdings" w:hint="default"/>
+      </w:rPr>
+    </w:lvl>
+  </w:abstractNum>
+  <w:num w:numId="1" w16cid:durableId="437485456">
     <w:abstractNumId w:val="0"/>
   </w:num>
-  <w:num w:numId="2" w16cid:durableId="297223686">
+  <w:num w:numId="2" w16cid:durableId="2105299209">
     <w:abstractNumId w:val="1"/>
   </w:num>
-  <w:num w:numId="3" w16cid:durableId="1574048622">
+  <w:num w:numId="3" w16cid:durableId="246963155">
     <w:abstractNumId w:val="1"/>
   </w:num>
-  <w:num w:numId="4" w16cid:durableId="1424304629">
+  <w:num w:numId="4" w16cid:durableId="857249">
     <w:abstractNumId w:val="1"/>
   </w:num>
-  <w:num w:numId="5" w16cid:durableId="98841159">
+  <w:num w:numId="5" w16cid:durableId="396243847">
     <w:abstractNumId w:val="1"/>
   </w:num>
-  <w:num w:numId="6" w16cid:durableId="923101126">
+  <w:num w:numId="6" w16cid:durableId="1840269093">
     <w:abstractNumId w:val="1"/>
   </w:num>
-  <w:num w:numId="7" w16cid:durableId="2019042871">
+  <w:num w:numId="7" w16cid:durableId="1672025890">
     <w:abstractNumId w:val="1"/>
   </w:num>
-  <w:num w:numId="8" w16cid:durableId="1180965752">
+  <w:num w:numId="8" w16cid:durableId="2093160144">
     <w:abstractNumId w:val="1"/>
   </w:num>
-  <w:num w:numId="9" w16cid:durableId="1971014509">
+  <w:num w:numId="9" w16cid:durableId="11079031">
     <w:abstractNumId w:val="1"/>
   </w:num>
-  <w:num w:numId="10" w16cid:durableId="832378709">
+  <w:num w:numId="10" w16cid:durableId="1307314785">
     <w:abstractNumId w:val="1"/>
   </w:num>
-  <w:num w:numId="11" w16cid:durableId="1166550522">
+  <w:num w:numId="11" w16cid:durableId="677077813">
     <w:abstractNumId w:val="1"/>
   </w:num>
-  <w:num w:numId="12" w16cid:durableId="591209056">
-    <w:abstractNumId w:val="1"/>
+  <w:num w:numId="12" w16cid:durableId="692459780">
+    <w:abstractNumId w:val="9"/>
   </w:num>
-  <w:num w:numId="13" w16cid:durableId="316307589">
-    <w:abstractNumId w:val="1"/>
+  <w:num w:numId="13" w16cid:durableId="572350770">
+    <w:abstractNumId w:val="10"/>
   </w:num>
-  <w:num w:numId="14" w16cid:durableId="1632443750">
-    <w:abstractNumId w:val="1"/>
+  <w:num w:numId="14" w16cid:durableId="966355332">
+    <w:abstractNumId w:val="6"/>
   </w:num>
-  <w:num w:numId="15" w16cid:durableId="1989747440">
-    <w:abstractNumId w:val="1"/>
+  <w:num w:numId="15" w16cid:durableId="682977000">
+    <w:abstractNumId w:val="3"/>
   </w:num>
-  <w:num w:numId="16" w16cid:durableId="345135048">
-    <w:abstractNumId w:val="1"/>
+  <w:num w:numId="16" w16cid:durableId="874149315">
+    <w:abstractNumId w:val="2"/>
   </w:num>
-  <w:num w:numId="17" w16cid:durableId="59325609">
-    <w:abstractNumId w:val="1"/>
+  <w:num w:numId="17" w16cid:durableId="1948194494">
+    <w:abstractNumId w:val="7"/>
   </w:num>
-  <w:num w:numId="18" w16cid:durableId="130221922">
-    <w:abstractNumId w:val="1"/>
+  <w:num w:numId="18" w16cid:durableId="956065485">
+    <w:abstractNumId w:val="4"/>
   </w:num>
-  <w:num w:numId="19" w16cid:durableId="2024820626">
-    <w:abstractNumId w:val="1"/>
+  <w:num w:numId="19" w16cid:durableId="855920736">
+    <w:abstractNumId w:val="5"/>
   </w:num>
-  <w:num w:numId="20" w16cid:durableId="364408315">
-    <w:abstractNumId w:val="1"/>
-  </w:num>
-  <w:num w:numId="21" w16cid:durableId="1303315966">
-    <w:abstractNumId w:val="1"/>
+  <w:num w:numId="20" w16cid:durableId="2098206393">
+    <w:abstractNumId w:val="8"/>
   </w:num>
 </w:numbering>
 </file>

--- a/Matthew_L_Resume.docx
+++ b/Matthew_L_Resume.docx
@@ -14,6 +14,13 @@
         </w:rPr>
         <w:t>Matthew L</w:t>
       </w:r>
+      <w:r>
+        <w:rPr>
+          <w:b/>
+          <w:bCs/>
+        </w:rPr>
+        <w:t>ong</w:t>
+      </w:r>
     </w:p>
     <w:p>
       <w:pPr>
@@ -33,7 +40,7 @@
       <w:pPr>
         <w:pStyle w:val="BodyText"/>
       </w:pPr>
-      <w:hyperlink r:id="rId5">
+      <w:hyperlink r:id="rId6">
         <w:r>
           <w:rPr>
             <w:rStyle w:val="Hyperlink"/>
@@ -44,7 +51,7 @@
       <w:r>
         <w:t xml:space="preserve"> | 708-480-2232 | </w:t>
       </w:r>
-      <w:hyperlink r:id="rId6">
+      <w:hyperlink r:id="rId7">
         <w:r>
           <w:rPr>
             <w:rStyle w:val="Hyperlink"/>
@@ -815,11 +822,17 @@
     <w:p>
       <w:pPr>
         <w:pStyle w:val="FirstParagraph"/>
-      </w:pPr>
-      <w:r>
-        <w:rPr>
-          <w:b/>
-          <w:bCs/>
+        <w:rPr>
+          <w:sz w:val="28"/>
+          <w:szCs w:val="28"/>
+        </w:rPr>
+      </w:pPr>
+      <w:r>
+        <w:rPr>
+          <w:b/>
+          <w:bCs/>
+          <w:sz w:val="28"/>
+          <w:szCs w:val="28"/>
         </w:rPr>
         <w:t>Zoro/Grainger (2024-2025)</w:t>
       </w:r>
@@ -1028,11 +1041,17 @@
     <w:p>
       <w:pPr>
         <w:pStyle w:val="BodyText"/>
-      </w:pPr>
-      <w:r>
-        <w:rPr>
-          <w:b/>
-          <w:bCs/>
+        <w:rPr>
+          <w:sz w:val="28"/>
+          <w:szCs w:val="28"/>
+        </w:rPr>
+      </w:pPr>
+      <w:r>
+        <w:rPr>
+          <w:b/>
+          <w:bCs/>
+          <w:sz w:val="28"/>
+          <w:szCs w:val="28"/>
         </w:rPr>
         <w:t>TSI (2024-2025)</w:t>
       </w:r>
@@ -1243,11 +1262,17 @@
     <w:p>
       <w:pPr>
         <w:pStyle w:val="BodyText"/>
-      </w:pPr>
-      <w:r>
-        <w:rPr>
-          <w:b/>
-          <w:bCs/>
+        <w:rPr>
+          <w:sz w:val="28"/>
+          <w:szCs w:val="28"/>
+        </w:rPr>
+      </w:pPr>
+      <w:r>
+        <w:rPr>
+          <w:b/>
+          <w:bCs/>
+          <w:sz w:val="28"/>
+          <w:szCs w:val="28"/>
         </w:rPr>
         <w:t>Pop Secret/PopCorners (2025)</w:t>
       </w:r>
@@ -1387,7 +1412,13 @@
         <w:t>Increased engagement 35%</w:t>
       </w:r>
       <w:r>
-        <w:t xml:space="preserve"> - Designed intuitive 4-option menu with SMS callbacks that improved completion rates and user satisfaction </w:t>
+        <w:t xml:space="preserve"> - Designed </w:t>
+      </w:r>
+      <w:r>
+        <w:t xml:space="preserve">an </w:t>
+      </w:r>
+      <w:r>
+        <w:t xml:space="preserve">intuitive 4-option menu with SMS callbacks that improved completion rates and user satisfaction </w:t>
       </w:r>
     </w:p>
     <w:p>
@@ -1412,11 +1443,17 @@
     <w:p>
       <w:pPr>
         <w:pStyle w:val="BodyText"/>
-      </w:pPr>
-      <w:r>
-        <w:rPr>
-          <w:b/>
-          <w:bCs/>
+        <w:rPr>
+          <w:sz w:val="28"/>
+          <w:szCs w:val="28"/>
+        </w:rPr>
+      </w:pPr>
+      <w:r>
+        <w:rPr>
+          <w:b/>
+          <w:bCs/>
+          <w:sz w:val="28"/>
+          <w:szCs w:val="28"/>
         </w:rPr>
         <w:t>Cogability (2023-2024)</w:t>
       </w:r>
@@ -1600,11 +1637,17 @@
     <w:p>
       <w:pPr>
         <w:pStyle w:val="BodyText"/>
-      </w:pPr>
-      <w:r>
-        <w:rPr>
-          <w:b/>
-          <w:bCs/>
+        <w:rPr>
+          <w:sz w:val="28"/>
+          <w:szCs w:val="28"/>
+        </w:rPr>
+      </w:pPr>
+      <w:r>
+        <w:rPr>
+          <w:b/>
+          <w:bCs/>
+          <w:sz w:val="28"/>
+          <w:szCs w:val="28"/>
         </w:rPr>
         <w:t>Shell (2022-2023)</w:t>
       </w:r>
@@ -1853,11 +1896,17 @@
     <w:p>
       <w:pPr>
         <w:pStyle w:val="BodyText"/>
-      </w:pPr>
-      <w:r>
-        <w:rPr>
-          <w:b/>
-          <w:bCs/>
+        <w:rPr>
+          <w:sz w:val="28"/>
+          <w:szCs w:val="28"/>
+        </w:rPr>
+      </w:pPr>
+      <w:r>
+        <w:rPr>
+          <w:b/>
+          <w:bCs/>
+          <w:sz w:val="28"/>
+          <w:szCs w:val="28"/>
         </w:rPr>
         <w:t>PredictiveHR (2021-2023)</w:t>
       </w:r>
@@ -2086,11 +2135,17 @@
     <w:p>
       <w:pPr>
         <w:pStyle w:val="BodyText"/>
-      </w:pPr>
-      <w:r>
-        <w:rPr>
-          <w:b/>
-          <w:bCs/>
+        <w:rPr>
+          <w:sz w:val="28"/>
+          <w:szCs w:val="28"/>
+        </w:rPr>
+      </w:pPr>
+      <w:r>
+        <w:rPr>
+          <w:b/>
+          <w:bCs/>
+          <w:sz w:val="28"/>
+          <w:szCs w:val="28"/>
         </w:rPr>
         <w:t>BetaCom (2020-2021)</w:t>
       </w:r>
@@ -2136,8 +2191,17 @@
         <w:t>Actions &amp; Results:</w:t>
       </w:r>
       <w:r>
-        <w:t xml:space="preserve"> - </w:t>
-      </w:r>
+        <w:t xml:space="preserve"> </w:t>
+      </w:r>
+    </w:p>
+    <w:p>
+      <w:pPr>
+        <w:pStyle w:val="BodyText"/>
+        <w:numPr>
+          <w:ilvl w:val="0"/>
+          <w:numId w:val="21"/>
+        </w:numPr>
+      </w:pPr>
       <w:r>
         <w:rPr>
           <w:b/>
@@ -2146,8 +2210,20 @@
         <w:t>Reduced incident detection time 95%</w:t>
       </w:r>
       <w:r>
-        <w:t xml:space="preserve"> - Built real-time monitoring dashboard with sub-second WebSocket updates, decreasing alert latency from 8 minutes to 20 seconds and reducing SLA penalties 75% - </w:t>
-      </w:r>
+        <w:t xml:space="preserve">: </w:t>
+      </w:r>
+      <w:r>
+        <w:t xml:space="preserve">Built real-time monitoring dashboard with sub-second WebSocket updates, decreasing alert latency from 8 minutes to 20 seconds and reducing SLA penalties 75% </w:t>
+      </w:r>
+    </w:p>
+    <w:p>
+      <w:pPr>
+        <w:pStyle w:val="BodyText"/>
+        <w:numPr>
+          <w:ilvl w:val="0"/>
+          <w:numId w:val="21"/>
+        </w:numPr>
+      </w:pPr>
       <w:r>
         <w:rPr>
           <w:b/>
@@ -2156,8 +2232,20 @@
         <w:t>Scaled to 50M+ daily events</w:t>
       </w:r>
       <w:r>
-        <w:t xml:space="preserve"> - Architected Kafka streaming platform with Python FastAPI async backend processing high-volume network telemetry with 99.95% delivery guarantee - </w:t>
-      </w:r>
+        <w:t xml:space="preserve">: </w:t>
+      </w:r>
+      <w:r>
+        <w:t xml:space="preserve"> Architected Kafka streaming platform with Python FastAPI async backend processing high-volume network telemetry with 99.95% delivery guarantee </w:t>
+      </w:r>
+    </w:p>
+    <w:p>
+      <w:pPr>
+        <w:pStyle w:val="BodyText"/>
+        <w:numPr>
+          <w:ilvl w:val="0"/>
+          <w:numId w:val="21"/>
+        </w:numPr>
+      </w:pPr>
       <w:r>
         <w:rPr>
           <w:b/>
@@ -2166,8 +2254,20 @@
         <w:t>Improved network visibility 10x</w:t>
       </w:r>
       <w:r>
-        <w:t xml:space="preserve"> - Created interactive React dashboards with live charts, heat maps, and performance metrics used by 50+ network engineers for rapid troubleshooting - </w:t>
-      </w:r>
+        <w:t xml:space="preserve">: </w:t>
+      </w:r>
+      <w:r>
+        <w:t xml:space="preserve">Created interactive React dashboards with live charts, heat maps, and performance metrics used by 50+ network engineers for rapid troubleshooting </w:t>
+      </w:r>
+    </w:p>
+    <w:p>
+      <w:pPr>
+        <w:pStyle w:val="BodyText"/>
+        <w:numPr>
+          <w:ilvl w:val="0"/>
+          <w:numId w:val="21"/>
+        </w:numPr>
+      </w:pPr>
       <w:r>
         <w:rPr>
           <w:b/>
@@ -2176,8 +2276,20 @@
         <w:t>Optimized query performance 80%</w:t>
       </w:r>
       <w:r>
-        <w:t xml:space="preserve"> - Designed PostgreSQL time-series schema with partitioning and indexing, reducing dashboard load times from 15s to 3s - </w:t>
-      </w:r>
+        <w:t xml:space="preserve">: </w:t>
+      </w:r>
+      <w:r>
+        <w:t xml:space="preserve">Designed PostgreSQL time-series schema with partitioning and indexing, reducing dashboard load times from 15s to 3s  </w:t>
+      </w:r>
+    </w:p>
+    <w:p>
+      <w:pPr>
+        <w:pStyle w:val="BodyText"/>
+        <w:numPr>
+          <w:ilvl w:val="0"/>
+          <w:numId w:val="21"/>
+        </w:numPr>
+      </w:pPr>
       <w:r>
         <w:rPr>
           <w:b/>
@@ -2186,8 +2298,20 @@
         <w:t>Enabled predictive maintenance</w:t>
       </w:r>
       <w:r>
-        <w:t xml:space="preserve"> - Implemented Redis caching and anomaly detection algorithms identifying issues 30 minutes before customer impact - </w:t>
-      </w:r>
+        <w:t>:</w:t>
+      </w:r>
+      <w:r>
+        <w:t xml:space="preserve"> Implemented Redis caching and anomaly detection algorithms identifying issues 30 minutes before customer impact </w:t>
+      </w:r>
+    </w:p>
+    <w:p>
+      <w:pPr>
+        <w:pStyle w:val="BodyText"/>
+        <w:numPr>
+          <w:ilvl w:val="0"/>
+          <w:numId w:val="21"/>
+        </w:numPr>
+      </w:pPr>
       <w:r>
         <w:rPr>
           <w:b/>
@@ -2196,7 +2320,15 @@
         <w:t>Tech Stack:</w:t>
       </w:r>
       <w:r>
-        <w:t xml:space="preserve"> React, Python, FastAPI (async), Apache Kafka, PostgreSQL (TimescaleDB), Redis, WebSockets, D3.js</w:t>
+        <w:t xml:space="preserve"> React, Python, </w:t>
+      </w:r>
+      <w:proofErr w:type="spellStart"/>
+      <w:r>
+        <w:t>FastAPI</w:t>
+      </w:r>
+      <w:proofErr w:type="spellEnd"/>
+      <w:r>
+        <w:t xml:space="preserve"> (async), Apache Kafka, PostgreSQL (TimescaleDB), Redis, WebSockets, D3.js</w:t>
       </w:r>
     </w:p>
     <w:p>
@@ -2252,8 +2384,17 @@
         <w:t>Actions &amp; Results:</w:t>
       </w:r>
       <w:r>
-        <w:t xml:space="preserve"> - </w:t>
-      </w:r>
+        <w:t xml:space="preserve"> </w:t>
+      </w:r>
+    </w:p>
+    <w:p>
+      <w:pPr>
+        <w:pStyle w:val="BodyText"/>
+        <w:numPr>
+          <w:ilvl w:val="0"/>
+          <w:numId w:val="23"/>
+        </w:numPr>
+      </w:pPr>
       <w:r>
         <w:rPr>
           <w:b/>
@@ -2262,8 +2403,17 @@
         <w:t>Achieved 99.995% uptime</w:t>
       </w:r>
       <w:r>
-        <w:t xml:space="preserve"> - Architected multi-cloud infrastructure (AWS/GCP) with auto-failover and disaster recovery, exceeding 99.99% SLA and maintaining zero critical incidents - </w:t>
-      </w:r>
+        <w:t xml:space="preserve"> - Architected multi-cloud infrastructure (AWS/GCP) with auto-failover and disaster recovery, exceeding 99.99% SLA and maintaining zero critical incidents </w:t>
+      </w:r>
+    </w:p>
+    <w:p>
+      <w:pPr>
+        <w:pStyle w:val="BodyText"/>
+        <w:numPr>
+          <w:ilvl w:val="0"/>
+          <w:numId w:val="23"/>
+        </w:numPr>
+      </w:pPr>
       <w:r>
         <w:rPr>
           <w:b/>
@@ -2272,8 +2422,27 @@
         <w:t>Improved compliance accuracy 45%</w:t>
       </w:r>
       <w:r>
-        <w:t xml:space="preserve"> - Implemented BERT-based NLP models for regulatory document classification, reducing false positives from 30% to 15% - </w:t>
-      </w:r>
+        <w:rPr>
+          <w:b/>
+          <w:bCs/>
+        </w:rPr>
+        <w:t xml:space="preserve"> </w:t>
+      </w:r>
+      <w:r>
+        <w:t>-</w:t>
+      </w:r>
+      <w:r>
+        <w:t xml:space="preserve"> Implemented BERT-based NLP models for regulatory document classification, reducing false positives from 30% to 15% - </w:t>
+      </w:r>
+    </w:p>
+    <w:p>
+      <w:pPr>
+        <w:pStyle w:val="BodyText"/>
+        <w:numPr>
+          <w:ilvl w:val="0"/>
+          <w:numId w:val="23"/>
+        </w:numPr>
+      </w:pPr>
       <w:r>
         <w:rPr>
           <w:b/>
@@ -2282,8 +2451,17 @@
         <w:t>Scaled to 10K+ requests/second</w:t>
       </w:r>
       <w:r>
-        <w:t xml:space="preserve"> - Built high-performance Java Spring microservices with ReactJS frontend handling peak transaction volumes during regulatory reporting periods - </w:t>
-      </w:r>
+        <w:t xml:space="preserve"> - Built high-performance Java Spring microservices with ReactJS frontend handling peak transaction volumes during regulatory reporting periods </w:t>
+      </w:r>
+    </w:p>
+    <w:p>
+      <w:pPr>
+        <w:pStyle w:val="BodyText"/>
+        <w:numPr>
+          <w:ilvl w:val="0"/>
+          <w:numId w:val="23"/>
+        </w:numPr>
+      </w:pPr>
       <w:r>
         <w:rPr>
           <w:b/>
@@ -2292,8 +2470,17 @@
         <w:t>Accelerated platform development</w:t>
       </w:r>
       <w:r>
-        <w:t xml:space="preserve"> - Key contributor to saifr.ai platform launch, delivering core features on schedule in agile 2-week sprints - </w:t>
-      </w:r>
+        <w:t xml:space="preserve"> - Key contributor to saifr.ai platform launch, delivering core features on schedule in agile 2-week sprints </w:t>
+      </w:r>
+    </w:p>
+    <w:p>
+      <w:pPr>
+        <w:pStyle w:val="BodyText"/>
+        <w:numPr>
+          <w:ilvl w:val="0"/>
+          <w:numId w:val="23"/>
+        </w:numPr>
+      </w:pPr>
       <w:r>
         <w:rPr>
           <w:b/>
@@ -2308,11 +2495,17 @@
     <w:p>
       <w:pPr>
         <w:pStyle w:val="BodyText"/>
-      </w:pPr>
-      <w:r>
-        <w:rPr>
-          <w:b/>
-          <w:bCs/>
+        <w:rPr>
+          <w:sz w:val="28"/>
+          <w:szCs w:val="28"/>
+        </w:rPr>
+      </w:pPr>
+      <w:r>
+        <w:rPr>
+          <w:b/>
+          <w:bCs/>
+          <w:sz w:val="28"/>
+          <w:szCs w:val="28"/>
         </w:rPr>
         <w:t>Regis Corporation (2018-2022)</w:t>
       </w:r>
@@ -2483,11 +2676,17 @@
     <w:p>
       <w:pPr>
         <w:pStyle w:val="BodyText"/>
-      </w:pPr>
-      <w:r>
-        <w:rPr>
-          <w:b/>
-          <w:bCs/>
+        <w:rPr>
+          <w:sz w:val="28"/>
+          <w:szCs w:val="28"/>
+        </w:rPr>
+      </w:pPr>
+      <w:r>
+        <w:rPr>
+          <w:b/>
+          <w:bCs/>
+          <w:sz w:val="28"/>
+          <w:szCs w:val="28"/>
         </w:rPr>
         <w:t>Evident.io (2016-2018)</w:t>
       </w:r>
@@ -3225,7 +3424,7 @@
       <w:r>
         <w:t xml:space="preserve"> </w:t>
       </w:r>
-      <w:hyperlink r:id="rId7">
+      <w:hyperlink r:id="rId8">
         <w:r>
           <w:rPr>
             <w:rStyle w:val="Hyperlink"/>
@@ -3236,7 +3435,7 @@
       <w:r>
         <w:t xml:space="preserve"> | 773-299-4435 | </w:t>
       </w:r>
-      <w:hyperlink r:id="rId8">
+      <w:hyperlink r:id="rId9">
         <w:r>
           <w:rPr>
             <w:rStyle w:val="Hyperlink"/>
@@ -3793,6 +3992,119 @@
     </w:lvl>
   </w:abstractNum>
   <w:abstractNum w:abstractNumId="5" w15:restartNumberingAfterBreak="0">
+    <w:nsid w:val="24F75292"/>
+    <w:multiLevelType w:val="hybridMultilevel"/>
+    <w:tmpl w:val="C5085E6E"/>
+    <w:lvl w:ilvl="0" w:tplc="04090001">
+      <w:start w:val="1"/>
+      <w:numFmt w:val="bullet"/>
+      <w:lvlText w:val=""/>
+      <w:lvlJc w:val="left"/>
+      <w:pPr>
+        <w:ind w:left="720" w:hanging="360"/>
+      </w:pPr>
+      <w:rPr>
+        <w:rFonts w:ascii="Symbol" w:hAnsi="Symbol" w:hint="default"/>
+      </w:rPr>
+    </w:lvl>
+    <w:lvl w:ilvl="1" w:tplc="04090003" w:tentative="1">
+      <w:start w:val="1"/>
+      <w:numFmt w:val="bullet"/>
+      <w:lvlText w:val="o"/>
+      <w:lvlJc w:val="left"/>
+      <w:pPr>
+        <w:ind w:left="1440" w:hanging="360"/>
+      </w:pPr>
+      <w:rPr>
+        <w:rFonts w:ascii="Courier New" w:hAnsi="Courier New" w:cs="Courier New" w:hint="default"/>
+      </w:rPr>
+    </w:lvl>
+    <w:lvl w:ilvl="2" w:tplc="04090005" w:tentative="1">
+      <w:start w:val="1"/>
+      <w:numFmt w:val="bullet"/>
+      <w:lvlText w:val=""/>
+      <w:lvlJc w:val="left"/>
+      <w:pPr>
+        <w:ind w:left="2160" w:hanging="360"/>
+      </w:pPr>
+      <w:rPr>
+        <w:rFonts w:ascii="Wingdings" w:hAnsi="Wingdings" w:hint="default"/>
+      </w:rPr>
+    </w:lvl>
+    <w:lvl w:ilvl="3" w:tplc="04090001" w:tentative="1">
+      <w:start w:val="1"/>
+      <w:numFmt w:val="bullet"/>
+      <w:lvlText w:val=""/>
+      <w:lvlJc w:val="left"/>
+      <w:pPr>
+        <w:ind w:left="2880" w:hanging="360"/>
+      </w:pPr>
+      <w:rPr>
+        <w:rFonts w:ascii="Symbol" w:hAnsi="Symbol" w:hint="default"/>
+      </w:rPr>
+    </w:lvl>
+    <w:lvl w:ilvl="4" w:tplc="04090003" w:tentative="1">
+      <w:start w:val="1"/>
+      <w:numFmt w:val="bullet"/>
+      <w:lvlText w:val="o"/>
+      <w:lvlJc w:val="left"/>
+      <w:pPr>
+        <w:ind w:left="3600" w:hanging="360"/>
+      </w:pPr>
+      <w:rPr>
+        <w:rFonts w:ascii="Courier New" w:hAnsi="Courier New" w:cs="Courier New" w:hint="default"/>
+      </w:rPr>
+    </w:lvl>
+    <w:lvl w:ilvl="5" w:tplc="04090005" w:tentative="1">
+      <w:start w:val="1"/>
+      <w:numFmt w:val="bullet"/>
+      <w:lvlText w:val=""/>
+      <w:lvlJc w:val="left"/>
+      <w:pPr>
+        <w:ind w:left="4320" w:hanging="360"/>
+      </w:pPr>
+      <w:rPr>
+        <w:rFonts w:ascii="Wingdings" w:hAnsi="Wingdings" w:hint="default"/>
+      </w:rPr>
+    </w:lvl>
+    <w:lvl w:ilvl="6" w:tplc="04090001" w:tentative="1">
+      <w:start w:val="1"/>
+      <w:numFmt w:val="bullet"/>
+      <w:lvlText w:val=""/>
+      <w:lvlJc w:val="left"/>
+      <w:pPr>
+        <w:ind w:left="5040" w:hanging="360"/>
+      </w:pPr>
+      <w:rPr>
+        <w:rFonts w:ascii="Symbol" w:hAnsi="Symbol" w:hint="default"/>
+      </w:rPr>
+    </w:lvl>
+    <w:lvl w:ilvl="7" w:tplc="04090003" w:tentative="1">
+      <w:start w:val="1"/>
+      <w:numFmt w:val="bullet"/>
+      <w:lvlText w:val="o"/>
+      <w:lvlJc w:val="left"/>
+      <w:pPr>
+        <w:ind w:left="5760" w:hanging="360"/>
+      </w:pPr>
+      <w:rPr>
+        <w:rFonts w:ascii="Courier New" w:hAnsi="Courier New" w:cs="Courier New" w:hint="default"/>
+      </w:rPr>
+    </w:lvl>
+    <w:lvl w:ilvl="8" w:tplc="04090005" w:tentative="1">
+      <w:start w:val="1"/>
+      <w:numFmt w:val="bullet"/>
+      <w:lvlText w:val=""/>
+      <w:lvlJc w:val="left"/>
+      <w:pPr>
+        <w:ind w:left="6480" w:hanging="360"/>
+      </w:pPr>
+      <w:rPr>
+        <w:rFonts w:ascii="Wingdings" w:hAnsi="Wingdings" w:hint="default"/>
+      </w:rPr>
+    </w:lvl>
+  </w:abstractNum>
+  <w:abstractNum w:abstractNumId="6" w15:restartNumberingAfterBreak="0">
     <w:nsid w:val="2A6C1E09"/>
     <w:multiLevelType w:val="hybridMultilevel"/>
     <w:tmpl w:val="FBDAA6E6"/>
@@ -3905,7 +4217,7 @@
       </w:rPr>
     </w:lvl>
   </w:abstractNum>
-  <w:abstractNum w:abstractNumId="6" w15:restartNumberingAfterBreak="0">
+  <w:abstractNum w:abstractNumId="7" w15:restartNumberingAfterBreak="0">
     <w:nsid w:val="3886237B"/>
     <w:multiLevelType w:val="hybridMultilevel"/>
     <w:tmpl w:val="D0363D48"/>
@@ -4018,7 +4330,120 @@
       </w:rPr>
     </w:lvl>
   </w:abstractNum>
-  <w:abstractNum w:abstractNumId="7" w15:restartNumberingAfterBreak="0">
+  <w:abstractNum w:abstractNumId="8" w15:restartNumberingAfterBreak="0">
+    <w:nsid w:val="390C50CA"/>
+    <w:multiLevelType w:val="hybridMultilevel"/>
+    <w:tmpl w:val="493CE0B2"/>
+    <w:lvl w:ilvl="0" w:tplc="04090001">
+      <w:start w:val="1"/>
+      <w:numFmt w:val="bullet"/>
+      <w:lvlText w:val=""/>
+      <w:lvlJc w:val="left"/>
+      <w:pPr>
+        <w:ind w:left="720" w:hanging="360"/>
+      </w:pPr>
+      <w:rPr>
+        <w:rFonts w:ascii="Symbol" w:hAnsi="Symbol" w:hint="default"/>
+      </w:rPr>
+    </w:lvl>
+    <w:lvl w:ilvl="1" w:tplc="04090003" w:tentative="1">
+      <w:start w:val="1"/>
+      <w:numFmt w:val="bullet"/>
+      <w:lvlText w:val="o"/>
+      <w:lvlJc w:val="left"/>
+      <w:pPr>
+        <w:ind w:left="1440" w:hanging="360"/>
+      </w:pPr>
+      <w:rPr>
+        <w:rFonts w:ascii="Courier New" w:hAnsi="Courier New" w:cs="Courier New" w:hint="default"/>
+      </w:rPr>
+    </w:lvl>
+    <w:lvl w:ilvl="2" w:tplc="04090005" w:tentative="1">
+      <w:start w:val="1"/>
+      <w:numFmt w:val="bullet"/>
+      <w:lvlText w:val=""/>
+      <w:lvlJc w:val="left"/>
+      <w:pPr>
+        <w:ind w:left="2160" w:hanging="360"/>
+      </w:pPr>
+      <w:rPr>
+        <w:rFonts w:ascii="Wingdings" w:hAnsi="Wingdings" w:hint="default"/>
+      </w:rPr>
+    </w:lvl>
+    <w:lvl w:ilvl="3" w:tplc="04090001" w:tentative="1">
+      <w:start w:val="1"/>
+      <w:numFmt w:val="bullet"/>
+      <w:lvlText w:val=""/>
+      <w:lvlJc w:val="left"/>
+      <w:pPr>
+        <w:ind w:left="2880" w:hanging="360"/>
+      </w:pPr>
+      <w:rPr>
+        <w:rFonts w:ascii="Symbol" w:hAnsi="Symbol" w:hint="default"/>
+      </w:rPr>
+    </w:lvl>
+    <w:lvl w:ilvl="4" w:tplc="04090003" w:tentative="1">
+      <w:start w:val="1"/>
+      <w:numFmt w:val="bullet"/>
+      <w:lvlText w:val="o"/>
+      <w:lvlJc w:val="left"/>
+      <w:pPr>
+        <w:ind w:left="3600" w:hanging="360"/>
+      </w:pPr>
+      <w:rPr>
+        <w:rFonts w:ascii="Courier New" w:hAnsi="Courier New" w:cs="Courier New" w:hint="default"/>
+      </w:rPr>
+    </w:lvl>
+    <w:lvl w:ilvl="5" w:tplc="04090005" w:tentative="1">
+      <w:start w:val="1"/>
+      <w:numFmt w:val="bullet"/>
+      <w:lvlText w:val=""/>
+      <w:lvlJc w:val="left"/>
+      <w:pPr>
+        <w:ind w:left="4320" w:hanging="360"/>
+      </w:pPr>
+      <w:rPr>
+        <w:rFonts w:ascii="Wingdings" w:hAnsi="Wingdings" w:hint="default"/>
+      </w:rPr>
+    </w:lvl>
+    <w:lvl w:ilvl="6" w:tplc="04090001" w:tentative="1">
+      <w:start w:val="1"/>
+      <w:numFmt w:val="bullet"/>
+      <w:lvlText w:val=""/>
+      <w:lvlJc w:val="left"/>
+      <w:pPr>
+        <w:ind w:left="5040" w:hanging="360"/>
+      </w:pPr>
+      <w:rPr>
+        <w:rFonts w:ascii="Symbol" w:hAnsi="Symbol" w:hint="default"/>
+      </w:rPr>
+    </w:lvl>
+    <w:lvl w:ilvl="7" w:tplc="04090003" w:tentative="1">
+      <w:start w:val="1"/>
+      <w:numFmt w:val="bullet"/>
+      <w:lvlText w:val="o"/>
+      <w:lvlJc w:val="left"/>
+      <w:pPr>
+        <w:ind w:left="5760" w:hanging="360"/>
+      </w:pPr>
+      <w:rPr>
+        <w:rFonts w:ascii="Courier New" w:hAnsi="Courier New" w:cs="Courier New" w:hint="default"/>
+      </w:rPr>
+    </w:lvl>
+    <w:lvl w:ilvl="8" w:tplc="04090005" w:tentative="1">
+      <w:start w:val="1"/>
+      <w:numFmt w:val="bullet"/>
+      <w:lvlText w:val=""/>
+      <w:lvlJc w:val="left"/>
+      <w:pPr>
+        <w:ind w:left="6480" w:hanging="360"/>
+      </w:pPr>
+      <w:rPr>
+        <w:rFonts w:ascii="Wingdings" w:hAnsi="Wingdings" w:hint="default"/>
+      </w:rPr>
+    </w:lvl>
+  </w:abstractNum>
+  <w:abstractNum w:abstractNumId="9" w15:restartNumberingAfterBreak="0">
     <w:nsid w:val="3EE819EE"/>
     <w:multiLevelType w:val="hybridMultilevel"/>
     <w:tmpl w:val="DB3C2A90"/>
@@ -4131,7 +4556,93 @@
       </w:rPr>
     </w:lvl>
   </w:abstractNum>
-  <w:abstractNum w:abstractNumId="8" w15:restartNumberingAfterBreak="0">
+  <w:abstractNum w:abstractNumId="10" w15:restartNumberingAfterBreak="0">
+    <w:nsid w:val="4A113213"/>
+    <w:multiLevelType w:val="hybridMultilevel"/>
+    <w:tmpl w:val="9D3EF81A"/>
+    <w:lvl w:ilvl="0" w:tplc="0409000F">
+      <w:start w:val="1"/>
+      <w:numFmt w:val="decimal"/>
+      <w:lvlText w:val="%1."/>
+      <w:lvlJc w:val="left"/>
+      <w:pPr>
+        <w:ind w:left="720" w:hanging="360"/>
+      </w:pPr>
+    </w:lvl>
+    <w:lvl w:ilvl="1" w:tplc="04090019" w:tentative="1">
+      <w:start w:val="1"/>
+      <w:numFmt w:val="lowerLetter"/>
+      <w:lvlText w:val="%2."/>
+      <w:lvlJc w:val="left"/>
+      <w:pPr>
+        <w:ind w:left="1440" w:hanging="360"/>
+      </w:pPr>
+    </w:lvl>
+    <w:lvl w:ilvl="2" w:tplc="0409001B" w:tentative="1">
+      <w:start w:val="1"/>
+      <w:numFmt w:val="lowerRoman"/>
+      <w:lvlText w:val="%3."/>
+      <w:lvlJc w:val="right"/>
+      <w:pPr>
+        <w:ind w:left="2160" w:hanging="180"/>
+      </w:pPr>
+    </w:lvl>
+    <w:lvl w:ilvl="3" w:tplc="0409000F" w:tentative="1">
+      <w:start w:val="1"/>
+      <w:numFmt w:val="decimal"/>
+      <w:lvlText w:val="%4."/>
+      <w:lvlJc w:val="left"/>
+      <w:pPr>
+        <w:ind w:left="2880" w:hanging="360"/>
+      </w:pPr>
+    </w:lvl>
+    <w:lvl w:ilvl="4" w:tplc="04090019" w:tentative="1">
+      <w:start w:val="1"/>
+      <w:numFmt w:val="lowerLetter"/>
+      <w:lvlText w:val="%5."/>
+      <w:lvlJc w:val="left"/>
+      <w:pPr>
+        <w:ind w:left="3600" w:hanging="360"/>
+      </w:pPr>
+    </w:lvl>
+    <w:lvl w:ilvl="5" w:tplc="0409001B" w:tentative="1">
+      <w:start w:val="1"/>
+      <w:numFmt w:val="lowerRoman"/>
+      <w:lvlText w:val="%6."/>
+      <w:lvlJc w:val="right"/>
+      <w:pPr>
+        <w:ind w:left="4320" w:hanging="180"/>
+      </w:pPr>
+    </w:lvl>
+    <w:lvl w:ilvl="6" w:tplc="0409000F" w:tentative="1">
+      <w:start w:val="1"/>
+      <w:numFmt w:val="decimal"/>
+      <w:lvlText w:val="%7."/>
+      <w:lvlJc w:val="left"/>
+      <w:pPr>
+        <w:ind w:left="5040" w:hanging="360"/>
+      </w:pPr>
+    </w:lvl>
+    <w:lvl w:ilvl="7" w:tplc="04090019" w:tentative="1">
+      <w:start w:val="1"/>
+      <w:numFmt w:val="lowerLetter"/>
+      <w:lvlText w:val="%8."/>
+      <w:lvlJc w:val="left"/>
+      <w:pPr>
+        <w:ind w:left="5760" w:hanging="360"/>
+      </w:pPr>
+    </w:lvl>
+    <w:lvl w:ilvl="8" w:tplc="0409001B" w:tentative="1">
+      <w:start w:val="1"/>
+      <w:numFmt w:val="lowerRoman"/>
+      <w:lvlText w:val="%9."/>
+      <w:lvlJc w:val="right"/>
+      <w:pPr>
+        <w:ind w:left="6480" w:hanging="180"/>
+      </w:pPr>
+    </w:lvl>
+  </w:abstractNum>
+  <w:abstractNum w:abstractNumId="11" w15:restartNumberingAfterBreak="0">
     <w:nsid w:val="5AA81CCC"/>
     <w:multiLevelType w:val="hybridMultilevel"/>
     <w:tmpl w:val="E506CDEA"/>
@@ -4244,7 +4755,7 @@
       </w:rPr>
     </w:lvl>
   </w:abstractNum>
-  <w:abstractNum w:abstractNumId="9" w15:restartNumberingAfterBreak="0">
+  <w:abstractNum w:abstractNumId="12" w15:restartNumberingAfterBreak="0">
     <w:nsid w:val="68747C04"/>
     <w:multiLevelType w:val="hybridMultilevel"/>
     <w:tmpl w:val="F10855CA"/>
@@ -4357,7 +4868,7 @@
       </w:rPr>
     </w:lvl>
   </w:abstractNum>
-  <w:abstractNum w:abstractNumId="10" w15:restartNumberingAfterBreak="0">
+  <w:abstractNum w:abstractNumId="13" w15:restartNumberingAfterBreak="0">
     <w:nsid w:val="751913C8"/>
     <w:multiLevelType w:val="hybridMultilevel"/>
     <w:tmpl w:val="2CAAD126"/>
@@ -4504,13 +5015,13 @@
     <w:abstractNumId w:val="1"/>
   </w:num>
   <w:num w:numId="12" w16cid:durableId="692459780">
-    <w:abstractNumId w:val="9"/>
+    <w:abstractNumId w:val="12"/>
   </w:num>
   <w:num w:numId="13" w16cid:durableId="572350770">
-    <w:abstractNumId w:val="10"/>
+    <w:abstractNumId w:val="13"/>
   </w:num>
   <w:num w:numId="14" w16cid:durableId="966355332">
-    <w:abstractNumId w:val="6"/>
+    <w:abstractNumId w:val="7"/>
   </w:num>
   <w:num w:numId="15" w16cid:durableId="682977000">
     <w:abstractNumId w:val="3"/>
@@ -4519,15 +5030,24 @@
     <w:abstractNumId w:val="2"/>
   </w:num>
   <w:num w:numId="17" w16cid:durableId="1948194494">
-    <w:abstractNumId w:val="7"/>
+    <w:abstractNumId w:val="9"/>
   </w:num>
   <w:num w:numId="18" w16cid:durableId="956065485">
     <w:abstractNumId w:val="4"/>
   </w:num>
   <w:num w:numId="19" w16cid:durableId="855920736">
+    <w:abstractNumId w:val="6"/>
+  </w:num>
+  <w:num w:numId="20" w16cid:durableId="2098206393">
+    <w:abstractNumId w:val="11"/>
+  </w:num>
+  <w:num w:numId="21" w16cid:durableId="1151362819">
     <w:abstractNumId w:val="5"/>
   </w:num>
-  <w:num w:numId="20" w16cid:durableId="2098206393">
+  <w:num w:numId="22" w16cid:durableId="242178235">
+    <w:abstractNumId w:val="10"/>
+  </w:num>
+  <w:num w:numId="23" w16cid:durableId="887185345">
     <w:abstractNumId w:val="8"/>
   </w:num>
 </w:numbering>
@@ -6038,4 +6558,16 @@
     </a:ext>
   </a:extLst>
 </a:theme>
+</file>
+
+<file path=customXml/item1.xml><?xml version="1.0" encoding="utf-8"?>
+<b:Sources xmlns:b="http://schemas.openxmlformats.org/officeDocument/2006/bibliography" xmlns="http://schemas.openxmlformats.org/officeDocument/2006/bibliography" SelectedStyle="/APASixthEditionOfficeOnline.xsl" StyleName="APA" Version="6"/>
+</file>
+
+<file path=customXml/itemProps1.xml><?xml version="1.0" encoding="utf-8"?>
+<ds:datastoreItem xmlns:ds="http://schemas.openxmlformats.org/officeDocument/2006/customXml" ds:itemID="{D4DB86C2-A5FD-E74F-9694-79417E45EE9B}">
+  <ds:schemaRefs>
+    <ds:schemaRef ds:uri="http://schemas.openxmlformats.org/officeDocument/2006/bibliography"/>
+  </ds:schemaRefs>
+</ds:datastoreItem>
 </file>
--- a/Matthew_L_Resume.docx
+++ b/Matthew_L_Resume.docx
@@ -2334,11 +2334,17 @@
     <w:p>
       <w:pPr>
         <w:pStyle w:val="BodyText"/>
-      </w:pPr>
-      <w:r>
-        <w:rPr>
-          <w:b/>
-          <w:bCs/>
+        <w:rPr>
+          <w:sz w:val="28"/>
+          <w:szCs w:val="28"/>
+        </w:rPr>
+      </w:pPr>
+      <w:r>
+        <w:rPr>
+          <w:b/>
+          <w:bCs/>
+          <w:sz w:val="28"/>
+          <w:szCs w:val="28"/>
         </w:rPr>
         <w:t>Fidelity Labs (2020-2023)</w:t>
       </w:r>
@@ -3433,7 +3439,13 @@
         </w:r>
       </w:hyperlink>
       <w:r>
-        <w:t xml:space="preserve"> | 773-299-4435 | </w:t>
+        <w:t xml:space="preserve"> | </w:t>
+      </w:r>
+      <w:r>
+        <w:t>708-480-2232</w:t>
+      </w:r>
+      <w:r>
+        <w:t xml:space="preserve">| </w:t>
       </w:r>
       <w:hyperlink r:id="rId9">
         <w:r>
